--- a/plugins/wasserrecht/templates/Aufforderung_Erklaerung.docx
+++ b/plugins/wasserrecht/templates/Aufforderung_Erklaerung.docx
@@ -27,9 +27,6 @@
                     <w:spacing w:line="240" w:lineRule="auto"/>
                     <w:contextualSpacing/>
                     <w:rPr>
-                      <w:color w:val="FF0000"/>
-                      <w:sz w:val="22"/>
-                      <w:szCs w:val="22"/>
                       <w:lang w:val="de-DE"/>
                     </w:rPr>
                   </w:pPr>
@@ -50,25 +47,7 @@
                       <w:szCs w:val="22"/>
                       <w:lang w:val="de-DE"/>
                     </w:rPr>
-                    <w:t>${</w:t>
-                  </w:r>
-                  <w:proofErr w:type="spellStart"/>
-                  <w:r>
-                    <w:rPr>
-                      <w:sz w:val="22"/>
-                      <w:szCs w:val="22"/>
-                      <w:lang w:val="de-DE"/>
-                    </w:rPr>
-                    <w:t>Adressat_Name</w:t>
-                  </w:r>
-                  <w:proofErr w:type="spellEnd"/>
-                  <w:r>
-                    <w:rPr>
-                      <w:sz w:val="22"/>
-                      <w:szCs w:val="22"/>
-                      <w:lang w:val="de-DE"/>
-                    </w:rPr>
-                    <w:t>}</w:t>
+                    <w:t>${Adressat_Name}</w:t>
                   </w:r>
                 </w:p>
                 <w:p>
@@ -87,43 +66,7 @@
                       <w:szCs w:val="22"/>
                       <w:lang w:val="de-DE"/>
                     </w:rPr>
-                    <w:t>${</w:t>
-                  </w:r>
-                  <w:proofErr w:type="spellStart"/>
-                  <w:r>
-                    <w:rPr>
-                      <w:sz w:val="22"/>
-                      <w:szCs w:val="22"/>
-                      <w:lang w:val="de-DE"/>
-                    </w:rPr>
-                    <w:t>Adressat_Strasse</w:t>
-                  </w:r>
-                  <w:proofErr w:type="spellEnd"/>
-                  <w:r>
-                    <w:rPr>
-                      <w:sz w:val="22"/>
-                      <w:szCs w:val="22"/>
-                      <w:lang w:val="de-DE"/>
-                    </w:rPr>
-                    <w:t>} ${</w:t>
-                  </w:r>
-                  <w:proofErr w:type="spellStart"/>
-                  <w:r>
-                    <w:rPr>
-                      <w:sz w:val="22"/>
-                      <w:szCs w:val="22"/>
-                      <w:lang w:val="de-DE"/>
-                    </w:rPr>
-                    <w:t>Adressat_Hnr</w:t>
-                  </w:r>
-                  <w:proofErr w:type="spellEnd"/>
-                  <w:r>
-                    <w:rPr>
-                      <w:sz w:val="22"/>
-                      <w:szCs w:val="22"/>
-                      <w:lang w:val="de-DE"/>
-                    </w:rPr>
-                    <w:t>}</w:t>
+                    <w:t>${Adressat_Strasse} ${Adressat_Hnr}</w:t>
                   </w:r>
                 </w:p>
                 <w:p>
@@ -142,56 +85,8 @@
                       <w:szCs w:val="22"/>
                       <w:lang w:val="de-DE"/>
                     </w:rPr>
-                    <w:t>${</w:t>
+                    <w:t>${Adressat_PLZ} ${Adressat_Ort}</w:t>
                   </w:r>
-                  <w:proofErr w:type="spellStart"/>
-                  <w:r>
-                    <w:rPr>
-                      <w:sz w:val="22"/>
-                      <w:szCs w:val="22"/>
-                      <w:lang w:val="de-DE"/>
-                    </w:rPr>
-                    <w:t>Adressat_PLZ</w:t>
-                  </w:r>
-                  <w:proofErr w:type="spellEnd"/>
-                  <w:r>
-                    <w:rPr>
-                      <w:sz w:val="22"/>
-                      <w:szCs w:val="22"/>
-                      <w:lang w:val="de-DE"/>
-                    </w:rPr>
-                    <w:t>} ${</w:t>
-                  </w:r>
-                  <w:proofErr w:type="spellStart"/>
-                  <w:r>
-                    <w:rPr>
-                      <w:sz w:val="22"/>
-                      <w:szCs w:val="22"/>
-                      <w:lang w:val="de-DE"/>
-                    </w:rPr>
-                    <w:t>Adressat_Ort</w:t>
-                  </w:r>
-                  <w:proofErr w:type="spellEnd"/>
-                  <w:r>
-                    <w:rPr>
-                      <w:sz w:val="22"/>
-                      <w:szCs w:val="22"/>
-                      <w:lang w:val="de-DE"/>
-                    </w:rPr>
-                    <w:t>}</w:t>
-                  </w:r>
-                </w:p>
-                <w:p>
-                  <w:pPr>
-                    <w:contextualSpacing/>
-                    <w:rPr>
-                      <w:rFonts w:eastAsia="Arial"/>
-                      <w:color w:val="FF0000"/>
-                      <w:sz w:val="22"/>
-                      <w:szCs w:val="22"/>
-                      <w:lang w:val="de-DE"/>
-                    </w:rPr>
-                  </w:pPr>
                 </w:p>
               </w:txbxContent>
             </v:textbox>
@@ -237,25 +132,45 @@
                       <w:szCs w:val="22"/>
                       <w:lang w:val="de-DE"/>
                     </w:rPr>
-                    <w:t>${</w:t>
+                    <w:t>${Behoerde_Name}</w:t>
                   </w:r>
-                  <w:proofErr w:type="spellStart"/>
+                </w:p>
+                <w:p>
+                  <w:pPr>
+                    <w:spacing w:line="240" w:lineRule="auto"/>
+                    <w:contextualSpacing/>
+                    <w:rPr>
+                      <w:sz w:val="22"/>
+                      <w:szCs w:val="22"/>
+                      <w:lang w:val="de-DE"/>
+                    </w:rPr>
+                  </w:pPr>
                   <w:r>
                     <w:rPr>
                       <w:sz w:val="22"/>
                       <w:szCs w:val="22"/>
                       <w:lang w:val="de-DE"/>
                     </w:rPr>
-                    <w:t>Behoerde_Name</w:t>
+                    <w:t>${Behoerde_Art_Name}</w:t>
                   </w:r>
-                  <w:proofErr w:type="spellEnd"/>
+                </w:p>
+                <w:p>
+                  <w:pPr>
+                    <w:spacing w:line="240" w:lineRule="auto"/>
+                    <w:contextualSpacing/>
+                    <w:rPr>
+                      <w:sz w:val="22"/>
+                      <w:szCs w:val="22"/>
+                      <w:lang w:val="de-DE"/>
+                    </w:rPr>
+                  </w:pPr>
                   <w:r>
                     <w:rPr>
                       <w:sz w:val="22"/>
                       <w:szCs w:val="22"/>
                       <w:lang w:val="de-DE"/>
                     </w:rPr>
-                    <w:t>}</w:t>
+                    <w:t>${Behoerde_Strasse} ${Behoerde_Hnr}</w:t>
                   </w:r>
                 </w:p>
                 <w:p>
@@ -276,99 +191,6 @@
                     </w:rPr>
                     <w:t>${</w:t>
                   </w:r>
-                  <w:proofErr w:type="spellStart"/>
-                  <w:r>
-                    <w:rPr>
-                      <w:sz w:val="22"/>
-                      <w:szCs w:val="22"/>
-                      <w:lang w:val="de-DE"/>
-                    </w:rPr>
-                    <w:t>Behoerde_Art_Name</w:t>
-                  </w:r>
-                  <w:proofErr w:type="spellEnd"/>
-                  <w:r>
-                    <w:rPr>
-                      <w:sz w:val="22"/>
-                      <w:szCs w:val="22"/>
-                      <w:lang w:val="de-DE"/>
-                    </w:rPr>
-                    <w:t>}</w:t>
-                  </w:r>
-                </w:p>
-                <w:p>
-                  <w:pPr>
-                    <w:spacing w:line="240" w:lineRule="auto"/>
-                    <w:contextualSpacing/>
-                    <w:rPr>
-                      <w:sz w:val="22"/>
-                      <w:szCs w:val="22"/>
-                      <w:lang w:val="de-DE"/>
-                    </w:rPr>
-                  </w:pPr>
-                  <w:r>
-                    <w:rPr>
-                      <w:sz w:val="22"/>
-                      <w:szCs w:val="22"/>
-                      <w:lang w:val="de-DE"/>
-                    </w:rPr>
-                    <w:t>${</w:t>
-                  </w:r>
-                  <w:proofErr w:type="spellStart"/>
-                  <w:r>
-                    <w:rPr>
-                      <w:sz w:val="22"/>
-                      <w:szCs w:val="22"/>
-                      <w:lang w:val="de-DE"/>
-                    </w:rPr>
-                    <w:t>Behoerde_Strasse</w:t>
-                  </w:r>
-                  <w:proofErr w:type="spellEnd"/>
-                  <w:r>
-                    <w:rPr>
-                      <w:sz w:val="22"/>
-                      <w:szCs w:val="22"/>
-                      <w:lang w:val="de-DE"/>
-                    </w:rPr>
-                    <w:t>} ${</w:t>
-                  </w:r>
-                  <w:proofErr w:type="spellStart"/>
-                  <w:r>
-                    <w:rPr>
-                      <w:sz w:val="22"/>
-                      <w:szCs w:val="22"/>
-                      <w:lang w:val="de-DE"/>
-                    </w:rPr>
-                    <w:t>Behoerde_Hnr</w:t>
-                  </w:r>
-                  <w:proofErr w:type="spellEnd"/>
-                  <w:r>
-                    <w:rPr>
-                      <w:sz w:val="22"/>
-                      <w:szCs w:val="22"/>
-                      <w:lang w:val="de-DE"/>
-                    </w:rPr>
-                    <w:t>}</w:t>
-                  </w:r>
-                </w:p>
-                <w:p>
-                  <w:pPr>
-                    <w:spacing w:line="240" w:lineRule="auto"/>
-                    <w:contextualSpacing/>
-                    <w:rPr>
-                      <w:sz w:val="22"/>
-                      <w:szCs w:val="22"/>
-                      <w:lang w:val="de-DE"/>
-                    </w:rPr>
-                  </w:pPr>
-                  <w:r>
-                    <w:rPr>
-                      <w:sz w:val="22"/>
-                      <w:szCs w:val="22"/>
-                      <w:lang w:val="de-DE"/>
-                    </w:rPr>
-                    <w:t>${</w:t>
-                  </w:r>
-                  <w:proofErr w:type="spellStart"/>
                   <w:r>
                     <w:rPr>
                       <w:sz w:val="22"/>
@@ -385,7 +207,6 @@
                     </w:rPr>
                     <w:t>PLZ</w:t>
                   </w:r>
-                  <w:proofErr w:type="spellEnd"/>
                   <w:r>
                     <w:rPr>
                       <w:sz w:val="22"/>
@@ -408,25 +229,7 @@
                       <w:szCs w:val="22"/>
                       <w:lang w:val="de-DE"/>
                     </w:rPr>
-                    <w:t>${</w:t>
-                  </w:r>
-                  <w:proofErr w:type="spellStart"/>
-                  <w:r>
-                    <w:rPr>
-                      <w:sz w:val="22"/>
-                      <w:szCs w:val="22"/>
-                      <w:lang w:val="de-DE"/>
-                    </w:rPr>
-                    <w:t>Behoerde_Ort</w:t>
-                  </w:r>
-                  <w:proofErr w:type="spellEnd"/>
-                  <w:r>
-                    <w:rPr>
-                      <w:sz w:val="22"/>
-                      <w:szCs w:val="22"/>
-                      <w:lang w:val="de-DE"/>
-                    </w:rPr>
-                    <w:t>}</w:t>
+                    <w:t>${Behoerde_Ort}</w:t>
                   </w:r>
                 </w:p>
               </w:txbxContent>
@@ -527,7 +330,6 @@
                           </w:rPr>
                           <w:t>${</w:t>
                         </w:r>
-                        <w:proofErr w:type="spellStart"/>
                         <w:r>
                           <w:rPr>
                             <w:lang w:val="de-DE"/>
@@ -538,14 +340,7 @@
                           <w:rPr>
                             <w:lang w:val="de-DE"/>
                           </w:rPr>
-                          <w:t>PLZ</w:t>
-                        </w:r>
-                        <w:proofErr w:type="spellEnd"/>
-                        <w:r>
-                          <w:rPr>
-                            <w:lang w:val="de-DE"/>
-                          </w:rPr>
-                          <w:t xml:space="preserve">}, </w:t>
+                          <w:t xml:space="preserve">PLZ}, </w:t>
                         </w:r>
                         <w:r>
                           <w:rPr>
@@ -559,7 +354,6 @@
                           </w:rPr>
                           <w:t>${</w:t>
                         </w:r>
-                        <w:proofErr w:type="spellStart"/>
                         <w:r>
                           <w:rPr>
                             <w:lang w:val="de-DE"/>
@@ -570,14 +364,7 @@
                           <w:rPr>
                             <w:lang w:val="de-DE"/>
                           </w:rPr>
-                          <w:t>Ort</w:t>
-                        </w:r>
-                        <w:proofErr w:type="spellEnd"/>
-                        <w:r>
-                          <w:rPr>
-                            <w:lang w:val="de-DE"/>
-                          </w:rPr>
-                          <w:t>}, ${D</w:t>
+                          <w:t>Ort}, ${D</w:t>
                         </w:r>
                         <w:r>
                           <w:rPr>
@@ -678,7 +465,6 @@
                           </w:rPr>
                           <w:t>${</w:t>
                         </w:r>
-                        <w:proofErr w:type="spellStart"/>
                         <w:r>
                           <w:rPr>
                             <w:lang w:val="de-DE"/>
@@ -691,7 +477,6 @@
                           </w:rPr>
                           <w:t>_Telefon</w:t>
                         </w:r>
-                        <w:proofErr w:type="spellEnd"/>
                         <w:r>
                           <w:rPr>
                             <w:lang w:val="de-DE"/>
@@ -740,14 +525,7 @@
                           <w:rPr>
                             <w:lang w:val="de-DE"/>
                           </w:rPr>
-                          <w:t>${</w:t>
-                        </w:r>
-                        <w:proofErr w:type="spellStart"/>
-                        <w:r>
-                          <w:rPr>
-                            <w:lang w:val="de-DE"/>
-                          </w:rPr>
-                          <w:t>Bearbeiter</w:t>
+                          <w:t>${Bearbeiter</w:t>
                         </w:r>
                         <w:r>
                           <w:rPr>
@@ -755,7 +533,6 @@
                           </w:rPr>
                           <w:t>_EMail</w:t>
                         </w:r>
-                        <w:proofErr w:type="spellEnd"/>
                         <w:r>
                           <w:rPr>
                             <w:lang w:val="de-DE"/>
@@ -825,27 +602,7 @@
                             <w:szCs w:val="20"/>
                             <w:lang w:val="de-DE"/>
                           </w:rPr>
-                          <w:t>${</w:t>
-                        </w:r>
-                        <w:proofErr w:type="spellStart"/>
-                        <w:r>
-                          <w:rPr>
-                            <w:w w:val="95"/>
-                            <w:sz w:val="20"/>
-                            <w:szCs w:val="20"/>
-                            <w:lang w:val="de-DE"/>
-                          </w:rPr>
-                          <w:t>Adressat_ID</w:t>
-                        </w:r>
-                        <w:proofErr w:type="spellEnd"/>
-                        <w:r>
-                          <w:rPr>
-                            <w:w w:val="95"/>
-                            <w:sz w:val="20"/>
-                            <w:szCs w:val="20"/>
-                            <w:lang w:val="de-DE"/>
-                          </w:rPr>
-                          <w:t>}</w:t>
+                          <w:t>${Adressat_ID}</w:t>
                         </w:r>
                       </w:p>
                       <w:p>
@@ -937,27 +694,7 @@
                       <w:szCs w:val="24"/>
                       <w:lang w:val="de-DE"/>
                     </w:rPr>
-                    <w:t>Mecklenburg-Vorpommern (</w:t>
-                  </w:r>
-                  <w:proofErr w:type="spellStart"/>
-                  <w:r>
-                    <w:rPr>
-                      <w:b/>
-                      <w:sz w:val="24"/>
-                      <w:szCs w:val="24"/>
-                      <w:lang w:val="de-DE"/>
-                    </w:rPr>
-                    <w:t>LWaG</w:t>
-                  </w:r>
-                  <w:proofErr w:type="spellEnd"/>
-                  <w:r>
-                    <w:rPr>
-                      <w:b/>
-                      <w:sz w:val="24"/>
-                      <w:szCs w:val="24"/>
-                      <w:lang w:val="de-DE"/>
-                    </w:rPr>
-                    <w:t xml:space="preserve">) </w:t>
+                    <w:t xml:space="preserve">Mecklenburg-Vorpommern (LWaG) </w:t>
                   </w:r>
                 </w:p>
                 <w:p>
@@ -1410,43 +1147,7 @@
           <w:szCs w:val="22"/>
           <w:lang w:val="de-DE"/>
         </w:rPr>
-        <w:t xml:space="preserve">Entnehmen, </w:t>
-      </w:r>
-      <w:proofErr w:type="spellStart"/>
-      <w:r>
-        <w:rPr>
-          <w:sz w:val="22"/>
-          <w:szCs w:val="22"/>
-          <w:lang w:val="de-DE"/>
-        </w:rPr>
-        <w:t>Zutageleiten</w:t>
-      </w:r>
-      <w:proofErr w:type="spellEnd"/>
-      <w:r>
-        <w:rPr>
-          <w:sz w:val="22"/>
-          <w:szCs w:val="22"/>
-          <w:lang w:val="de-DE"/>
-        </w:rPr>
-        <w:t xml:space="preserve">, </w:t>
-      </w:r>
-      <w:proofErr w:type="spellStart"/>
-      <w:r>
-        <w:rPr>
-          <w:sz w:val="22"/>
-          <w:szCs w:val="22"/>
-          <w:lang w:val="de-DE"/>
-        </w:rPr>
-        <w:t>Zutagefördern</w:t>
-      </w:r>
-      <w:proofErr w:type="spellEnd"/>
-      <w:r>
-        <w:rPr>
-          <w:sz w:val="22"/>
-          <w:szCs w:val="22"/>
-          <w:lang w:val="de-DE"/>
-        </w:rPr>
-        <w:t xml:space="preserve"> und Ableiten von Grundwasser</w:t>
+        <w:t>Entnehmen, Zutageleiten, Zutagefördern und Ableiten von Grundwasser</w:t>
       </w:r>
     </w:p>
     <w:p>
@@ -1776,7 +1477,6 @@
         </w:rPr>
         <w:t>${</w:t>
       </w:r>
-      <w:proofErr w:type="spellStart"/>
       <w:r>
         <w:rPr>
           <w:b/>
@@ -1786,7 +1486,6 @@
         </w:rPr>
         <w:t>Next_Year</w:t>
       </w:r>
-      <w:proofErr w:type="spellEnd"/>
       <w:r>
         <w:rPr>
           <w:b/>
@@ -1975,21 +1674,7 @@
         <w:rPr>
           <w:lang w:val="de-DE"/>
         </w:rPr>
-        <w:t xml:space="preserve">, ergeht aufgrund der Entgeltbefreiung gemäß § 16 Absatz 2 Nummer 7 </w:t>
-      </w:r>
-      <w:proofErr w:type="spellStart"/>
-      <w:r>
-        <w:rPr>
-          <w:lang w:val="de-DE"/>
-        </w:rPr>
-        <w:t>LWaG</w:t>
-      </w:r>
-      <w:proofErr w:type="spellEnd"/>
-      <w:r>
-        <w:rPr>
-          <w:lang w:val="de-DE"/>
-        </w:rPr>
-        <w:t xml:space="preserve"> </w:t>
+        <w:t xml:space="preserve">, ergeht aufgrund der Entgeltbefreiung gemäß § 16 Absatz 2 Nummer 7 LWaG </w:t>
       </w:r>
       <w:r>
         <w:rPr>
@@ -2089,7 +1774,6 @@
                     </w:rPr>
                     <w:t>${</w:t>
                   </w:r>
-                  <w:proofErr w:type="spellStart"/>
                   <w:r>
                     <w:rPr>
                       <w:lang w:val="de-DE"/>
@@ -2100,14 +1784,7 @@
                     <w:rPr>
                       <w:lang w:val="de-DE"/>
                     </w:rPr>
-                    <w:t>Ort</w:t>
-                  </w:r>
-                  <w:proofErr w:type="spellEnd"/>
-                  <w:r>
-                    <w:rPr>
-                      <w:lang w:val="de-DE"/>
-                    </w:rPr>
-                    <w:t>}, ${Datum}</w:t>
+                    <w:t>Ort}, ${Datum}</w:t>
                   </w:r>
                 </w:p>
                 <w:p>
@@ -2129,6 +1806,12 @@
         <w:rPr>
           <w:lang w:val="de-DE"/>
         </w:rPr>
+        <w:sectPr>
+          <w:type w:val="continuous"/>
+          <w:pgSz w:w="11910" w:h="16840"/>
+          <w:pgMar w:top="426" w:right="580" w:bottom="280" w:left="620" w:header="720" w:footer="720" w:gutter="0"/>
+          <w:cols w:space="720"/>
+        </w:sectPr>
       </w:pPr>
       <w:r>
         <w:rPr>
@@ -2179,14 +1862,12 @@
                     </w:rPr>
                     <w:tab/>
                   </w:r>
-                  <w:bookmarkStart w:id="0" w:name="_GoBack"/>
                   <w:r>
                     <w:rPr>
                       <w:lang w:val="de-DE"/>
                     </w:rPr>
                     <w:t>${Bearbeiter}</w:t>
                   </w:r>
-                  <w:bookmarkEnd w:id="0"/>
                 </w:p>
               </w:txbxContent>
             </v:textbox>
@@ -2196,12 +1877,5469 @@
         </w:pict>
       </w:r>
     </w:p>
+    <w:p>
+      <w:pPr>
+        <w:ind w:left="0"/>
+        <w:rPr>
+          <w:lang w:val="de-DE"/>
+        </w:rPr>
+      </w:pPr>
+    </w:p>
+    <w:tbl>
+      <w:tblPr>
+        <w:tblStyle w:val="Tabellenraster"/>
+        <w:tblpPr w:leftFromText="141" w:rightFromText="141" w:vertAnchor="text" w:tblpY="1"/>
+        <w:tblOverlap w:val="never"/>
+        <w:tblW w:w="9322" w:type="dxa"/>
+        <w:tblBorders>
+          <w:insideH w:val="none" w:sz="0" w:space="0" w:color="auto"/>
+        </w:tblBorders>
+        <w:tblLook w:val="04A0" w:firstRow="1" w:lastRow="0" w:firstColumn="1" w:lastColumn="0" w:noHBand="0" w:noVBand="1"/>
+      </w:tblPr>
+      <w:tblGrid>
+        <w:gridCol w:w="4219"/>
+        <w:gridCol w:w="709"/>
+        <w:gridCol w:w="4394"/>
+      </w:tblGrid>
+      <w:tr>
+        <w:tc>
+          <w:tcPr>
+            <w:tcW w:w="4928" w:type="dxa"/>
+            <w:gridSpan w:val="2"/>
+            <w:tcBorders>
+              <w:top w:val="single" w:sz="4" w:space="0" w:color="auto"/>
+              <w:bottom w:val="nil"/>
+            </w:tcBorders>
+            <w:shd w:val="pct10" w:color="auto" w:fill="auto"/>
+          </w:tcPr>
+          <w:p>
+            <w:pPr>
+              <w:ind w:left="0"/>
+              <w:rPr>
+                <w:rFonts w:ascii="Calibri" w:hAnsi="Calibri" w:cs="Times New Roman"/>
+                <w:sz w:val="16"/>
+                <w:szCs w:val="16"/>
+              </w:rPr>
+            </w:pPr>
+            <w:r>
+              <w:rPr>
+                <w:rFonts w:ascii="Calibri" w:hAnsi="Calibri" w:cs="Times New Roman"/>
+                <w:sz w:val="16"/>
+                <w:szCs w:val="16"/>
+              </w:rPr>
+              <w:t>Name und Anschrift des Absenders</w:t>
+            </w:r>
+          </w:p>
+        </w:tc>
+        <w:tc>
+          <w:tcPr>
+            <w:tcW w:w="4394" w:type="dxa"/>
+            <w:tcBorders>
+              <w:top w:val="single" w:sz="4" w:space="0" w:color="auto"/>
+              <w:bottom w:val="nil"/>
+            </w:tcBorders>
+            <w:shd w:val="pct10" w:color="auto" w:fill="auto"/>
+          </w:tcPr>
+          <w:p>
+            <w:pPr>
+              <w:ind w:left="0"/>
+              <w:rPr>
+                <w:rFonts w:ascii="Calibri" w:hAnsi="Calibri" w:cs="Times New Roman"/>
+                <w:sz w:val="16"/>
+                <w:szCs w:val="16"/>
+              </w:rPr>
+            </w:pPr>
+            <w:r>
+              <w:rPr>
+                <w:rFonts w:ascii="Calibri" w:hAnsi="Calibri" w:cs="Times New Roman"/>
+                <w:sz w:val="16"/>
+                <w:szCs w:val="16"/>
+              </w:rPr>
+              <w:t>Name und Anschrift des Inhabers der Wasserrechtlichen Erlaubnis/erlaubnisfreien Benutzung (wenn abweichend vom Absender)</w:t>
+            </w:r>
+          </w:p>
+        </w:tc>
+      </w:tr>
+      <w:tr>
+        <w:tc>
+          <w:tcPr>
+            <w:tcW w:w="4928" w:type="dxa"/>
+            <w:gridSpan w:val="2"/>
+            <w:tcBorders>
+              <w:top w:val="nil"/>
+            </w:tcBorders>
+          </w:tcPr>
+          <w:p>
+            <w:pPr>
+              <w:ind w:left="0"/>
+              <w:rPr>
+                <w:rFonts w:ascii="Calibri" w:hAnsi="Calibri" w:cs="Times New Roman"/>
+                <w:sz w:val="22"/>
+                <w:szCs w:val="22"/>
+                <w:lang w:eastAsia="de-DE"/>
+              </w:rPr>
+            </w:pPr>
+          </w:p>
+        </w:tc>
+        <w:tc>
+          <w:tcPr>
+            <w:tcW w:w="4394" w:type="dxa"/>
+            <w:tcBorders>
+              <w:top w:val="nil"/>
+            </w:tcBorders>
+          </w:tcPr>
+          <w:p>
+            <w:pPr>
+              <w:ind w:left="0"/>
+              <w:rPr>
+                <w:rFonts w:ascii="Calibri" w:hAnsi="Calibri" w:cs="Times New Roman"/>
+                <w:sz w:val="22"/>
+                <w:szCs w:val="22"/>
+                <w:lang w:eastAsia="de-DE"/>
+              </w:rPr>
+            </w:pPr>
+            <w:r>
+              <w:rPr>
+                <w:rFonts w:ascii="Calibri" w:hAnsi="Calibri" w:cs="Times New Roman"/>
+                <w:sz w:val="22"/>
+                <w:szCs w:val="22"/>
+                <w:lang w:eastAsia="de-DE"/>
+              </w:rPr>
+              <w:t>${Adressat_Name}</w:t>
+            </w:r>
+          </w:p>
+          <w:p>
+            <w:pPr>
+              <w:ind w:left="0"/>
+              <w:rPr>
+                <w:rFonts w:ascii="Calibri" w:hAnsi="Calibri" w:cs="Times New Roman"/>
+                <w:sz w:val="22"/>
+                <w:szCs w:val="22"/>
+                <w:lang w:eastAsia="de-DE"/>
+              </w:rPr>
+            </w:pPr>
+            <w:r>
+              <w:rPr>
+                <w:rFonts w:ascii="Calibri" w:hAnsi="Calibri" w:cs="Times New Roman"/>
+                <w:sz w:val="22"/>
+                <w:szCs w:val="22"/>
+                <w:lang w:eastAsia="de-DE"/>
+              </w:rPr>
+              <w:t>${Adressat_Strasse} ${Adressat_Hnr}</w:t>
+            </w:r>
+          </w:p>
+          <w:p>
+            <w:pPr>
+              <w:ind w:left="0"/>
+              <w:rPr>
+                <w:rFonts w:ascii="Calibri" w:hAnsi="Calibri" w:cs="Times New Roman"/>
+                <w:sz w:val="22"/>
+                <w:szCs w:val="22"/>
+              </w:rPr>
+            </w:pPr>
+            <w:r>
+              <w:rPr>
+                <w:rFonts w:ascii="Calibri" w:hAnsi="Calibri" w:cs="Times New Roman"/>
+                <w:sz w:val="22"/>
+                <w:szCs w:val="22"/>
+                <w:lang w:eastAsia="de-DE"/>
+              </w:rPr>
+              <w:t>${Adressat_PLZ} ${Adressat_Ort}</w:t>
+            </w:r>
+          </w:p>
+        </w:tc>
+      </w:tr>
+      <w:tr>
+        <w:tblPrEx>
+          <w:tblBorders>
+            <w:insideH w:val="single" w:sz="4" w:space="0" w:color="auto"/>
+          </w:tblBorders>
+        </w:tblPrEx>
+        <w:tc>
+          <w:tcPr>
+            <w:tcW w:w="4219" w:type="dxa"/>
+            <w:tcBorders>
+              <w:left w:val="nil"/>
+              <w:bottom w:val="nil"/>
+              <w:right w:val="nil"/>
+            </w:tcBorders>
+          </w:tcPr>
+          <w:p>
+            <w:pPr>
+              <w:ind w:left="0"/>
+              <w:rPr>
+                <w:rFonts w:ascii="Calibri" w:hAnsi="Calibri" w:cs="Times New Roman"/>
+                <w:sz w:val="16"/>
+                <w:szCs w:val="16"/>
+              </w:rPr>
+            </w:pPr>
+          </w:p>
+        </w:tc>
+        <w:tc>
+          <w:tcPr>
+            <w:tcW w:w="709" w:type="dxa"/>
+            <w:tcBorders>
+              <w:left w:val="nil"/>
+              <w:bottom w:val="nil"/>
+            </w:tcBorders>
+          </w:tcPr>
+          <w:p>
+            <w:pPr>
+              <w:ind w:left="0"/>
+              <w:rPr>
+                <w:rFonts w:ascii="Calibri" w:hAnsi="Calibri" w:cs="Times New Roman"/>
+                <w:sz w:val="16"/>
+                <w:szCs w:val="16"/>
+              </w:rPr>
+            </w:pPr>
+          </w:p>
+        </w:tc>
+        <w:tc>
+          <w:tcPr>
+            <w:tcW w:w="4394" w:type="dxa"/>
+            <w:tcBorders>
+              <w:bottom w:val="nil"/>
+            </w:tcBorders>
+            <w:shd w:val="pct10" w:color="auto" w:fill="auto"/>
+          </w:tcPr>
+          <w:p>
+            <w:pPr>
+              <w:ind w:left="0"/>
+              <w:rPr>
+                <w:rFonts w:ascii="Calibri" w:hAnsi="Calibri" w:cs="Times New Roman"/>
+                <w:sz w:val="16"/>
+                <w:szCs w:val="16"/>
+              </w:rPr>
+            </w:pPr>
+            <w:r>
+              <w:rPr>
+                <w:rFonts w:ascii="Calibri" w:hAnsi="Calibri" w:cs="Times New Roman"/>
+                <w:sz w:val="16"/>
+                <w:szCs w:val="16"/>
+              </w:rPr>
+              <w:t>Telefonnummer des Absenders</w:t>
+            </w:r>
+          </w:p>
+        </w:tc>
+      </w:tr>
+      <w:tr>
+        <w:tblPrEx>
+          <w:tblBorders>
+            <w:insideH w:val="single" w:sz="4" w:space="0" w:color="auto"/>
+          </w:tblBorders>
+        </w:tblPrEx>
+        <w:trPr>
+          <w:trHeight w:val="178"/>
+        </w:trPr>
+        <w:tc>
+          <w:tcPr>
+            <w:tcW w:w="4219" w:type="dxa"/>
+            <w:tcBorders>
+              <w:top w:val="nil"/>
+              <w:left w:val="nil"/>
+              <w:bottom w:val="single" w:sz="4" w:space="0" w:color="auto"/>
+              <w:right w:val="nil"/>
+            </w:tcBorders>
+          </w:tcPr>
+          <w:p>
+            <w:pPr>
+              <w:spacing w:line="192" w:lineRule="atLeast"/>
+              <w:ind w:left="0"/>
+              <w:rPr>
+                <w:rFonts w:ascii="Calibri" w:eastAsia="Times New Roman" w:hAnsi="Calibri" w:cs="Times New Roman"/>
+                <w:i/>
+                <w:color w:val="548DD4"/>
+                <w:sz w:val="22"/>
+                <w:szCs w:val="22"/>
+                <w:lang w:eastAsia="de-DE"/>
+              </w:rPr>
+            </w:pPr>
+          </w:p>
+        </w:tc>
+        <w:tc>
+          <w:tcPr>
+            <w:tcW w:w="709" w:type="dxa"/>
+            <w:tcBorders>
+              <w:top w:val="nil"/>
+              <w:left w:val="nil"/>
+              <w:bottom w:val="nil"/>
+            </w:tcBorders>
+          </w:tcPr>
+          <w:p>
+            <w:pPr>
+              <w:spacing w:line="192" w:lineRule="atLeast"/>
+              <w:ind w:left="0"/>
+              <w:rPr>
+                <w:rFonts w:ascii="Calibri" w:eastAsia="Times New Roman" w:hAnsi="Calibri" w:cs="Times New Roman"/>
+                <w:i/>
+                <w:color w:val="548DD4"/>
+                <w:sz w:val="22"/>
+                <w:szCs w:val="22"/>
+                <w:lang w:eastAsia="de-DE"/>
+              </w:rPr>
+            </w:pPr>
+          </w:p>
+        </w:tc>
+        <w:tc>
+          <w:tcPr>
+            <w:tcW w:w="4394" w:type="dxa"/>
+            <w:tcBorders>
+              <w:top w:val="nil"/>
+              <w:bottom w:val="single" w:sz="4" w:space="0" w:color="auto"/>
+            </w:tcBorders>
+          </w:tcPr>
+          <w:p>
+            <w:pPr>
+              <w:spacing w:line="360" w:lineRule="auto"/>
+              <w:ind w:left="0"/>
+              <w:rPr>
+                <w:rFonts w:ascii="Calibri" w:hAnsi="Calibri" w:cs="Times New Roman"/>
+                <w:sz w:val="22"/>
+                <w:szCs w:val="22"/>
+              </w:rPr>
+            </w:pPr>
+          </w:p>
+        </w:tc>
+      </w:tr>
+      <w:tr>
+        <w:tblPrEx>
+          <w:tblBorders>
+            <w:insideH w:val="single" w:sz="4" w:space="0" w:color="auto"/>
+          </w:tblBorders>
+        </w:tblPrEx>
+        <w:tc>
+          <w:tcPr>
+            <w:tcW w:w="4219" w:type="dxa"/>
+            <w:tcBorders>
+              <w:top w:val="single" w:sz="4" w:space="0" w:color="auto"/>
+              <w:left w:val="single" w:sz="4" w:space="0" w:color="auto"/>
+              <w:bottom w:val="nil"/>
+              <w:right w:val="single" w:sz="4" w:space="0" w:color="auto"/>
+            </w:tcBorders>
+            <w:shd w:val="pct10" w:color="auto" w:fill="auto"/>
+          </w:tcPr>
+          <w:p>
+            <w:pPr>
+              <w:ind w:left="0"/>
+              <w:rPr>
+                <w:rFonts w:ascii="Calibri" w:hAnsi="Calibri" w:cs="Times New Roman"/>
+                <w:sz w:val="22"/>
+                <w:szCs w:val="22"/>
+              </w:rPr>
+            </w:pPr>
+            <w:r>
+              <w:rPr>
+                <w:rFonts w:ascii="Calibri" w:hAnsi="Calibri" w:cs="Times New Roman"/>
+                <w:sz w:val="16"/>
+                <w:szCs w:val="16"/>
+              </w:rPr>
+              <w:t>Name und Anschrift der Behörde</w:t>
+            </w:r>
+          </w:p>
+        </w:tc>
+        <w:tc>
+          <w:tcPr>
+            <w:tcW w:w="709" w:type="dxa"/>
+            <w:tcBorders>
+              <w:top w:val="nil"/>
+              <w:left w:val="single" w:sz="4" w:space="0" w:color="auto"/>
+              <w:bottom w:val="nil"/>
+            </w:tcBorders>
+          </w:tcPr>
+          <w:p>
+            <w:pPr>
+              <w:ind w:left="0"/>
+              <w:rPr>
+                <w:rFonts w:ascii="Calibri" w:hAnsi="Calibri" w:cs="Times New Roman"/>
+                <w:sz w:val="16"/>
+                <w:szCs w:val="16"/>
+              </w:rPr>
+            </w:pPr>
+          </w:p>
+        </w:tc>
+        <w:tc>
+          <w:tcPr>
+            <w:tcW w:w="4394" w:type="dxa"/>
+            <w:tcBorders>
+              <w:bottom w:val="nil"/>
+            </w:tcBorders>
+            <w:shd w:val="pct10" w:color="auto" w:fill="auto"/>
+          </w:tcPr>
+          <w:p>
+            <w:pPr>
+              <w:ind w:left="0"/>
+              <w:rPr>
+                <w:rFonts w:ascii="Calibri" w:hAnsi="Calibri" w:cs="Times New Roman"/>
+                <w:sz w:val="22"/>
+                <w:szCs w:val="22"/>
+              </w:rPr>
+            </w:pPr>
+            <w:r>
+              <w:rPr>
+                <w:rFonts w:ascii="Calibri" w:hAnsi="Calibri" w:cs="Times New Roman"/>
+                <w:sz w:val="16"/>
+                <w:szCs w:val="16"/>
+              </w:rPr>
+              <w:t>Faxnummer des Absenders</w:t>
+            </w:r>
+          </w:p>
+        </w:tc>
+      </w:tr>
+      <w:tr>
+        <w:tblPrEx>
+          <w:tblBorders>
+            <w:insideH w:val="single" w:sz="4" w:space="0" w:color="auto"/>
+          </w:tblBorders>
+        </w:tblPrEx>
+        <w:trPr>
+          <w:trHeight w:val="272"/>
+        </w:trPr>
+        <w:tc>
+          <w:tcPr>
+            <w:tcW w:w="4219" w:type="dxa"/>
+            <w:vMerge w:val="restart"/>
+            <w:tcBorders>
+              <w:top w:val="nil"/>
+              <w:left w:val="single" w:sz="4" w:space="0" w:color="auto"/>
+              <w:right w:val="single" w:sz="4" w:space="0" w:color="auto"/>
+            </w:tcBorders>
+          </w:tcPr>
+          <w:p>
+            <w:pPr>
+              <w:ind w:left="0"/>
+              <w:rPr>
+                <w:rFonts w:ascii="Calibri" w:hAnsi="Calibri" w:cs="Times New Roman"/>
+                <w:sz w:val="22"/>
+                <w:szCs w:val="22"/>
+                <w:lang w:eastAsia="de-DE"/>
+              </w:rPr>
+            </w:pPr>
+            <w:r>
+              <w:rPr>
+                <w:rFonts w:ascii="Calibri" w:hAnsi="Calibri" w:cs="Times New Roman"/>
+                <w:sz w:val="22"/>
+                <w:szCs w:val="22"/>
+                <w:lang w:eastAsia="de-DE"/>
+              </w:rPr>
+              <w:t>${Behoerde_Name}</w:t>
+            </w:r>
+          </w:p>
+          <w:p>
+            <w:pPr>
+              <w:ind w:left="0"/>
+              <w:rPr>
+                <w:rFonts w:ascii="Calibri" w:hAnsi="Calibri" w:cs="Times New Roman"/>
+                <w:sz w:val="22"/>
+                <w:szCs w:val="22"/>
+                <w:lang w:eastAsia="de-DE"/>
+              </w:rPr>
+            </w:pPr>
+            <w:r>
+              <w:rPr>
+                <w:rFonts w:ascii="Calibri" w:hAnsi="Calibri" w:cs="Times New Roman"/>
+                <w:sz w:val="22"/>
+                <w:szCs w:val="22"/>
+                <w:lang w:eastAsia="de-DE"/>
+              </w:rPr>
+              <w:t>${Behoerde_Art_Name}</w:t>
+            </w:r>
+          </w:p>
+          <w:p>
+            <w:pPr>
+              <w:ind w:left="0"/>
+              <w:rPr>
+                <w:rFonts w:ascii="Calibri" w:hAnsi="Calibri" w:cs="Times New Roman"/>
+                <w:sz w:val="22"/>
+                <w:szCs w:val="22"/>
+                <w:lang w:eastAsia="de-DE"/>
+              </w:rPr>
+            </w:pPr>
+            <w:r>
+              <w:rPr>
+                <w:rFonts w:ascii="Calibri" w:hAnsi="Calibri" w:cs="Times New Roman"/>
+                <w:sz w:val="22"/>
+                <w:szCs w:val="22"/>
+                <w:lang w:eastAsia="de-DE"/>
+              </w:rPr>
+              <w:t>${Behoerde_Strasse} ${Behoerde_Hnr}</w:t>
+            </w:r>
+          </w:p>
+          <w:p>
+            <w:pPr>
+              <w:ind w:left="0"/>
+              <w:rPr>
+                <w:rFonts w:ascii="Calibri" w:hAnsi="Calibri" w:cs="Times New Roman"/>
+                <w:b/>
+                <w:color w:val="FF0000"/>
+                <w:sz w:val="22"/>
+                <w:szCs w:val="22"/>
+                <w:lang w:eastAsia="de-DE"/>
+              </w:rPr>
+            </w:pPr>
+            <w:r>
+              <w:rPr>
+                <w:rFonts w:ascii="Calibri" w:hAnsi="Calibri" w:cs="Times New Roman"/>
+                <w:sz w:val="22"/>
+                <w:szCs w:val="22"/>
+                <w:lang w:eastAsia="de-DE"/>
+              </w:rPr>
+              <w:t>${Behoerde_PLZ} ${Behoerde_Ort}</w:t>
+            </w:r>
+          </w:p>
+        </w:tc>
+        <w:tc>
+          <w:tcPr>
+            <w:tcW w:w="709" w:type="dxa"/>
+            <w:vMerge w:val="restart"/>
+            <w:tcBorders>
+              <w:top w:val="nil"/>
+              <w:left w:val="single" w:sz="4" w:space="0" w:color="auto"/>
+            </w:tcBorders>
+          </w:tcPr>
+          <w:p>
+            <w:pPr>
+              <w:spacing w:line="192" w:lineRule="atLeast"/>
+              <w:ind w:left="0"/>
+              <w:rPr>
+                <w:rFonts w:ascii="Calibri" w:eastAsia="Times New Roman" w:hAnsi="Calibri" w:cs="Times New Roman"/>
+                <w:i/>
+                <w:color w:val="548DD4"/>
+                <w:sz w:val="22"/>
+                <w:szCs w:val="22"/>
+                <w:lang w:eastAsia="de-DE"/>
+              </w:rPr>
+            </w:pPr>
+          </w:p>
+        </w:tc>
+        <w:tc>
+          <w:tcPr>
+            <w:tcW w:w="4394" w:type="dxa"/>
+            <w:tcBorders>
+              <w:top w:val="nil"/>
+              <w:bottom w:val="single" w:sz="4" w:space="0" w:color="auto"/>
+            </w:tcBorders>
+          </w:tcPr>
+          <w:p>
+            <w:pPr>
+              <w:spacing w:line="360" w:lineRule="auto"/>
+              <w:ind w:left="0"/>
+              <w:rPr>
+                <w:rFonts w:ascii="Calibri" w:eastAsia="Times New Roman" w:hAnsi="Calibri" w:cs="Times New Roman"/>
+                <w:i/>
+                <w:color w:val="548DD4"/>
+                <w:sz w:val="22"/>
+                <w:szCs w:val="22"/>
+                <w:lang w:eastAsia="de-DE"/>
+              </w:rPr>
+            </w:pPr>
+          </w:p>
+        </w:tc>
+      </w:tr>
+      <w:tr>
+        <w:tblPrEx>
+          <w:tblBorders>
+            <w:insideH w:val="single" w:sz="4" w:space="0" w:color="auto"/>
+          </w:tblBorders>
+        </w:tblPrEx>
+        <w:tc>
+          <w:tcPr>
+            <w:tcW w:w="4219" w:type="dxa"/>
+            <w:vMerge/>
+            <w:tcBorders>
+              <w:left w:val="single" w:sz="4" w:space="0" w:color="auto"/>
+              <w:right w:val="single" w:sz="4" w:space="0" w:color="auto"/>
+            </w:tcBorders>
+          </w:tcPr>
+          <w:p>
+            <w:pPr>
+              <w:spacing w:line="192" w:lineRule="atLeast"/>
+              <w:ind w:left="0"/>
+              <w:rPr>
+                <w:rFonts w:ascii="Calibri" w:eastAsia="Times New Roman" w:hAnsi="Calibri" w:cs="Times New Roman"/>
+                <w:i/>
+                <w:color w:val="548DD4"/>
+                <w:sz w:val="22"/>
+                <w:szCs w:val="22"/>
+                <w:lang w:eastAsia="de-DE"/>
+              </w:rPr>
+            </w:pPr>
+          </w:p>
+        </w:tc>
+        <w:tc>
+          <w:tcPr>
+            <w:tcW w:w="709" w:type="dxa"/>
+            <w:vMerge/>
+            <w:tcBorders>
+              <w:left w:val="single" w:sz="4" w:space="0" w:color="auto"/>
+            </w:tcBorders>
+          </w:tcPr>
+          <w:p>
+            <w:pPr>
+              <w:spacing w:line="192" w:lineRule="atLeast"/>
+              <w:ind w:left="0"/>
+              <w:rPr>
+                <w:rFonts w:ascii="Calibri" w:eastAsia="Times New Roman" w:hAnsi="Calibri" w:cs="Times New Roman"/>
+                <w:i/>
+                <w:color w:val="548DD4"/>
+                <w:sz w:val="22"/>
+                <w:szCs w:val="22"/>
+                <w:lang w:eastAsia="de-DE"/>
+              </w:rPr>
+            </w:pPr>
+          </w:p>
+        </w:tc>
+        <w:tc>
+          <w:tcPr>
+            <w:tcW w:w="4394" w:type="dxa"/>
+            <w:tcBorders>
+              <w:bottom w:val="nil"/>
+            </w:tcBorders>
+            <w:shd w:val="pct10" w:color="auto" w:fill="auto"/>
+          </w:tcPr>
+          <w:p>
+            <w:pPr>
+              <w:ind w:left="0"/>
+              <w:rPr>
+                <w:rFonts w:ascii="Calibri" w:hAnsi="Calibri" w:cs="Times New Roman"/>
+                <w:sz w:val="16"/>
+                <w:szCs w:val="16"/>
+              </w:rPr>
+            </w:pPr>
+            <w:r>
+              <w:rPr>
+                <w:rFonts w:ascii="Calibri" w:hAnsi="Calibri" w:cs="Times New Roman"/>
+                <w:sz w:val="16"/>
+                <w:szCs w:val="16"/>
+              </w:rPr>
+              <w:t xml:space="preserve">E-Mail-Adresse des Absenders </w:t>
+            </w:r>
+          </w:p>
+        </w:tc>
+      </w:tr>
+      <w:tr>
+        <w:tblPrEx>
+          <w:tblBorders>
+            <w:insideH w:val="single" w:sz="4" w:space="0" w:color="auto"/>
+          </w:tblBorders>
+        </w:tblPrEx>
+        <w:trPr>
+          <w:trHeight w:val="368"/>
+        </w:trPr>
+        <w:tc>
+          <w:tcPr>
+            <w:tcW w:w="4219" w:type="dxa"/>
+            <w:vMerge/>
+            <w:tcBorders>
+              <w:left w:val="single" w:sz="4" w:space="0" w:color="auto"/>
+              <w:right w:val="single" w:sz="4" w:space="0" w:color="auto"/>
+            </w:tcBorders>
+          </w:tcPr>
+          <w:p>
+            <w:pPr>
+              <w:spacing w:line="192" w:lineRule="atLeast"/>
+              <w:ind w:left="0"/>
+              <w:rPr>
+                <w:rFonts w:ascii="Calibri" w:eastAsia="Times New Roman" w:hAnsi="Calibri" w:cs="Times New Roman"/>
+                <w:i/>
+                <w:color w:val="548DD4"/>
+                <w:sz w:val="22"/>
+                <w:szCs w:val="22"/>
+                <w:lang w:eastAsia="de-DE"/>
+              </w:rPr>
+            </w:pPr>
+          </w:p>
+        </w:tc>
+        <w:tc>
+          <w:tcPr>
+            <w:tcW w:w="709" w:type="dxa"/>
+            <w:vMerge/>
+            <w:tcBorders>
+              <w:left w:val="single" w:sz="4" w:space="0" w:color="auto"/>
+            </w:tcBorders>
+          </w:tcPr>
+          <w:p>
+            <w:pPr>
+              <w:spacing w:line="192" w:lineRule="atLeast"/>
+              <w:ind w:left="0"/>
+              <w:rPr>
+                <w:rFonts w:ascii="Calibri" w:eastAsia="Times New Roman" w:hAnsi="Calibri" w:cs="Times New Roman"/>
+                <w:i/>
+                <w:color w:val="548DD4"/>
+                <w:sz w:val="22"/>
+                <w:szCs w:val="22"/>
+                <w:lang w:eastAsia="de-DE"/>
+              </w:rPr>
+            </w:pPr>
+          </w:p>
+        </w:tc>
+        <w:tc>
+          <w:tcPr>
+            <w:tcW w:w="4394" w:type="dxa"/>
+            <w:tcBorders>
+              <w:top w:val="nil"/>
+              <w:bottom w:val="single" w:sz="4" w:space="0" w:color="auto"/>
+            </w:tcBorders>
+          </w:tcPr>
+          <w:p>
+            <w:pPr>
+              <w:tabs>
+                <w:tab w:val="left" w:pos="3435"/>
+              </w:tabs>
+              <w:spacing w:line="360" w:lineRule="auto"/>
+              <w:ind w:left="0"/>
+              <w:rPr>
+                <w:rFonts w:ascii="Calibri" w:eastAsia="Times New Roman" w:hAnsi="Calibri" w:cs="Times New Roman"/>
+                <w:i/>
+                <w:color w:val="548DD4"/>
+                <w:sz w:val="22"/>
+                <w:szCs w:val="22"/>
+                <w:lang w:eastAsia="de-DE"/>
+              </w:rPr>
+            </w:pPr>
+          </w:p>
+        </w:tc>
+      </w:tr>
+      <w:tr>
+        <w:tblPrEx>
+          <w:tblBorders>
+            <w:insideH w:val="single" w:sz="4" w:space="0" w:color="auto"/>
+          </w:tblBorders>
+        </w:tblPrEx>
+        <w:trPr>
+          <w:trHeight w:val="367"/>
+        </w:trPr>
+        <w:tc>
+          <w:tcPr>
+            <w:tcW w:w="4219" w:type="dxa"/>
+            <w:vMerge/>
+            <w:tcBorders>
+              <w:left w:val="single" w:sz="4" w:space="0" w:color="auto"/>
+              <w:bottom w:val="single" w:sz="4" w:space="0" w:color="auto"/>
+              <w:right w:val="single" w:sz="4" w:space="0" w:color="auto"/>
+            </w:tcBorders>
+          </w:tcPr>
+          <w:p>
+            <w:pPr>
+              <w:spacing w:line="192" w:lineRule="atLeast"/>
+              <w:ind w:left="0"/>
+              <w:rPr>
+                <w:rFonts w:ascii="Calibri" w:eastAsia="Times New Roman" w:hAnsi="Calibri" w:cs="Times New Roman"/>
+                <w:i/>
+                <w:color w:val="548DD4"/>
+                <w:sz w:val="22"/>
+                <w:szCs w:val="22"/>
+                <w:lang w:eastAsia="de-DE"/>
+              </w:rPr>
+            </w:pPr>
+          </w:p>
+        </w:tc>
+        <w:tc>
+          <w:tcPr>
+            <w:tcW w:w="709" w:type="dxa"/>
+            <w:vMerge/>
+            <w:tcBorders>
+              <w:left w:val="single" w:sz="4" w:space="0" w:color="auto"/>
+              <w:bottom w:val="nil"/>
+            </w:tcBorders>
+          </w:tcPr>
+          <w:p>
+            <w:pPr>
+              <w:spacing w:line="192" w:lineRule="atLeast"/>
+              <w:ind w:left="0"/>
+              <w:rPr>
+                <w:rFonts w:ascii="Calibri" w:eastAsia="Times New Roman" w:hAnsi="Calibri" w:cs="Times New Roman"/>
+                <w:i/>
+                <w:color w:val="548DD4"/>
+                <w:sz w:val="22"/>
+                <w:szCs w:val="22"/>
+                <w:lang w:eastAsia="de-DE"/>
+              </w:rPr>
+            </w:pPr>
+          </w:p>
+        </w:tc>
+        <w:tc>
+          <w:tcPr>
+            <w:tcW w:w="4394" w:type="dxa"/>
+            <w:tcBorders>
+              <w:top w:val="single" w:sz="4" w:space="0" w:color="auto"/>
+              <w:bottom w:val="nil"/>
+            </w:tcBorders>
+            <w:shd w:val="pct10" w:color="auto" w:fill="auto"/>
+          </w:tcPr>
+          <w:p>
+            <w:pPr>
+              <w:ind w:left="0"/>
+              <w:rPr>
+                <w:rFonts w:ascii="Calibri" w:hAnsi="Calibri" w:cs="Times New Roman"/>
+                <w:sz w:val="16"/>
+                <w:szCs w:val="16"/>
+              </w:rPr>
+            </w:pPr>
+            <w:r>
+              <w:rPr>
+                <w:rFonts w:ascii="Calibri" w:hAnsi="Calibri" w:cs="Times New Roman"/>
+                <w:sz w:val="16"/>
+                <w:szCs w:val="16"/>
+              </w:rPr>
+              <w:t>Adressaten-Nummer des Inhabers der Wasserrechtlichen Erlaubnis/erlaubnisfreien Benutzung</w:t>
+            </w:r>
+          </w:p>
+        </w:tc>
+      </w:tr>
+      <w:tr>
+        <w:tblPrEx>
+          <w:tblBorders>
+            <w:insideH w:val="single" w:sz="4" w:space="0" w:color="auto"/>
+          </w:tblBorders>
+        </w:tblPrEx>
+        <w:trPr>
+          <w:trHeight w:val="392"/>
+        </w:trPr>
+        <w:tc>
+          <w:tcPr>
+            <w:tcW w:w="4219" w:type="dxa"/>
+            <w:tcBorders>
+              <w:top w:val="single" w:sz="4" w:space="0" w:color="auto"/>
+              <w:left w:val="nil"/>
+              <w:bottom w:val="nil"/>
+              <w:right w:val="nil"/>
+            </w:tcBorders>
+          </w:tcPr>
+          <w:p>
+            <w:pPr>
+              <w:ind w:left="0"/>
+              <w:rPr>
+                <w:rFonts w:ascii="Calibri" w:hAnsi="Calibri" w:cs="Times New Roman"/>
+                <w:sz w:val="16"/>
+                <w:szCs w:val="16"/>
+              </w:rPr>
+            </w:pPr>
+          </w:p>
+        </w:tc>
+        <w:tc>
+          <w:tcPr>
+            <w:tcW w:w="709" w:type="dxa"/>
+            <w:tcBorders>
+              <w:top w:val="nil"/>
+              <w:left w:val="nil"/>
+              <w:bottom w:val="nil"/>
+            </w:tcBorders>
+          </w:tcPr>
+          <w:p>
+            <w:pPr>
+              <w:ind w:left="0"/>
+              <w:rPr>
+                <w:rFonts w:ascii="Calibri" w:hAnsi="Calibri" w:cs="Times New Roman"/>
+                <w:sz w:val="16"/>
+                <w:szCs w:val="16"/>
+              </w:rPr>
+            </w:pPr>
+          </w:p>
+        </w:tc>
+        <w:tc>
+          <w:tcPr>
+            <w:tcW w:w="4394" w:type="dxa"/>
+            <w:tcBorders>
+              <w:top w:val="nil"/>
+              <w:bottom w:val="single" w:sz="4" w:space="0" w:color="auto"/>
+            </w:tcBorders>
+            <w:shd w:val="clear" w:color="auto" w:fill="auto"/>
+          </w:tcPr>
+          <w:p>
+            <w:pPr>
+              <w:ind w:left="0"/>
+              <w:rPr>
+                <w:rFonts w:ascii="Calibri" w:hAnsi="Calibri" w:cs="Times New Roman"/>
+                <w:i/>
+                <w:sz w:val="22"/>
+                <w:szCs w:val="22"/>
+              </w:rPr>
+            </w:pPr>
+            <w:r>
+              <w:rPr>
+                <w:rFonts w:ascii="Calibri" w:hAnsi="Calibri" w:cs="Times New Roman"/>
+                <w:i/>
+                <w:sz w:val="22"/>
+                <w:szCs w:val="22"/>
+              </w:rPr>
+              <w:t>${Adressat_ID}</w:t>
+            </w:r>
+          </w:p>
+        </w:tc>
+      </w:tr>
+    </w:tbl>
+    <w:p>
+      <w:pPr>
+        <w:ind w:left="0"/>
+        <w:rPr>
+          <w:rFonts w:ascii="Calibri" w:eastAsia="Calibri" w:hAnsi="Calibri" w:cs="Times New Roman"/>
+          <w:sz w:val="22"/>
+          <w:szCs w:val="22"/>
+          <w:lang w:val="de-DE" w:bidi="ar-SA"/>
+        </w:rPr>
+      </w:pPr>
+      <w:r>
+        <w:rPr>
+          <w:rFonts w:ascii="Calibri" w:eastAsia="Calibri" w:hAnsi="Calibri" w:cs="Times New Roman"/>
+          <w:sz w:val="22"/>
+          <w:szCs w:val="22"/>
+          <w:lang w:val="de-DE" w:bidi="ar-SA"/>
+        </w:rPr>
+        <w:br w:type="textWrapping" w:clear="all"/>
+      </w:r>
+    </w:p>
+    <w:p>
+      <w:pPr>
+        <w:spacing w:line="192" w:lineRule="atLeast"/>
+        <w:ind w:left="0"/>
+        <w:rPr>
+          <w:rFonts w:ascii="Calibri" w:eastAsia="Times New Roman" w:hAnsi="Calibri" w:cs="Times New Roman"/>
+          <w:sz w:val="22"/>
+          <w:szCs w:val="22"/>
+          <w:lang w:val="de-DE" w:eastAsia="de-DE" w:bidi="ar-SA"/>
+        </w:rPr>
+      </w:pPr>
+      <w:r>
+        <w:rPr>
+          <w:rFonts w:ascii="Calibri" w:eastAsia="Calibri" w:hAnsi="Calibri" w:cs="Times New Roman"/>
+          <w:b/>
+          <w:sz w:val="22"/>
+          <w:szCs w:val="22"/>
+          <w:lang w:val="de-DE" w:bidi="ar-SA"/>
+        </w:rPr>
+        <w:t xml:space="preserve">Erklärung </w:t>
+      </w:r>
+      <w:r>
+        <w:rPr>
+          <w:rFonts w:ascii="Calibri" w:eastAsia="Calibri" w:hAnsi="Calibri" w:cs="Times New Roman"/>
+          <w:b/>
+          <w:sz w:val="22"/>
+          <w:szCs w:val="22"/>
+          <w:lang w:val="de-DE" w:bidi="ar-SA"/>
+        </w:rPr>
+        <w:t>über entnommene Wassermengen</w:t>
+      </w:r>
+    </w:p>
+    <w:p>
+      <w:pPr>
+        <w:ind w:left="0"/>
+        <w:rPr>
+          <w:rFonts w:ascii="Calibri" w:eastAsia="Calibri" w:hAnsi="Calibri" w:cs="Times New Roman"/>
+          <w:sz w:val="22"/>
+          <w:szCs w:val="22"/>
+          <w:lang w:val="de-DE" w:eastAsia="de-DE" w:bidi="ar-SA"/>
+        </w:rPr>
+      </w:pPr>
+      <w:r>
+        <w:rPr>
+          <w:rFonts w:ascii="Calibri" w:eastAsia="Calibri" w:hAnsi="Calibri" w:cs="Times New Roman"/>
+          <w:sz w:val="22"/>
+          <w:szCs w:val="22"/>
+          <w:lang w:val="de-DE" w:eastAsia="de-DE" w:bidi="ar-SA"/>
+        </w:rPr>
+        <w:t>Die zuständigen Behörden erheben gemäß § 100 Absatz 1 Satz 2 WHG für folgende Benutzungen</w:t>
+      </w:r>
+    </w:p>
+    <w:p>
+      <w:pPr>
+        <w:ind w:left="0"/>
+        <w:rPr>
+          <w:rFonts w:ascii="Calibri" w:eastAsia="Calibri" w:hAnsi="Calibri" w:cs="Times New Roman"/>
+          <w:sz w:val="22"/>
+          <w:szCs w:val="22"/>
+          <w:lang w:val="de-DE" w:bidi="ar-SA"/>
+        </w:rPr>
+      </w:pPr>
+      <w:r>
+        <w:rPr>
+          <w:rFonts w:ascii="Calibri" w:eastAsia="Calibri" w:hAnsi="Calibri" w:cs="Times New Roman"/>
+          <w:sz w:val="22"/>
+          <w:szCs w:val="22"/>
+          <w:lang w:val="de-DE" w:bidi="ar-SA"/>
+        </w:rPr>
+        <w:t xml:space="preserve">1. </w:t>
+      </w:r>
+      <w:r>
+        <w:rPr>
+          <w:rFonts w:ascii="Calibri" w:eastAsia="Calibri" w:hAnsi="Calibri" w:cs="Times New Roman"/>
+          <w:sz w:val="22"/>
+          <w:szCs w:val="22"/>
+          <w:lang w:val="de-DE" w:bidi="ar-SA"/>
+        </w:rPr>
+        <w:tab/>
+        <w:t>Entnehmen und Ableiten von Wasser aus oberirdischen Gewässern,</w:t>
+      </w:r>
+      <w:r>
+        <w:rPr>
+          <w:rFonts w:ascii="Calibri" w:eastAsia="Calibri" w:hAnsi="Calibri" w:cs="Times New Roman"/>
+          <w:sz w:val="22"/>
+          <w:szCs w:val="22"/>
+          <w:lang w:val="de-DE" w:bidi="ar-SA"/>
+        </w:rPr>
+        <w:br/>
+        <w:t xml:space="preserve">2. </w:t>
+      </w:r>
+      <w:r>
+        <w:rPr>
+          <w:rFonts w:ascii="Calibri" w:eastAsia="Calibri" w:hAnsi="Calibri" w:cs="Times New Roman"/>
+          <w:sz w:val="22"/>
+          <w:szCs w:val="22"/>
+          <w:lang w:val="de-DE" w:bidi="ar-SA"/>
+        </w:rPr>
+        <w:tab/>
+        <w:t>Entnehmen, Zutagefördern, Zutageleiten und Ableiten von Grundwasser</w:t>
+      </w:r>
+    </w:p>
+    <w:p>
+      <w:pPr>
+        <w:ind w:left="0"/>
+        <w:rPr>
+          <w:rFonts w:ascii="Calibri" w:eastAsia="Calibri" w:hAnsi="Calibri" w:cs="Times New Roman"/>
+          <w:sz w:val="22"/>
+          <w:szCs w:val="22"/>
+          <w:lang w:val="de-DE" w:bidi="ar-SA"/>
+        </w:rPr>
+      </w:pPr>
+      <w:r>
+        <w:rPr>
+          <w:rFonts w:ascii="Calibri" w:eastAsia="Calibri" w:hAnsi="Calibri" w:cs="Times New Roman"/>
+          <w:sz w:val="22"/>
+          <w:szCs w:val="22"/>
+          <w:lang w:val="de-DE" w:bidi="ar-SA"/>
+        </w:rPr>
+        <w:t>Daten über die tatsächlich entnommenen Wassermengen und Verwendungszwecke.</w:t>
+      </w:r>
+    </w:p>
+    <w:tbl>
+      <w:tblPr>
+        <w:tblStyle w:val="Tabellenraster"/>
+        <w:tblW w:w="0" w:type="auto"/>
+        <w:tblBorders>
+          <w:top w:val="none" w:sz="0" w:space="0" w:color="auto"/>
+          <w:left w:val="none" w:sz="0" w:space="0" w:color="auto"/>
+          <w:bottom w:val="none" w:sz="0" w:space="0" w:color="auto"/>
+          <w:right w:val="none" w:sz="0" w:space="0" w:color="auto"/>
+          <w:insideV w:val="none" w:sz="0" w:space="0" w:color="auto"/>
+        </w:tblBorders>
+        <w:tblLook w:val="04A0" w:firstRow="1" w:lastRow="0" w:firstColumn="1" w:lastColumn="0" w:noHBand="0" w:noVBand="1"/>
+      </w:tblPr>
+      <w:tblGrid>
+        <w:gridCol w:w="1686"/>
+        <w:gridCol w:w="7606"/>
+      </w:tblGrid>
+      <w:tr>
+        <w:tc>
+          <w:tcPr>
+            <w:tcW w:w="0" w:type="auto"/>
+          </w:tcPr>
+          <w:p>
+            <w:pPr>
+              <w:spacing w:before="75"/>
+              <w:ind w:left="510" w:hanging="510"/>
+              <w:rPr>
+                <w:rFonts w:ascii="Calibri" w:hAnsi="Calibri" w:cs="Times New Roman"/>
+                <w:b/>
+                <w:sz w:val="22"/>
+                <w:szCs w:val="22"/>
+              </w:rPr>
+            </w:pPr>
+            <w:r>
+              <w:rPr>
+                <w:rFonts w:ascii="Calibri" w:eastAsia="Times New Roman" w:hAnsi="Calibri" w:cs="Times New Roman"/>
+                <w:sz w:val="20"/>
+                <w:szCs w:val="20"/>
+                <w:lang w:eastAsia="de-DE"/>
+              </w:rPr>
+              <w:t>Einsendevermerk:</w:t>
+            </w:r>
+          </w:p>
+          <w:p>
+            <w:pPr>
+              <w:spacing w:line="140" w:lineRule="atLeast"/>
+              <w:ind w:left="0"/>
+              <w:rPr>
+                <w:rFonts w:ascii="Calibri" w:eastAsia="Times New Roman" w:hAnsi="Calibri" w:cs="Times New Roman"/>
+                <w:b/>
+                <w:sz w:val="22"/>
+                <w:szCs w:val="22"/>
+                <w:lang w:eastAsia="de-DE"/>
+              </w:rPr>
+            </w:pPr>
+          </w:p>
+        </w:tc>
+        <w:tc>
+          <w:tcPr>
+            <w:tcW w:w="0" w:type="auto"/>
+          </w:tcPr>
+          <w:p>
+            <w:pPr>
+              <w:spacing w:before="75"/>
+              <w:ind w:left="15" w:hanging="15"/>
+              <w:rPr>
+                <w:rFonts w:ascii="Calibri" w:hAnsi="Calibri" w:cs="Times New Roman"/>
+                <w:b/>
+                <w:sz w:val="22"/>
+                <w:szCs w:val="22"/>
+              </w:rPr>
+            </w:pPr>
+            <w:r>
+              <w:rPr>
+                <w:rFonts w:ascii="Calibri" w:eastAsia="Times New Roman" w:hAnsi="Calibri" w:cs="Times New Roman"/>
+                <w:sz w:val="20"/>
+                <w:szCs w:val="20"/>
+                <w:lang w:eastAsia="de-DE"/>
+              </w:rPr>
+              <w:t>Die Erklärung ist spätestens bis zum 31. Januar des folgenden Jahres bei der zuständigen Wasserbehörde vorzulegen.</w:t>
+            </w:r>
+            <w:r>
+              <w:rPr>
+                <w:rFonts w:ascii="Calibri" w:hAnsi="Calibri" w:cs="Times New Roman"/>
+                <w:b/>
+                <w:sz w:val="22"/>
+                <w:szCs w:val="22"/>
+              </w:rPr>
+              <w:t xml:space="preserve"> </w:t>
+            </w:r>
+          </w:p>
+        </w:tc>
+      </w:tr>
+    </w:tbl>
+    <w:p>
+      <w:pPr>
+        <w:spacing w:before="75"/>
+        <w:ind w:left="0"/>
+        <w:rPr>
+          <w:rFonts w:ascii="Calibri" w:eastAsia="Times New Roman" w:hAnsi="Calibri" w:cs="Times New Roman"/>
+          <w:b/>
+          <w:sz w:val="22"/>
+          <w:szCs w:val="22"/>
+          <w:lang w:val="de-DE" w:eastAsia="de-DE" w:bidi="ar-SA"/>
+        </w:rPr>
+      </w:pPr>
+    </w:p>
+    <w:tbl>
+      <w:tblPr>
+        <w:tblStyle w:val="Tabellenraster"/>
+        <w:tblpPr w:leftFromText="141" w:rightFromText="141" w:vertAnchor="text" w:horzAnchor="margin" w:tblpXSpec="right" w:tblpY="-63"/>
+        <w:tblW w:w="0" w:type="auto"/>
+        <w:tblBorders>
+          <w:insideH w:val="none" w:sz="0" w:space="0" w:color="auto"/>
+        </w:tblBorders>
+        <w:tblLook w:val="04A0" w:firstRow="1" w:lastRow="0" w:firstColumn="1" w:lastColumn="0" w:noHBand="0" w:noVBand="1"/>
+      </w:tblPr>
+      <w:tblGrid>
+        <w:gridCol w:w="2659"/>
+      </w:tblGrid>
+      <w:tr>
+        <w:tc>
+          <w:tcPr>
+            <w:tcW w:w="2659" w:type="dxa"/>
+            <w:tcBorders>
+              <w:top w:val="single" w:sz="4" w:space="0" w:color="auto"/>
+              <w:bottom w:val="nil"/>
+            </w:tcBorders>
+            <w:shd w:val="pct10" w:color="auto" w:fill="auto"/>
+          </w:tcPr>
+          <w:p>
+            <w:pPr>
+              <w:ind w:left="0"/>
+              <w:rPr>
+                <w:rFonts w:ascii="Calibri" w:hAnsi="Calibri" w:cs="Times New Roman"/>
+                <w:sz w:val="16"/>
+                <w:szCs w:val="16"/>
+              </w:rPr>
+            </w:pPr>
+            <w:r>
+              <w:rPr>
+                <w:rFonts w:ascii="Calibri" w:hAnsi="Calibri" w:cs="Times New Roman"/>
+                <w:sz w:val="16"/>
+                <w:szCs w:val="16"/>
+              </w:rPr>
+              <w:t>Kalenderjahr</w:t>
+            </w:r>
+          </w:p>
+        </w:tc>
+      </w:tr>
+      <w:tr>
+        <w:tc>
+          <w:tcPr>
+            <w:tcW w:w="2659" w:type="dxa"/>
+            <w:tcBorders>
+              <w:top w:val="nil"/>
+              <w:bottom w:val="single" w:sz="4" w:space="0" w:color="auto"/>
+            </w:tcBorders>
+          </w:tcPr>
+          <w:p>
+            <w:pPr>
+              <w:ind w:left="0"/>
+              <w:rPr>
+                <w:rFonts w:ascii="Calibri" w:hAnsi="Calibri" w:cs="Times New Roman"/>
+                <w:b/>
+                <w:i/>
+                <w:sz w:val="22"/>
+                <w:szCs w:val="22"/>
+              </w:rPr>
+            </w:pPr>
+            <w:r>
+              <w:rPr>
+                <w:rFonts w:ascii="Calibri" w:hAnsi="Calibri" w:cs="Times New Roman"/>
+                <w:i/>
+                <w:sz w:val="22"/>
+                <w:szCs w:val="22"/>
+              </w:rPr>
+              <w:t>${</w:t>
+            </w:r>
+            <w:r>
+              <w:rPr>
+                <w:rFonts w:ascii="Calibri" w:hAnsi="Calibri" w:cs="Times New Roman"/>
+                <w:i/>
+                <w:sz w:val="22"/>
+                <w:szCs w:val="22"/>
+              </w:rPr>
+              <w:t>Erhebungsjahr</w:t>
+            </w:r>
+            <w:r>
+              <w:rPr>
+                <w:rFonts w:ascii="Calibri" w:hAnsi="Calibri" w:cs="Times New Roman"/>
+                <w:i/>
+                <w:sz w:val="22"/>
+                <w:szCs w:val="22"/>
+              </w:rPr>
+              <w:t>}</w:t>
+            </w:r>
+          </w:p>
+        </w:tc>
+      </w:tr>
+      <w:tr>
+        <w:trPr>
+          <w:trHeight w:val="232"/>
+        </w:trPr>
+        <w:tc>
+          <w:tcPr>
+            <w:tcW w:w="2659" w:type="dxa"/>
+            <w:tcBorders>
+              <w:top w:val="single" w:sz="4" w:space="0" w:color="auto"/>
+              <w:bottom w:val="nil"/>
+            </w:tcBorders>
+            <w:shd w:val="pct10" w:color="auto" w:fill="auto"/>
+          </w:tcPr>
+          <w:p>
+            <w:pPr>
+              <w:ind w:left="0"/>
+              <w:rPr>
+                <w:rFonts w:ascii="Calibri" w:hAnsi="Calibri" w:cs="Times New Roman"/>
+                <w:sz w:val="22"/>
+                <w:szCs w:val="22"/>
+              </w:rPr>
+            </w:pPr>
+            <w:r>
+              <w:rPr>
+                <w:rFonts w:ascii="Calibri" w:hAnsi="Calibri" w:cs="Times New Roman"/>
+                <w:sz w:val="16"/>
+                <w:szCs w:val="16"/>
+              </w:rPr>
+              <w:t xml:space="preserve">Anzahl </w:t>
+            </w:r>
+          </w:p>
+        </w:tc>
+      </w:tr>
+      <w:tr>
+        <w:tc>
+          <w:tcPr>
+            <w:tcW w:w="2659" w:type="dxa"/>
+            <w:tcBorders>
+              <w:top w:val="nil"/>
+              <w:bottom w:val="single" w:sz="4" w:space="0" w:color="auto"/>
+            </w:tcBorders>
+          </w:tcPr>
+          <w:p>
+            <w:pPr>
+              <w:spacing w:line="360" w:lineRule="auto"/>
+              <w:ind w:left="0"/>
+              <w:rPr>
+                <w:rFonts w:ascii="Calibri" w:hAnsi="Calibri" w:cs="Times New Roman"/>
+                <w:i/>
+                <w:color w:val="FF0000"/>
+                <w:sz w:val="22"/>
+                <w:szCs w:val="22"/>
+              </w:rPr>
+            </w:pPr>
+          </w:p>
+        </w:tc>
+      </w:tr>
+    </w:tbl>
+    <w:p>
+      <w:pPr>
+        <w:spacing w:before="75"/>
+        <w:ind w:left="0"/>
+        <w:rPr>
+          <w:rFonts w:ascii="Calibri" w:eastAsia="Calibri" w:hAnsi="Calibri" w:cs="Times New Roman"/>
+          <w:b/>
+          <w:sz w:val="28"/>
+          <w:szCs w:val="28"/>
+          <w:lang w:val="de-DE" w:bidi="ar-SA"/>
+        </w:rPr>
+      </w:pPr>
+      <w:r>
+        <w:rPr>
+          <w:rFonts w:ascii="Calibri" w:eastAsia="Calibri" w:hAnsi="Calibri" w:cs="Times New Roman"/>
+          <w:b/>
+          <w:sz w:val="22"/>
+          <w:szCs w:val="22"/>
+          <w:lang w:val="de-DE" w:bidi="ar-SA"/>
+        </w:rPr>
+        <w:t xml:space="preserve">hier: Erklärung für das Kalenderjahr </w:t>
+      </w:r>
+    </w:p>
+    <w:p>
+      <w:pPr>
+        <w:spacing w:before="75"/>
+        <w:ind w:left="0"/>
+        <w:rPr>
+          <w:rFonts w:ascii="Calibri" w:eastAsia="Calibri" w:hAnsi="Calibri" w:cs="Times New Roman"/>
+          <w:sz w:val="22"/>
+          <w:szCs w:val="22"/>
+          <w:lang w:val="de-DE" w:bidi="ar-SA"/>
+        </w:rPr>
+      </w:pPr>
+      <w:r>
+        <w:rPr>
+          <w:rFonts w:ascii="Calibri" w:eastAsia="Calibri" w:hAnsi="Calibri" w:cs="Times New Roman"/>
+          <w:sz w:val="22"/>
+          <w:szCs w:val="22"/>
+          <w:lang w:val="de-DE" w:bidi="ar-SA"/>
+        </w:rPr>
+        <w:br/>
+        <w:t>Anlagen: Anzahl der Erklärungen</w:t>
+      </w:r>
+    </w:p>
+    <w:p>
+      <w:pPr>
+        <w:spacing w:after="0"/>
+        <w:ind w:left="0" w:right="147" w:hanging="2"/>
+        <w:outlineLvl w:val="0"/>
+        <w:rPr>
+          <w:rFonts w:ascii="Calibri" w:eastAsia="Arial" w:hAnsi="Calibri"/>
+          <w:sz w:val="22"/>
+          <w:szCs w:val="22"/>
+          <w:lang w:val="de-DE" w:bidi="ar-SA"/>
+        </w:rPr>
+      </w:pPr>
+    </w:p>
+    <w:p>
+      <w:pPr>
+        <w:spacing w:line="192" w:lineRule="atLeast"/>
+        <w:ind w:left="0"/>
+        <w:rPr>
+          <w:rFonts w:ascii="Calibri" w:eastAsia="Calibri" w:hAnsi="Calibri" w:cs="Times New Roman"/>
+          <w:spacing w:val="-1"/>
+          <w:sz w:val="22"/>
+          <w:szCs w:val="22"/>
+          <w:lang w:val="de-DE" w:bidi="ar-SA"/>
+        </w:rPr>
+      </w:pPr>
+      <w:r>
+        <w:rPr>
+          <w:rFonts w:ascii="Calibri" w:eastAsia="Calibri" w:hAnsi="Calibri" w:cs="Times New Roman"/>
+          <w:spacing w:val="-1"/>
+          <w:sz w:val="22"/>
+          <w:szCs w:val="22"/>
+          <w:lang w:val="de-DE" w:bidi="ar-SA"/>
+        </w:rPr>
+        <w:t xml:space="preserve">Anliegend beigefügt ist für jede Entnahmestelle die Erklärung </w:t>
+      </w:r>
+      <w:r>
+        <w:rPr>
+          <w:rFonts w:ascii="Calibri" w:eastAsia="Calibri" w:hAnsi="Calibri" w:cs="Times New Roman"/>
+          <w:sz w:val="22"/>
+          <w:szCs w:val="22"/>
+          <w:lang w:val="de-DE" w:bidi="ar-SA"/>
+        </w:rPr>
+        <w:t>über entnommene Wassermengen</w:t>
+      </w:r>
+      <w:r>
+        <w:rPr>
+          <w:rFonts w:ascii="Calibri" w:eastAsia="Calibri" w:hAnsi="Calibri" w:cs="Times New Roman"/>
+          <w:b/>
+          <w:sz w:val="22"/>
+          <w:szCs w:val="22"/>
+          <w:lang w:val="de-DE" w:bidi="ar-SA"/>
+        </w:rPr>
+        <w:t xml:space="preserve"> </w:t>
+      </w:r>
+      <w:r>
+        <w:rPr>
+          <w:rFonts w:ascii="Calibri" w:eastAsia="Calibri" w:hAnsi="Calibri" w:cs="Times New Roman"/>
+          <w:spacing w:val="-1"/>
+          <w:sz w:val="22"/>
+          <w:szCs w:val="22"/>
+          <w:lang w:val="de-DE" w:bidi="ar-SA"/>
+        </w:rPr>
+        <w:t xml:space="preserve">für das oben genannte Kalenderjahr. </w:t>
+      </w:r>
+      <w:r>
+        <w:rPr>
+          <w:rFonts w:ascii="Calibri" w:eastAsia="Calibri" w:hAnsi="Calibri" w:cs="Times New Roman"/>
+          <w:spacing w:val="-1"/>
+          <w:sz w:val="22"/>
+          <w:szCs w:val="22"/>
+          <w:lang w:val="de-DE" w:bidi="ar-SA"/>
+        </w:rPr>
+        <w:br/>
+      </w:r>
+      <w:r>
+        <w:rPr>
+          <w:rFonts w:ascii="Calibri" w:eastAsia="Calibri" w:hAnsi="Calibri" w:cs="Times New Roman"/>
+          <w:spacing w:val="-1"/>
+          <w:sz w:val="22"/>
+          <w:szCs w:val="22"/>
+          <w:lang w:val="de-DE" w:bidi="ar-SA"/>
+        </w:rPr>
+        <w:br/>
+        <w:t>Es wird versichert, dass die Angaben in dieser Erklärung durch geeignete Nachweise belegt werden können. Die Vollständigkeit und Richtigkeit der gemachten Angaben wird bestätigt.</w:t>
+      </w:r>
+    </w:p>
+    <w:tbl>
+      <w:tblPr>
+        <w:tblStyle w:val="Tabellenraster"/>
+        <w:tblW w:w="0" w:type="auto"/>
+        <w:tblLook w:val="04A0" w:firstRow="1" w:lastRow="0" w:firstColumn="1" w:lastColumn="0" w:noHBand="0" w:noVBand="1"/>
+      </w:tblPr>
+      <w:tblGrid>
+        <w:gridCol w:w="4644"/>
+      </w:tblGrid>
+      <w:tr>
+        <w:tc>
+          <w:tcPr>
+            <w:tcW w:w="4644" w:type="dxa"/>
+            <w:tcBorders>
+              <w:top w:val="nil"/>
+              <w:left w:val="nil"/>
+              <w:right w:val="nil"/>
+            </w:tcBorders>
+          </w:tcPr>
+          <w:p>
+            <w:pPr>
+              <w:spacing w:before="3"/>
+              <w:ind w:left="0"/>
+              <w:rPr>
+                <w:rFonts w:ascii="Calibri" w:eastAsia="Arial" w:hAnsi="Calibri" w:cs="Times New Roman"/>
+                <w:sz w:val="22"/>
+                <w:szCs w:val="22"/>
+              </w:rPr>
+            </w:pPr>
+          </w:p>
+          <w:p>
+            <w:pPr>
+              <w:spacing w:before="3"/>
+              <w:ind w:left="0"/>
+              <w:rPr>
+                <w:rFonts w:ascii="Calibri" w:eastAsia="Times New Roman" w:hAnsi="Calibri" w:cs="Times New Roman"/>
+                <w:i/>
+                <w:color w:val="0070C0"/>
+                <w:sz w:val="22"/>
+                <w:szCs w:val="22"/>
+                <w:lang w:eastAsia="de-DE"/>
+              </w:rPr>
+            </w:pPr>
+          </w:p>
+          <w:p>
+            <w:pPr>
+              <w:spacing w:before="3"/>
+              <w:ind w:left="0"/>
+              <w:rPr>
+                <w:rFonts w:ascii="Calibri" w:eastAsia="Arial" w:hAnsi="Calibri" w:cs="Times New Roman"/>
+                <w:sz w:val="22"/>
+                <w:szCs w:val="22"/>
+              </w:rPr>
+            </w:pPr>
+          </w:p>
+        </w:tc>
+      </w:tr>
+      <w:tr>
+        <w:tc>
+          <w:tcPr>
+            <w:tcW w:w="4644" w:type="dxa"/>
+            <w:tcBorders>
+              <w:left w:val="nil"/>
+              <w:bottom w:val="nil"/>
+              <w:right w:val="nil"/>
+            </w:tcBorders>
+          </w:tcPr>
+          <w:p>
+            <w:pPr>
+              <w:spacing w:before="3"/>
+              <w:ind w:left="0"/>
+              <w:rPr>
+                <w:rFonts w:ascii="Calibri" w:eastAsia="Arial" w:hAnsi="Calibri" w:cs="Times New Roman"/>
+                <w:sz w:val="16"/>
+                <w:szCs w:val="16"/>
+              </w:rPr>
+            </w:pPr>
+            <w:r>
+              <w:rPr>
+                <w:rFonts w:ascii="Calibri" w:hAnsi="Calibri" w:cs="Times New Roman"/>
+                <w:sz w:val="16"/>
+                <w:szCs w:val="16"/>
+              </w:rPr>
+              <w:t>Ort,</w:t>
+            </w:r>
+            <w:r>
+              <w:rPr>
+                <w:rFonts w:ascii="Calibri" w:hAnsi="Calibri" w:cs="Times New Roman"/>
+                <w:spacing w:val="-1"/>
+                <w:sz w:val="16"/>
+                <w:szCs w:val="16"/>
+              </w:rPr>
+              <w:t xml:space="preserve"> Datum</w:t>
+            </w:r>
+          </w:p>
+        </w:tc>
+      </w:tr>
+      <w:tr>
+        <w:tc>
+          <w:tcPr>
+            <w:tcW w:w="4644" w:type="dxa"/>
+            <w:tcBorders>
+              <w:top w:val="nil"/>
+              <w:left w:val="nil"/>
+              <w:right w:val="nil"/>
+            </w:tcBorders>
+          </w:tcPr>
+          <w:p>
+            <w:pPr>
+              <w:spacing w:before="3"/>
+              <w:ind w:left="0"/>
+              <w:rPr>
+                <w:rFonts w:ascii="Calibri" w:eastAsia="Arial" w:hAnsi="Calibri" w:cs="Times New Roman"/>
+                <w:sz w:val="22"/>
+                <w:szCs w:val="22"/>
+              </w:rPr>
+            </w:pPr>
+          </w:p>
+          <w:p>
+            <w:pPr>
+              <w:spacing w:before="3"/>
+              <w:ind w:left="0"/>
+              <w:rPr>
+                <w:rFonts w:ascii="Calibri" w:eastAsia="Arial" w:hAnsi="Calibri" w:cs="Times New Roman"/>
+                <w:i/>
+                <w:color w:val="0070C0"/>
+                <w:sz w:val="22"/>
+                <w:szCs w:val="22"/>
+              </w:rPr>
+            </w:pPr>
+          </w:p>
+          <w:p>
+            <w:pPr>
+              <w:spacing w:before="3"/>
+              <w:ind w:left="0"/>
+              <w:rPr>
+                <w:rFonts w:ascii="Calibri" w:eastAsia="Arial" w:hAnsi="Calibri" w:cs="Times New Roman"/>
+                <w:sz w:val="22"/>
+                <w:szCs w:val="22"/>
+              </w:rPr>
+            </w:pPr>
+          </w:p>
+        </w:tc>
+      </w:tr>
+      <w:tr>
+        <w:tc>
+          <w:tcPr>
+            <w:tcW w:w="4644" w:type="dxa"/>
+            <w:tcBorders>
+              <w:left w:val="nil"/>
+              <w:bottom w:val="nil"/>
+              <w:right w:val="nil"/>
+            </w:tcBorders>
+          </w:tcPr>
+          <w:p>
+            <w:pPr>
+              <w:spacing w:line="140" w:lineRule="atLeast"/>
+              <w:ind w:left="2124" w:hanging="2124"/>
+              <w:rPr>
+                <w:rFonts w:ascii="Calibri" w:eastAsia="Times New Roman" w:hAnsi="Calibri" w:cs="Times New Roman"/>
+                <w:sz w:val="16"/>
+                <w:szCs w:val="16"/>
+                <w:lang w:eastAsia="de-DE"/>
+              </w:rPr>
+            </w:pPr>
+            <w:r>
+              <w:rPr>
+                <w:rFonts w:ascii="Calibri" w:hAnsi="Calibri" w:cs="Times New Roman"/>
+                <w:spacing w:val="-1"/>
+                <w:sz w:val="16"/>
+                <w:szCs w:val="16"/>
+              </w:rPr>
+              <w:t>Unterschrift, Dienstsiegel/Firmenstempel</w:t>
+            </w:r>
+          </w:p>
+        </w:tc>
+      </w:tr>
+    </w:tbl>
+    <w:p>
+      <w:pPr>
+        <w:spacing w:line="240" w:lineRule="auto"/>
+        <w:ind w:left="0" w:right="-1134"/>
+        <w:rPr>
+          <w:rFonts w:ascii="Calibri" w:eastAsia="Calibri" w:hAnsi="Calibri" w:cs="Times New Roman"/>
+          <w:b/>
+          <w:sz w:val="22"/>
+          <w:szCs w:val="22"/>
+          <w:lang w:val="de-DE" w:bidi="ar-SA"/>
+        </w:rPr>
+      </w:pPr>
+      <w:r>
+        <w:rPr>
+          <w:rFonts w:ascii="Calibri" w:eastAsia="Calibri" w:hAnsi="Calibri" w:cs="Times New Roman"/>
+          <w:b/>
+          <w:sz w:val="22"/>
+          <w:szCs w:val="22"/>
+          <w:lang w:val="de-DE" w:bidi="ar-SA"/>
+        </w:rPr>
+        <w:lastRenderedPageBreak/>
+        <w:t>Anlage – Erklärung über die entnommene Wassermenge (bitte die Erläuterungen beachten)</w:t>
+      </w:r>
+    </w:p>
+    <w:tbl>
+      <w:tblPr>
+        <w:tblStyle w:val="Tabellenraster"/>
+        <w:tblW w:w="10917" w:type="dxa"/>
+        <w:tblInd w:w="-922" w:type="dxa"/>
+        <w:tblLayout w:type="fixed"/>
+        <w:tblLook w:val="04A0" w:firstRow="1" w:lastRow="0" w:firstColumn="1" w:lastColumn="0" w:noHBand="0" w:noVBand="1"/>
+      </w:tblPr>
+      <w:tblGrid>
+        <w:gridCol w:w="392"/>
+        <w:gridCol w:w="2237"/>
+        <w:gridCol w:w="740"/>
+        <w:gridCol w:w="392"/>
+        <w:gridCol w:w="6"/>
+        <w:gridCol w:w="1422"/>
+        <w:gridCol w:w="1440"/>
+        <w:gridCol w:w="1526"/>
+        <w:gridCol w:w="23"/>
+        <w:gridCol w:w="10"/>
+        <w:gridCol w:w="203"/>
+        <w:gridCol w:w="23"/>
+        <w:gridCol w:w="1228"/>
+        <w:gridCol w:w="589"/>
+        <w:gridCol w:w="44"/>
+        <w:gridCol w:w="642"/>
+      </w:tblGrid>
+      <w:tr>
+        <w:tc>
+          <w:tcPr>
+            <w:tcW w:w="392" w:type="dxa"/>
+            <w:vMerge w:val="restart"/>
+            <w:tcBorders>
+              <w:right w:val="nil"/>
+            </w:tcBorders>
+            <w:shd w:val="pct10" w:color="auto" w:fill="auto"/>
+          </w:tcPr>
+          <w:p>
+            <w:pPr>
+              <w:ind w:left="0"/>
+              <w:rPr>
+                <w:rFonts w:ascii="Calibri" w:hAnsi="Calibri" w:cs="Times New Roman"/>
+                <w:sz w:val="20"/>
+                <w:szCs w:val="20"/>
+              </w:rPr>
+            </w:pPr>
+          </w:p>
+          <w:p>
+            <w:pPr>
+              <w:ind w:left="0"/>
+              <w:rPr>
+                <w:rFonts w:ascii="Calibri" w:hAnsi="Calibri" w:cs="Times New Roman"/>
+                <w:sz w:val="20"/>
+                <w:szCs w:val="20"/>
+              </w:rPr>
+            </w:pPr>
+            <w:r>
+              <w:rPr>
+                <w:rFonts w:ascii="Calibri" w:hAnsi="Calibri" w:cs="Times New Roman"/>
+                <w:sz w:val="20"/>
+                <w:szCs w:val="20"/>
+              </w:rPr>
+              <w:t>${n}</w:t>
+            </w:r>
+          </w:p>
+        </w:tc>
+        <w:tc>
+          <w:tcPr>
+            <w:tcW w:w="10525" w:type="dxa"/>
+            <w:gridSpan w:val="15"/>
+            <w:tcBorders>
+              <w:bottom w:val="single" w:sz="4" w:space="0" w:color="auto"/>
+            </w:tcBorders>
+            <w:shd w:val="clear" w:color="auto" w:fill="auto"/>
+          </w:tcPr>
+          <w:p>
+            <w:pPr>
+              <w:ind w:left="0"/>
+              <w:rPr>
+                <w:rFonts w:ascii="Calibri" w:hAnsi="Calibri" w:cs="Times New Roman"/>
+                <w:sz w:val="20"/>
+                <w:szCs w:val="20"/>
+              </w:rPr>
+            </w:pPr>
+          </w:p>
+        </w:tc>
+      </w:tr>
+      <w:tr>
+        <w:tc>
+          <w:tcPr>
+            <w:tcW w:w="392" w:type="dxa"/>
+            <w:vMerge/>
+            <w:tcBorders>
+              <w:right w:val="nil"/>
+            </w:tcBorders>
+            <w:shd w:val="pct10" w:color="auto" w:fill="auto"/>
+          </w:tcPr>
+          <w:p>
+            <w:pPr>
+              <w:ind w:left="0"/>
+              <w:rPr>
+                <w:rFonts w:ascii="Calibri" w:hAnsi="Calibri" w:cs="Times New Roman"/>
+                <w:sz w:val="20"/>
+                <w:szCs w:val="20"/>
+              </w:rPr>
+            </w:pPr>
+          </w:p>
+        </w:tc>
+        <w:tc>
+          <w:tcPr>
+            <w:tcW w:w="2977" w:type="dxa"/>
+            <w:gridSpan w:val="2"/>
+            <w:tcBorders>
+              <w:bottom w:val="single" w:sz="4" w:space="0" w:color="auto"/>
+              <w:right w:val="nil"/>
+            </w:tcBorders>
+            <w:shd w:val="pct10" w:color="auto" w:fill="auto"/>
+          </w:tcPr>
+          <w:p>
+            <w:pPr>
+              <w:ind w:left="0"/>
+              <w:rPr>
+                <w:rFonts w:ascii="Calibri" w:hAnsi="Calibri" w:cs="Times New Roman"/>
+                <w:sz w:val="20"/>
+                <w:szCs w:val="20"/>
+              </w:rPr>
+            </w:pPr>
+            <w:r>
+              <w:rPr>
+                <w:rFonts w:ascii="Calibri" w:hAnsi="Calibri" w:cs="Times New Roman"/>
+                <w:sz w:val="20"/>
+                <w:szCs w:val="20"/>
+              </w:rPr>
+              <w:t>Kalenderjahr:</w:t>
+            </w:r>
+          </w:p>
+        </w:tc>
+        <w:tc>
+          <w:tcPr>
+            <w:tcW w:w="3260" w:type="dxa"/>
+            <w:gridSpan w:val="4"/>
+            <w:tcBorders>
+              <w:left w:val="nil"/>
+              <w:bottom w:val="single" w:sz="4" w:space="0" w:color="auto"/>
+            </w:tcBorders>
+          </w:tcPr>
+          <w:p>
+            <w:pPr>
+              <w:ind w:left="0"/>
+              <w:rPr>
+                <w:rFonts w:ascii="Calibri" w:hAnsi="Calibri" w:cs="Times New Roman"/>
+                <w:i/>
+                <w:sz w:val="20"/>
+                <w:szCs w:val="20"/>
+              </w:rPr>
+            </w:pPr>
+            <w:r>
+              <w:rPr>
+                <w:rFonts w:ascii="Calibri" w:hAnsi="Calibri" w:cs="Times New Roman"/>
+                <w:i/>
+                <w:sz w:val="20"/>
+                <w:szCs w:val="20"/>
+              </w:rPr>
+              <w:t>${Erhebungsjahr}</w:t>
+            </w:r>
+          </w:p>
+        </w:tc>
+        <w:tc>
+          <w:tcPr>
+            <w:tcW w:w="1549" w:type="dxa"/>
+            <w:gridSpan w:val="2"/>
+            <w:tcBorders>
+              <w:top w:val="nil"/>
+              <w:bottom w:val="nil"/>
+              <w:right w:val="nil"/>
+            </w:tcBorders>
+          </w:tcPr>
+          <w:p>
+            <w:pPr>
+              <w:ind w:left="0"/>
+              <w:rPr>
+                <w:rFonts w:ascii="Calibri" w:hAnsi="Calibri" w:cs="Times New Roman"/>
+                <w:sz w:val="20"/>
+                <w:szCs w:val="20"/>
+              </w:rPr>
+            </w:pPr>
+          </w:p>
+        </w:tc>
+        <w:tc>
+          <w:tcPr>
+            <w:tcW w:w="236" w:type="dxa"/>
+            <w:gridSpan w:val="3"/>
+            <w:tcBorders>
+              <w:top w:val="nil"/>
+              <w:left w:val="nil"/>
+              <w:bottom w:val="nil"/>
+              <w:right w:val="nil"/>
+            </w:tcBorders>
+          </w:tcPr>
+          <w:p>
+            <w:pPr>
+              <w:ind w:left="0"/>
+              <w:rPr>
+                <w:rFonts w:ascii="Calibri" w:hAnsi="Calibri" w:cs="Times New Roman"/>
+                <w:sz w:val="20"/>
+                <w:szCs w:val="20"/>
+              </w:rPr>
+            </w:pPr>
+          </w:p>
+        </w:tc>
+        <w:tc>
+          <w:tcPr>
+            <w:tcW w:w="1817" w:type="dxa"/>
+            <w:gridSpan w:val="2"/>
+            <w:tcBorders>
+              <w:top w:val="nil"/>
+              <w:left w:val="nil"/>
+              <w:bottom w:val="nil"/>
+              <w:right w:val="nil"/>
+            </w:tcBorders>
+          </w:tcPr>
+          <w:p>
+            <w:pPr>
+              <w:ind w:left="0"/>
+              <w:rPr>
+                <w:rFonts w:ascii="Calibri" w:hAnsi="Calibri" w:cs="Times New Roman"/>
+                <w:sz w:val="20"/>
+                <w:szCs w:val="20"/>
+              </w:rPr>
+            </w:pPr>
+          </w:p>
+        </w:tc>
+        <w:tc>
+          <w:tcPr>
+            <w:tcW w:w="686" w:type="dxa"/>
+            <w:gridSpan w:val="2"/>
+            <w:tcBorders>
+              <w:top w:val="nil"/>
+              <w:left w:val="nil"/>
+              <w:bottom w:val="nil"/>
+              <w:right w:val="nil"/>
+            </w:tcBorders>
+          </w:tcPr>
+          <w:p>
+            <w:pPr>
+              <w:ind w:left="0"/>
+              <w:rPr>
+                <w:rFonts w:ascii="Calibri" w:hAnsi="Calibri" w:cs="Times New Roman"/>
+                <w:sz w:val="20"/>
+                <w:szCs w:val="20"/>
+              </w:rPr>
+            </w:pPr>
+          </w:p>
+        </w:tc>
+      </w:tr>
+      <w:tr>
+        <w:tc>
+          <w:tcPr>
+            <w:tcW w:w="392" w:type="dxa"/>
+            <w:vMerge/>
+            <w:tcBorders>
+              <w:right w:val="nil"/>
+            </w:tcBorders>
+            <w:shd w:val="pct10" w:color="auto" w:fill="auto"/>
+          </w:tcPr>
+          <w:p>
+            <w:pPr>
+              <w:ind w:left="0"/>
+              <w:rPr>
+                <w:rFonts w:ascii="Calibri" w:hAnsi="Calibri" w:cs="Times New Roman"/>
+                <w:sz w:val="20"/>
+                <w:szCs w:val="20"/>
+              </w:rPr>
+            </w:pPr>
+          </w:p>
+        </w:tc>
+        <w:tc>
+          <w:tcPr>
+            <w:tcW w:w="2977" w:type="dxa"/>
+            <w:gridSpan w:val="2"/>
+            <w:tcBorders>
+              <w:bottom w:val="single" w:sz="4" w:space="0" w:color="auto"/>
+              <w:right w:val="nil"/>
+            </w:tcBorders>
+            <w:shd w:val="pct10" w:color="auto" w:fill="auto"/>
+          </w:tcPr>
+          <w:p>
+            <w:pPr>
+              <w:ind w:left="0"/>
+              <w:rPr>
+                <w:rFonts w:ascii="Calibri" w:hAnsi="Calibri" w:cs="Times New Roman"/>
+                <w:sz w:val="20"/>
+                <w:szCs w:val="20"/>
+              </w:rPr>
+            </w:pPr>
+            <w:r>
+              <w:rPr>
+                <w:rFonts w:ascii="Calibri" w:hAnsi="Calibri" w:cs="Times New Roman"/>
+                <w:sz w:val="20"/>
+                <w:szCs w:val="20"/>
+              </w:rPr>
+              <w:t xml:space="preserve">Anlagenname </w:t>
+            </w:r>
+            <w:r>
+              <w:rPr>
+                <w:rFonts w:ascii="Calibri" w:hAnsi="Calibri" w:cs="Times New Roman"/>
+                <w:sz w:val="16"/>
+                <w:szCs w:val="16"/>
+              </w:rPr>
+              <w:t>1)</w:t>
+            </w:r>
+            <w:r>
+              <w:rPr>
+                <w:rFonts w:ascii="Calibri" w:hAnsi="Calibri" w:cs="Times New Roman"/>
+                <w:sz w:val="20"/>
+                <w:szCs w:val="20"/>
+              </w:rPr>
+              <w:t>:</w:t>
+            </w:r>
+          </w:p>
+        </w:tc>
+        <w:tc>
+          <w:tcPr>
+            <w:tcW w:w="3260" w:type="dxa"/>
+            <w:gridSpan w:val="4"/>
+            <w:tcBorders>
+              <w:left w:val="nil"/>
+              <w:bottom w:val="single" w:sz="4" w:space="0" w:color="auto"/>
+              <w:right w:val="single" w:sz="4" w:space="0" w:color="auto"/>
+            </w:tcBorders>
+          </w:tcPr>
+          <w:p>
+            <w:pPr>
+              <w:ind w:left="0"/>
+              <w:rPr>
+                <w:rFonts w:ascii="Calibri" w:hAnsi="Calibri" w:cs="Times New Roman"/>
+                <w:i/>
+                <w:sz w:val="20"/>
+                <w:szCs w:val="20"/>
+              </w:rPr>
+            </w:pPr>
+            <w:r>
+              <w:rPr>
+                <w:rFonts w:ascii="Calibri" w:hAnsi="Calibri" w:cs="Times New Roman"/>
+                <w:i/>
+                <w:sz w:val="20"/>
+                <w:szCs w:val="20"/>
+              </w:rPr>
+              <w:t>${Anlage_Name}</w:t>
+            </w:r>
+          </w:p>
+        </w:tc>
+        <w:tc>
+          <w:tcPr>
+            <w:tcW w:w="1549" w:type="dxa"/>
+            <w:gridSpan w:val="2"/>
+            <w:tcBorders>
+              <w:top w:val="nil"/>
+              <w:left w:val="single" w:sz="4" w:space="0" w:color="auto"/>
+              <w:bottom w:val="nil"/>
+              <w:right w:val="nil"/>
+            </w:tcBorders>
+          </w:tcPr>
+          <w:p>
+            <w:pPr>
+              <w:ind w:left="0"/>
+              <w:rPr>
+                <w:rFonts w:ascii="Calibri" w:hAnsi="Calibri" w:cs="Times New Roman"/>
+                <w:sz w:val="20"/>
+                <w:szCs w:val="20"/>
+              </w:rPr>
+            </w:pPr>
+          </w:p>
+        </w:tc>
+        <w:tc>
+          <w:tcPr>
+            <w:tcW w:w="236" w:type="dxa"/>
+            <w:gridSpan w:val="3"/>
+            <w:tcBorders>
+              <w:top w:val="nil"/>
+              <w:left w:val="nil"/>
+              <w:bottom w:val="nil"/>
+              <w:right w:val="nil"/>
+            </w:tcBorders>
+          </w:tcPr>
+          <w:p>
+            <w:pPr>
+              <w:ind w:left="0"/>
+              <w:rPr>
+                <w:rFonts w:ascii="Calibri" w:hAnsi="Calibri" w:cs="Times New Roman"/>
+                <w:sz w:val="20"/>
+                <w:szCs w:val="20"/>
+              </w:rPr>
+            </w:pPr>
+          </w:p>
+        </w:tc>
+        <w:tc>
+          <w:tcPr>
+            <w:tcW w:w="1817" w:type="dxa"/>
+            <w:gridSpan w:val="2"/>
+            <w:tcBorders>
+              <w:top w:val="nil"/>
+              <w:left w:val="nil"/>
+              <w:bottom w:val="nil"/>
+              <w:right w:val="nil"/>
+            </w:tcBorders>
+          </w:tcPr>
+          <w:p>
+            <w:pPr>
+              <w:ind w:left="0"/>
+              <w:rPr>
+                <w:rFonts w:ascii="Calibri" w:hAnsi="Calibri" w:cs="Times New Roman"/>
+                <w:sz w:val="20"/>
+                <w:szCs w:val="20"/>
+              </w:rPr>
+            </w:pPr>
+          </w:p>
+        </w:tc>
+        <w:tc>
+          <w:tcPr>
+            <w:tcW w:w="686" w:type="dxa"/>
+            <w:gridSpan w:val="2"/>
+            <w:tcBorders>
+              <w:top w:val="nil"/>
+              <w:left w:val="nil"/>
+              <w:bottom w:val="nil"/>
+              <w:right w:val="nil"/>
+            </w:tcBorders>
+          </w:tcPr>
+          <w:p>
+            <w:pPr>
+              <w:ind w:left="0"/>
+              <w:rPr>
+                <w:rFonts w:ascii="Calibri" w:hAnsi="Calibri" w:cs="Times New Roman"/>
+                <w:sz w:val="20"/>
+                <w:szCs w:val="20"/>
+              </w:rPr>
+            </w:pPr>
+          </w:p>
+        </w:tc>
+      </w:tr>
+      <w:tr>
+        <w:trPr>
+          <w:gridAfter w:val="1"/>
+          <w:wAfter w:w="642" w:type="dxa"/>
+        </w:trPr>
+        <w:tc>
+          <w:tcPr>
+            <w:tcW w:w="392" w:type="dxa"/>
+            <w:vMerge/>
+            <w:tcBorders>
+              <w:right w:val="nil"/>
+            </w:tcBorders>
+          </w:tcPr>
+          <w:p>
+            <w:pPr>
+              <w:ind w:left="0"/>
+              <w:rPr>
+                <w:rFonts w:ascii="Calibri" w:hAnsi="Calibri" w:cs="Times New Roman"/>
+                <w:sz w:val="20"/>
+                <w:szCs w:val="20"/>
+              </w:rPr>
+            </w:pPr>
+          </w:p>
+        </w:tc>
+        <w:tc>
+          <w:tcPr>
+            <w:tcW w:w="2977" w:type="dxa"/>
+            <w:gridSpan w:val="2"/>
+            <w:tcBorders>
+              <w:left w:val="nil"/>
+              <w:bottom w:val="nil"/>
+              <w:right w:val="nil"/>
+            </w:tcBorders>
+            <w:shd w:val="clear" w:color="auto" w:fill="auto"/>
+          </w:tcPr>
+          <w:p>
+            <w:pPr>
+              <w:ind w:left="0"/>
+              <w:rPr>
+                <w:rFonts w:ascii="Calibri" w:hAnsi="Calibri" w:cs="Times New Roman"/>
+                <w:sz w:val="20"/>
+                <w:szCs w:val="20"/>
+              </w:rPr>
+            </w:pPr>
+          </w:p>
+        </w:tc>
+        <w:tc>
+          <w:tcPr>
+            <w:tcW w:w="3260" w:type="dxa"/>
+            <w:gridSpan w:val="4"/>
+            <w:tcBorders>
+              <w:left w:val="nil"/>
+              <w:bottom w:val="nil"/>
+              <w:right w:val="nil"/>
+            </w:tcBorders>
+            <w:shd w:val="clear" w:color="auto" w:fill="auto"/>
+          </w:tcPr>
+          <w:p>
+            <w:pPr>
+              <w:ind w:left="0"/>
+              <w:rPr>
+                <w:rFonts w:ascii="Calibri" w:hAnsi="Calibri" w:cs="Times New Roman"/>
+                <w:sz w:val="20"/>
+                <w:szCs w:val="20"/>
+              </w:rPr>
+            </w:pPr>
+          </w:p>
+        </w:tc>
+        <w:tc>
+          <w:tcPr>
+            <w:tcW w:w="1526" w:type="dxa"/>
+            <w:tcBorders>
+              <w:top w:val="nil"/>
+              <w:left w:val="nil"/>
+              <w:bottom w:val="single" w:sz="4" w:space="0" w:color="auto"/>
+              <w:right w:val="nil"/>
+            </w:tcBorders>
+          </w:tcPr>
+          <w:p>
+            <w:pPr>
+              <w:ind w:left="0"/>
+              <w:rPr>
+                <w:rFonts w:ascii="Calibri" w:hAnsi="Calibri" w:cs="Times New Roman"/>
+                <w:sz w:val="20"/>
+                <w:szCs w:val="20"/>
+              </w:rPr>
+            </w:pPr>
+          </w:p>
+        </w:tc>
+        <w:tc>
+          <w:tcPr>
+            <w:tcW w:w="236" w:type="dxa"/>
+            <w:gridSpan w:val="3"/>
+            <w:tcBorders>
+              <w:top w:val="nil"/>
+              <w:left w:val="nil"/>
+              <w:bottom w:val="single" w:sz="4" w:space="0" w:color="auto"/>
+              <w:right w:val="nil"/>
+            </w:tcBorders>
+          </w:tcPr>
+          <w:p>
+            <w:pPr>
+              <w:ind w:left="0"/>
+              <w:rPr>
+                <w:rFonts w:ascii="Calibri" w:hAnsi="Calibri" w:cs="Times New Roman"/>
+                <w:sz w:val="20"/>
+                <w:szCs w:val="20"/>
+              </w:rPr>
+            </w:pPr>
+          </w:p>
+        </w:tc>
+        <w:tc>
+          <w:tcPr>
+            <w:tcW w:w="1884" w:type="dxa"/>
+            <w:gridSpan w:val="4"/>
+            <w:tcBorders>
+              <w:top w:val="nil"/>
+              <w:left w:val="nil"/>
+              <w:bottom w:val="single" w:sz="4" w:space="0" w:color="auto"/>
+              <w:right w:val="nil"/>
+            </w:tcBorders>
+          </w:tcPr>
+          <w:p>
+            <w:pPr>
+              <w:ind w:left="0"/>
+              <w:rPr>
+                <w:rFonts w:ascii="Calibri" w:hAnsi="Calibri" w:cs="Times New Roman"/>
+                <w:sz w:val="20"/>
+                <w:szCs w:val="20"/>
+              </w:rPr>
+            </w:pPr>
+          </w:p>
+        </w:tc>
+      </w:tr>
+      <w:tr>
+        <w:tc>
+          <w:tcPr>
+            <w:tcW w:w="392" w:type="dxa"/>
+            <w:vMerge/>
+          </w:tcPr>
+          <w:p>
+            <w:pPr>
+              <w:ind w:left="0"/>
+              <w:rPr>
+                <w:rFonts w:ascii="Calibri" w:hAnsi="Calibri" w:cs="Times New Roman"/>
+                <w:sz w:val="20"/>
+                <w:szCs w:val="20"/>
+              </w:rPr>
+            </w:pPr>
+          </w:p>
+        </w:tc>
+        <w:tc>
+          <w:tcPr>
+            <w:tcW w:w="6237" w:type="dxa"/>
+            <w:gridSpan w:val="6"/>
+            <w:tcBorders>
+              <w:top w:val="nil"/>
+              <w:left w:val="nil"/>
+              <w:bottom w:val="single" w:sz="4" w:space="0" w:color="auto"/>
+            </w:tcBorders>
+            <w:shd w:val="clear" w:color="auto" w:fill="auto"/>
+          </w:tcPr>
+          <w:p>
+            <w:pPr>
+              <w:ind w:left="0"/>
+              <w:rPr>
+                <w:rFonts w:ascii="Calibri" w:hAnsi="Calibri" w:cs="Times New Roman"/>
+                <w:sz w:val="20"/>
+                <w:szCs w:val="20"/>
+              </w:rPr>
+            </w:pPr>
+          </w:p>
+        </w:tc>
+        <w:tc>
+          <w:tcPr>
+            <w:tcW w:w="1559" w:type="dxa"/>
+            <w:gridSpan w:val="3"/>
+            <w:tcBorders>
+              <w:bottom w:val="nil"/>
+            </w:tcBorders>
+            <w:shd w:val="pct10" w:color="auto" w:fill="auto"/>
+          </w:tcPr>
+          <w:p>
+            <w:pPr>
+              <w:ind w:left="0"/>
+              <w:rPr>
+                <w:rFonts w:ascii="Calibri" w:hAnsi="Calibri" w:cs="Times New Roman"/>
+                <w:sz w:val="20"/>
+                <w:szCs w:val="20"/>
+              </w:rPr>
+            </w:pPr>
+            <w:r>
+              <w:rPr>
+                <w:rFonts w:ascii="Calibri" w:hAnsi="Calibri" w:cs="Times New Roman"/>
+                <w:sz w:val="20"/>
+                <w:szCs w:val="20"/>
+              </w:rPr>
+              <w:t xml:space="preserve">Datum des noch gültigen Ausgangsbescheids </w:t>
+            </w:r>
+            <w:r>
+              <w:rPr>
+                <w:rFonts w:ascii="Calibri" w:hAnsi="Calibri" w:cs="Times New Roman"/>
+                <w:sz w:val="16"/>
+                <w:szCs w:val="16"/>
+              </w:rPr>
+              <w:t>3)</w:t>
+            </w:r>
+            <w:r>
+              <w:rPr>
+                <w:rFonts w:ascii="Calibri" w:hAnsi="Calibri" w:cs="Times New Roman"/>
+                <w:sz w:val="20"/>
+                <w:szCs w:val="20"/>
+              </w:rPr>
+              <w:t>:</w:t>
+            </w:r>
+          </w:p>
+        </w:tc>
+        <w:tc>
+          <w:tcPr>
+            <w:tcW w:w="2729" w:type="dxa"/>
+            <w:gridSpan w:val="6"/>
+            <w:tcBorders>
+              <w:bottom w:val="nil"/>
+            </w:tcBorders>
+            <w:shd w:val="pct10" w:color="auto" w:fill="auto"/>
+          </w:tcPr>
+          <w:p>
+            <w:pPr>
+              <w:ind w:left="0"/>
+              <w:rPr>
+                <w:rFonts w:ascii="Calibri" w:hAnsi="Calibri" w:cs="Times New Roman"/>
+                <w:sz w:val="20"/>
+                <w:szCs w:val="20"/>
+              </w:rPr>
+            </w:pPr>
+            <w:r>
+              <w:rPr>
+                <w:rFonts w:ascii="Calibri" w:hAnsi="Calibri" w:cs="Times New Roman"/>
+                <w:sz w:val="20"/>
+                <w:szCs w:val="20"/>
+              </w:rPr>
+              <w:t>ggfs. Datum der akt.</w:t>
+            </w:r>
+          </w:p>
+          <w:p>
+            <w:pPr>
+              <w:ind w:left="0"/>
+              <w:rPr>
+                <w:rFonts w:ascii="Calibri" w:hAnsi="Calibri" w:cs="Times New Roman"/>
+                <w:sz w:val="20"/>
+                <w:szCs w:val="20"/>
+              </w:rPr>
+            </w:pPr>
+            <w:r>
+              <w:rPr>
+                <w:rFonts w:ascii="Calibri" w:hAnsi="Calibri" w:cs="Times New Roman"/>
+                <w:sz w:val="20"/>
+                <w:szCs w:val="20"/>
+              </w:rPr>
+              <w:t xml:space="preserve">Fassung des Änderungsbescheids </w:t>
+            </w:r>
+            <w:r>
+              <w:rPr>
+                <w:rFonts w:ascii="Calibri" w:hAnsi="Calibri" w:cs="Times New Roman"/>
+                <w:sz w:val="16"/>
+                <w:szCs w:val="16"/>
+              </w:rPr>
+              <w:t>4)</w:t>
+            </w:r>
+            <w:r>
+              <w:rPr>
+                <w:rFonts w:ascii="Calibri" w:hAnsi="Calibri" w:cs="Times New Roman"/>
+                <w:sz w:val="20"/>
+                <w:szCs w:val="20"/>
+              </w:rPr>
+              <w:t>:</w:t>
+            </w:r>
+          </w:p>
+        </w:tc>
+      </w:tr>
+      <w:tr>
+        <w:tc>
+          <w:tcPr>
+            <w:tcW w:w="392" w:type="dxa"/>
+            <w:vMerge/>
+            <w:tcBorders>
+              <w:right w:val="nil"/>
+            </w:tcBorders>
+            <w:shd w:val="pct10" w:color="auto" w:fill="auto"/>
+          </w:tcPr>
+          <w:p>
+            <w:pPr>
+              <w:ind w:left="0"/>
+              <w:rPr>
+                <w:rFonts w:ascii="Calibri" w:hAnsi="Calibri" w:cs="Times New Roman"/>
+                <w:sz w:val="20"/>
+                <w:szCs w:val="20"/>
+              </w:rPr>
+            </w:pPr>
+          </w:p>
+        </w:tc>
+        <w:tc>
+          <w:tcPr>
+            <w:tcW w:w="2977" w:type="dxa"/>
+            <w:gridSpan w:val="2"/>
+            <w:tcBorders>
+              <w:bottom w:val="single" w:sz="4" w:space="0" w:color="auto"/>
+              <w:right w:val="nil"/>
+            </w:tcBorders>
+            <w:shd w:val="pct10" w:color="auto" w:fill="auto"/>
+          </w:tcPr>
+          <w:p>
+            <w:pPr>
+              <w:ind w:left="0"/>
+              <w:rPr>
+                <w:rFonts w:ascii="Calibri" w:hAnsi="Calibri" w:cs="Times New Roman"/>
+                <w:sz w:val="20"/>
+                <w:szCs w:val="20"/>
+              </w:rPr>
+            </w:pPr>
+            <w:r>
+              <w:rPr>
+                <w:rFonts w:ascii="Calibri" w:hAnsi="Calibri" w:cs="Times New Roman"/>
+                <w:sz w:val="20"/>
+                <w:szCs w:val="20"/>
+              </w:rPr>
+              <w:t xml:space="preserve">Aktenzeichen des noch gültigen Ausgangsbescheids </w:t>
+            </w:r>
+            <w:r>
+              <w:rPr>
+                <w:rFonts w:ascii="Calibri" w:hAnsi="Calibri" w:cs="Times New Roman"/>
+                <w:sz w:val="16"/>
+                <w:szCs w:val="16"/>
+              </w:rPr>
+              <w:t>2)</w:t>
+            </w:r>
+            <w:r>
+              <w:rPr>
+                <w:rFonts w:ascii="Calibri" w:hAnsi="Calibri" w:cs="Times New Roman"/>
+                <w:sz w:val="20"/>
+                <w:szCs w:val="20"/>
+              </w:rPr>
+              <w:t>:</w:t>
+            </w:r>
+          </w:p>
+        </w:tc>
+        <w:tc>
+          <w:tcPr>
+            <w:tcW w:w="3260" w:type="dxa"/>
+            <w:gridSpan w:val="4"/>
+            <w:tcBorders>
+              <w:left w:val="nil"/>
+              <w:bottom w:val="single" w:sz="4" w:space="0" w:color="auto"/>
+            </w:tcBorders>
+          </w:tcPr>
+          <w:p>
+            <w:pPr>
+              <w:ind w:left="0"/>
+              <w:rPr>
+                <w:rFonts w:ascii="Calibri" w:hAnsi="Calibri" w:cs="Times New Roman"/>
+                <w:i/>
+                <w:sz w:val="20"/>
+                <w:szCs w:val="20"/>
+              </w:rPr>
+            </w:pPr>
+            <w:r>
+              <w:rPr>
+                <w:rFonts w:ascii="Calibri" w:hAnsi="Calibri" w:cs="Times New Roman"/>
+                <w:i/>
+                <w:sz w:val="20"/>
+                <w:szCs w:val="20"/>
+              </w:rPr>
+              <w:t>${Aktenzeichen}</w:t>
+            </w:r>
+          </w:p>
+        </w:tc>
+        <w:tc>
+          <w:tcPr>
+            <w:tcW w:w="1559" w:type="dxa"/>
+            <w:gridSpan w:val="3"/>
+            <w:tcBorders>
+              <w:top w:val="nil"/>
+              <w:bottom w:val="single" w:sz="4" w:space="0" w:color="auto"/>
+            </w:tcBorders>
+          </w:tcPr>
+          <w:p>
+            <w:pPr>
+              <w:ind w:left="0"/>
+              <w:rPr>
+                <w:rFonts w:ascii="Calibri" w:hAnsi="Calibri" w:cs="Times New Roman"/>
+                <w:i/>
+                <w:sz w:val="20"/>
+                <w:szCs w:val="20"/>
+              </w:rPr>
+            </w:pPr>
+            <w:r>
+              <w:rPr>
+                <w:rFonts w:ascii="Calibri" w:hAnsi="Calibri" w:cs="Times New Roman"/>
+                <w:i/>
+                <w:sz w:val="20"/>
+                <w:szCs w:val="20"/>
+              </w:rPr>
+              <w:t>${Datum_Ausgangsbescheid}</w:t>
+            </w:r>
+          </w:p>
+        </w:tc>
+        <w:tc>
+          <w:tcPr>
+            <w:tcW w:w="2729" w:type="dxa"/>
+            <w:gridSpan w:val="6"/>
+            <w:tcBorders>
+              <w:top w:val="nil"/>
+              <w:bottom w:val="single" w:sz="4" w:space="0" w:color="auto"/>
+            </w:tcBorders>
+          </w:tcPr>
+          <w:p>
+            <w:pPr>
+              <w:ind w:left="0"/>
+              <w:rPr>
+                <w:rFonts w:ascii="Calibri" w:hAnsi="Calibri" w:cs="Times New Roman"/>
+                <w:i/>
+                <w:sz w:val="20"/>
+                <w:szCs w:val="20"/>
+              </w:rPr>
+            </w:pPr>
+            <w:r>
+              <w:rPr>
+                <w:rFonts w:ascii="Calibri" w:hAnsi="Calibri" w:cs="Times New Roman"/>
+                <w:i/>
+                <w:sz w:val="20"/>
+                <w:szCs w:val="20"/>
+              </w:rPr>
+              <w:t>${Datum_Fassung}</w:t>
+            </w:r>
+          </w:p>
+        </w:tc>
+      </w:tr>
+      <w:tr>
+        <w:tc>
+          <w:tcPr>
+            <w:tcW w:w="392" w:type="dxa"/>
+            <w:vMerge/>
+            <w:tcBorders>
+              <w:right w:val="nil"/>
+            </w:tcBorders>
+            <w:shd w:val="pct10" w:color="auto" w:fill="auto"/>
+          </w:tcPr>
+          <w:p>
+            <w:pPr>
+              <w:ind w:left="0"/>
+              <w:rPr>
+                <w:rFonts w:ascii="Calibri" w:hAnsi="Calibri" w:cs="Times New Roman"/>
+                <w:sz w:val="20"/>
+                <w:szCs w:val="20"/>
+              </w:rPr>
+            </w:pPr>
+          </w:p>
+        </w:tc>
+        <w:tc>
+          <w:tcPr>
+            <w:tcW w:w="2977" w:type="dxa"/>
+            <w:gridSpan w:val="2"/>
+            <w:tcBorders>
+              <w:bottom w:val="single" w:sz="4" w:space="0" w:color="auto"/>
+              <w:right w:val="nil"/>
+            </w:tcBorders>
+            <w:shd w:val="pct10" w:color="auto" w:fill="auto"/>
+          </w:tcPr>
+          <w:p>
+            <w:pPr>
+              <w:ind w:left="0"/>
+              <w:rPr>
+                <w:rFonts w:ascii="Calibri" w:hAnsi="Calibri" w:cs="Times New Roman"/>
+                <w:sz w:val="20"/>
+                <w:szCs w:val="20"/>
+              </w:rPr>
+            </w:pPr>
+            <w:r>
+              <w:rPr>
+                <w:rFonts w:ascii="Calibri" w:hAnsi="Calibri" w:cs="Times New Roman"/>
+                <w:sz w:val="20"/>
+                <w:szCs w:val="20"/>
+              </w:rPr>
+              <w:t xml:space="preserve">Benutzungsnummer </w:t>
+            </w:r>
+            <w:r>
+              <w:rPr>
+                <w:rFonts w:ascii="Calibri" w:hAnsi="Calibri" w:cs="Times New Roman"/>
+                <w:sz w:val="16"/>
+                <w:szCs w:val="16"/>
+              </w:rPr>
+              <w:t>5)</w:t>
+            </w:r>
+            <w:r>
+              <w:rPr>
+                <w:rFonts w:ascii="Calibri" w:hAnsi="Calibri" w:cs="Times New Roman"/>
+                <w:sz w:val="20"/>
+                <w:szCs w:val="20"/>
+              </w:rPr>
+              <w:t>:</w:t>
+            </w:r>
+          </w:p>
+        </w:tc>
+        <w:tc>
+          <w:tcPr>
+            <w:tcW w:w="3260" w:type="dxa"/>
+            <w:gridSpan w:val="4"/>
+            <w:tcBorders>
+              <w:left w:val="nil"/>
+              <w:bottom w:val="single" w:sz="4" w:space="0" w:color="auto"/>
+            </w:tcBorders>
+          </w:tcPr>
+          <w:p>
+            <w:pPr>
+              <w:ind w:left="0"/>
+              <w:rPr>
+                <w:rFonts w:ascii="Calibri" w:hAnsi="Calibri" w:cs="Times New Roman"/>
+                <w:i/>
+                <w:sz w:val="20"/>
+                <w:szCs w:val="20"/>
+              </w:rPr>
+            </w:pPr>
+            <w:r>
+              <w:rPr>
+                <w:rFonts w:ascii="Calibri" w:hAnsi="Calibri" w:cs="Times New Roman"/>
+                <w:i/>
+                <w:sz w:val="20"/>
+                <w:szCs w:val="20"/>
+              </w:rPr>
+              <w:t>${Benutzungsnummer}</w:t>
+            </w:r>
+          </w:p>
+        </w:tc>
+        <w:tc>
+          <w:tcPr>
+            <w:tcW w:w="1549" w:type="dxa"/>
+            <w:gridSpan w:val="2"/>
+            <w:tcBorders>
+              <w:bottom w:val="nil"/>
+              <w:right w:val="nil"/>
+            </w:tcBorders>
+          </w:tcPr>
+          <w:p>
+            <w:pPr>
+              <w:ind w:left="0"/>
+              <w:rPr>
+                <w:rFonts w:ascii="Calibri" w:hAnsi="Calibri" w:cs="Times New Roman"/>
+                <w:sz w:val="20"/>
+                <w:szCs w:val="20"/>
+              </w:rPr>
+            </w:pPr>
+          </w:p>
+        </w:tc>
+        <w:tc>
+          <w:tcPr>
+            <w:tcW w:w="236" w:type="dxa"/>
+            <w:gridSpan w:val="3"/>
+            <w:tcBorders>
+              <w:left w:val="nil"/>
+              <w:bottom w:val="nil"/>
+              <w:right w:val="nil"/>
+            </w:tcBorders>
+          </w:tcPr>
+          <w:p>
+            <w:pPr>
+              <w:ind w:left="0"/>
+              <w:rPr>
+                <w:rFonts w:ascii="Calibri" w:hAnsi="Calibri" w:cs="Times New Roman"/>
+                <w:sz w:val="20"/>
+                <w:szCs w:val="20"/>
+              </w:rPr>
+            </w:pPr>
+          </w:p>
+        </w:tc>
+        <w:tc>
+          <w:tcPr>
+            <w:tcW w:w="1817" w:type="dxa"/>
+            <w:gridSpan w:val="2"/>
+            <w:tcBorders>
+              <w:left w:val="nil"/>
+              <w:bottom w:val="nil"/>
+              <w:right w:val="nil"/>
+            </w:tcBorders>
+          </w:tcPr>
+          <w:p>
+            <w:pPr>
+              <w:ind w:left="0"/>
+              <w:rPr>
+                <w:rFonts w:ascii="Calibri" w:hAnsi="Calibri" w:cs="Times New Roman"/>
+                <w:sz w:val="20"/>
+                <w:szCs w:val="20"/>
+              </w:rPr>
+            </w:pPr>
+          </w:p>
+        </w:tc>
+        <w:tc>
+          <w:tcPr>
+            <w:tcW w:w="686" w:type="dxa"/>
+            <w:gridSpan w:val="2"/>
+            <w:tcBorders>
+              <w:left w:val="nil"/>
+              <w:bottom w:val="nil"/>
+              <w:right w:val="nil"/>
+            </w:tcBorders>
+          </w:tcPr>
+          <w:p>
+            <w:pPr>
+              <w:ind w:left="0"/>
+              <w:rPr>
+                <w:rFonts w:ascii="Calibri" w:hAnsi="Calibri" w:cs="Times New Roman"/>
+                <w:sz w:val="20"/>
+                <w:szCs w:val="20"/>
+              </w:rPr>
+            </w:pPr>
+          </w:p>
+        </w:tc>
+      </w:tr>
+      <w:tr>
+        <w:tc>
+          <w:tcPr>
+            <w:tcW w:w="392" w:type="dxa"/>
+            <w:vMerge/>
+            <w:tcBorders>
+              <w:right w:val="nil"/>
+            </w:tcBorders>
+            <w:shd w:val="pct10" w:color="auto" w:fill="auto"/>
+          </w:tcPr>
+          <w:p>
+            <w:pPr>
+              <w:ind w:left="0"/>
+              <w:rPr>
+                <w:rFonts w:ascii="Calibri" w:hAnsi="Calibri" w:cs="Times New Roman"/>
+                <w:sz w:val="20"/>
+                <w:szCs w:val="20"/>
+              </w:rPr>
+            </w:pPr>
+          </w:p>
+        </w:tc>
+        <w:tc>
+          <w:tcPr>
+            <w:tcW w:w="2977" w:type="dxa"/>
+            <w:gridSpan w:val="2"/>
+            <w:tcBorders>
+              <w:bottom w:val="single" w:sz="4" w:space="0" w:color="auto"/>
+              <w:right w:val="nil"/>
+            </w:tcBorders>
+            <w:shd w:val="pct10" w:color="auto" w:fill="auto"/>
+          </w:tcPr>
+          <w:p>
+            <w:pPr>
+              <w:ind w:left="0"/>
+              <w:rPr>
+                <w:rFonts w:ascii="Calibri" w:hAnsi="Calibri" w:cs="Times New Roman"/>
+                <w:sz w:val="20"/>
+                <w:szCs w:val="20"/>
+              </w:rPr>
+            </w:pPr>
+            <w:r>
+              <w:rPr>
+                <w:rFonts w:ascii="Calibri" w:hAnsi="Calibri" w:cs="Times New Roman"/>
+                <w:sz w:val="20"/>
+                <w:szCs w:val="20"/>
+              </w:rPr>
+              <w:t>Wasserbuchblatt</w:t>
+            </w:r>
+            <w:r>
+              <w:rPr>
+                <w:rFonts w:ascii="Calibri" w:hAnsi="Calibri" w:cs="Times New Roman"/>
+                <w:sz w:val="20"/>
+                <w:szCs w:val="20"/>
+              </w:rPr>
+              <w:t xml:space="preserve">nummer </w:t>
+            </w:r>
+            <w:r>
+              <w:rPr>
+                <w:rFonts w:ascii="Calibri" w:hAnsi="Calibri" w:cs="Times New Roman"/>
+                <w:sz w:val="16"/>
+                <w:szCs w:val="16"/>
+              </w:rPr>
+              <w:t>6)</w:t>
+            </w:r>
+            <w:r>
+              <w:rPr>
+                <w:rFonts w:ascii="Calibri" w:hAnsi="Calibri" w:cs="Times New Roman"/>
+                <w:sz w:val="20"/>
+                <w:szCs w:val="20"/>
+              </w:rPr>
+              <w:t>:</w:t>
+            </w:r>
+          </w:p>
+        </w:tc>
+        <w:tc>
+          <w:tcPr>
+            <w:tcW w:w="3260" w:type="dxa"/>
+            <w:gridSpan w:val="4"/>
+            <w:tcBorders>
+              <w:left w:val="nil"/>
+              <w:bottom w:val="single" w:sz="4" w:space="0" w:color="auto"/>
+            </w:tcBorders>
+          </w:tcPr>
+          <w:p>
+            <w:pPr>
+              <w:ind w:left="0"/>
+              <w:rPr>
+                <w:rFonts w:ascii="Calibri" w:hAnsi="Calibri" w:cs="Times New Roman"/>
+                <w:i/>
+                <w:sz w:val="20"/>
+                <w:szCs w:val="20"/>
+              </w:rPr>
+            </w:pPr>
+            <w:r>
+              <w:rPr>
+                <w:rFonts w:ascii="Calibri" w:hAnsi="Calibri" w:cs="Times New Roman"/>
+                <w:i/>
+                <w:sz w:val="20"/>
+                <w:szCs w:val="20"/>
+              </w:rPr>
+              <w:t>${Wasserbuchnummer}</w:t>
+            </w:r>
+          </w:p>
+        </w:tc>
+        <w:tc>
+          <w:tcPr>
+            <w:tcW w:w="1549" w:type="dxa"/>
+            <w:gridSpan w:val="2"/>
+            <w:tcBorders>
+              <w:top w:val="nil"/>
+              <w:bottom w:val="nil"/>
+              <w:right w:val="nil"/>
+            </w:tcBorders>
+          </w:tcPr>
+          <w:p>
+            <w:pPr>
+              <w:ind w:left="0"/>
+              <w:rPr>
+                <w:rFonts w:ascii="Calibri" w:hAnsi="Calibri" w:cs="Times New Roman"/>
+                <w:sz w:val="20"/>
+                <w:szCs w:val="20"/>
+              </w:rPr>
+            </w:pPr>
+          </w:p>
+        </w:tc>
+        <w:tc>
+          <w:tcPr>
+            <w:tcW w:w="236" w:type="dxa"/>
+            <w:gridSpan w:val="3"/>
+            <w:tcBorders>
+              <w:top w:val="nil"/>
+              <w:left w:val="nil"/>
+              <w:bottom w:val="nil"/>
+              <w:right w:val="nil"/>
+            </w:tcBorders>
+          </w:tcPr>
+          <w:p>
+            <w:pPr>
+              <w:ind w:left="0"/>
+              <w:rPr>
+                <w:rFonts w:ascii="Calibri" w:hAnsi="Calibri" w:cs="Times New Roman"/>
+                <w:sz w:val="20"/>
+                <w:szCs w:val="20"/>
+              </w:rPr>
+            </w:pPr>
+          </w:p>
+        </w:tc>
+        <w:tc>
+          <w:tcPr>
+            <w:tcW w:w="1817" w:type="dxa"/>
+            <w:gridSpan w:val="2"/>
+            <w:tcBorders>
+              <w:top w:val="nil"/>
+              <w:left w:val="nil"/>
+              <w:bottom w:val="nil"/>
+              <w:right w:val="nil"/>
+            </w:tcBorders>
+          </w:tcPr>
+          <w:p>
+            <w:pPr>
+              <w:ind w:left="0"/>
+              <w:rPr>
+                <w:rFonts w:ascii="Calibri" w:hAnsi="Calibri" w:cs="Times New Roman"/>
+                <w:sz w:val="20"/>
+                <w:szCs w:val="20"/>
+              </w:rPr>
+            </w:pPr>
+          </w:p>
+        </w:tc>
+        <w:tc>
+          <w:tcPr>
+            <w:tcW w:w="686" w:type="dxa"/>
+            <w:gridSpan w:val="2"/>
+            <w:tcBorders>
+              <w:top w:val="nil"/>
+              <w:left w:val="nil"/>
+              <w:bottom w:val="nil"/>
+              <w:right w:val="nil"/>
+            </w:tcBorders>
+          </w:tcPr>
+          <w:p>
+            <w:pPr>
+              <w:ind w:left="0"/>
+              <w:rPr>
+                <w:rFonts w:ascii="Calibri" w:hAnsi="Calibri" w:cs="Times New Roman"/>
+                <w:sz w:val="20"/>
+                <w:szCs w:val="20"/>
+              </w:rPr>
+            </w:pPr>
+          </w:p>
+        </w:tc>
+      </w:tr>
+      <w:tr>
+        <w:tc>
+          <w:tcPr>
+            <w:tcW w:w="392" w:type="dxa"/>
+            <w:vMerge/>
+            <w:tcBorders>
+              <w:right w:val="nil"/>
+            </w:tcBorders>
+            <w:shd w:val="pct10" w:color="auto" w:fill="auto"/>
+          </w:tcPr>
+          <w:p>
+            <w:pPr>
+              <w:ind w:left="0"/>
+              <w:rPr>
+                <w:rFonts w:ascii="Calibri" w:hAnsi="Calibri" w:cs="Times New Roman"/>
+                <w:sz w:val="20"/>
+                <w:szCs w:val="20"/>
+              </w:rPr>
+            </w:pPr>
+          </w:p>
+        </w:tc>
+        <w:tc>
+          <w:tcPr>
+            <w:tcW w:w="2977" w:type="dxa"/>
+            <w:gridSpan w:val="2"/>
+            <w:tcBorders>
+              <w:bottom w:val="single" w:sz="4" w:space="0" w:color="auto"/>
+              <w:right w:val="nil"/>
+            </w:tcBorders>
+            <w:shd w:val="pct10" w:color="auto" w:fill="auto"/>
+          </w:tcPr>
+          <w:p>
+            <w:pPr>
+              <w:ind w:left="0"/>
+              <w:rPr>
+                <w:rFonts w:ascii="Calibri" w:hAnsi="Calibri" w:cs="Times New Roman"/>
+                <w:sz w:val="20"/>
+                <w:szCs w:val="20"/>
+              </w:rPr>
+            </w:pPr>
+            <w:r>
+              <w:rPr>
+                <w:rFonts w:ascii="Calibri" w:hAnsi="Calibri" w:cs="Times New Roman"/>
+                <w:sz w:val="20"/>
+                <w:szCs w:val="20"/>
+              </w:rPr>
+              <w:t>Entnahmestellen</w:t>
+            </w:r>
+            <w:bookmarkStart w:id="0" w:name="_GoBack"/>
+            <w:bookmarkEnd w:id="0"/>
+            <w:r>
+              <w:rPr>
+                <w:rFonts w:ascii="Calibri" w:hAnsi="Calibri" w:cs="Times New Roman"/>
+                <w:sz w:val="20"/>
+                <w:szCs w:val="20"/>
+              </w:rPr>
+              <w:t xml:space="preserve">nummer </w:t>
+            </w:r>
+            <w:r>
+              <w:rPr>
+                <w:rFonts w:ascii="Calibri" w:hAnsi="Calibri" w:cs="Times New Roman"/>
+                <w:sz w:val="16"/>
+                <w:szCs w:val="16"/>
+              </w:rPr>
+              <w:t>7)</w:t>
+            </w:r>
+            <w:r>
+              <w:rPr>
+                <w:rFonts w:ascii="Calibri" w:hAnsi="Calibri" w:cs="Times New Roman"/>
+                <w:sz w:val="20"/>
+                <w:szCs w:val="20"/>
+              </w:rPr>
+              <w:t>:</w:t>
+            </w:r>
+          </w:p>
+        </w:tc>
+        <w:tc>
+          <w:tcPr>
+            <w:tcW w:w="3260" w:type="dxa"/>
+            <w:gridSpan w:val="4"/>
+            <w:tcBorders>
+              <w:left w:val="nil"/>
+              <w:bottom w:val="single" w:sz="4" w:space="0" w:color="auto"/>
+            </w:tcBorders>
+          </w:tcPr>
+          <w:p>
+            <w:pPr>
+              <w:ind w:left="0"/>
+              <w:rPr>
+                <w:rFonts w:ascii="Calibri" w:hAnsi="Calibri" w:cs="Times New Roman"/>
+                <w:i/>
+                <w:color w:val="FF0000"/>
+                <w:sz w:val="20"/>
+                <w:szCs w:val="20"/>
+              </w:rPr>
+            </w:pPr>
+          </w:p>
+        </w:tc>
+        <w:tc>
+          <w:tcPr>
+            <w:tcW w:w="1549" w:type="dxa"/>
+            <w:gridSpan w:val="2"/>
+            <w:tcBorders>
+              <w:top w:val="nil"/>
+              <w:bottom w:val="nil"/>
+              <w:right w:val="nil"/>
+            </w:tcBorders>
+          </w:tcPr>
+          <w:p>
+            <w:pPr>
+              <w:ind w:left="0"/>
+              <w:rPr>
+                <w:rFonts w:ascii="Calibri" w:hAnsi="Calibri" w:cs="Times New Roman"/>
+                <w:sz w:val="20"/>
+                <w:szCs w:val="20"/>
+              </w:rPr>
+            </w:pPr>
+          </w:p>
+        </w:tc>
+        <w:tc>
+          <w:tcPr>
+            <w:tcW w:w="236" w:type="dxa"/>
+            <w:gridSpan w:val="3"/>
+            <w:tcBorders>
+              <w:top w:val="nil"/>
+              <w:left w:val="nil"/>
+              <w:bottom w:val="nil"/>
+              <w:right w:val="nil"/>
+            </w:tcBorders>
+          </w:tcPr>
+          <w:p>
+            <w:pPr>
+              <w:ind w:left="0"/>
+              <w:rPr>
+                <w:rFonts w:ascii="Calibri" w:hAnsi="Calibri" w:cs="Times New Roman"/>
+                <w:sz w:val="20"/>
+                <w:szCs w:val="20"/>
+              </w:rPr>
+            </w:pPr>
+          </w:p>
+        </w:tc>
+        <w:tc>
+          <w:tcPr>
+            <w:tcW w:w="1817" w:type="dxa"/>
+            <w:gridSpan w:val="2"/>
+            <w:tcBorders>
+              <w:top w:val="nil"/>
+              <w:left w:val="nil"/>
+              <w:bottom w:val="nil"/>
+              <w:right w:val="nil"/>
+            </w:tcBorders>
+          </w:tcPr>
+          <w:p>
+            <w:pPr>
+              <w:ind w:left="0"/>
+              <w:rPr>
+                <w:rFonts w:ascii="Calibri" w:hAnsi="Calibri" w:cs="Times New Roman"/>
+                <w:sz w:val="20"/>
+                <w:szCs w:val="20"/>
+              </w:rPr>
+            </w:pPr>
+          </w:p>
+        </w:tc>
+        <w:tc>
+          <w:tcPr>
+            <w:tcW w:w="686" w:type="dxa"/>
+            <w:gridSpan w:val="2"/>
+            <w:tcBorders>
+              <w:top w:val="nil"/>
+              <w:left w:val="nil"/>
+              <w:bottom w:val="nil"/>
+              <w:right w:val="nil"/>
+            </w:tcBorders>
+          </w:tcPr>
+          <w:p>
+            <w:pPr>
+              <w:ind w:left="0"/>
+              <w:rPr>
+                <w:rFonts w:ascii="Calibri" w:hAnsi="Calibri" w:cs="Times New Roman"/>
+                <w:sz w:val="20"/>
+                <w:szCs w:val="20"/>
+              </w:rPr>
+            </w:pPr>
+          </w:p>
+        </w:tc>
+      </w:tr>
+      <w:tr>
+        <w:tc>
+          <w:tcPr>
+            <w:tcW w:w="392" w:type="dxa"/>
+            <w:vMerge/>
+            <w:shd w:val="pct10" w:color="auto" w:fill="auto"/>
+          </w:tcPr>
+          <w:p>
+            <w:pPr>
+              <w:ind w:left="0"/>
+              <w:rPr>
+                <w:rFonts w:ascii="Calibri" w:hAnsi="Calibri" w:cs="Times New Roman"/>
+                <w:sz w:val="20"/>
+                <w:szCs w:val="20"/>
+              </w:rPr>
+            </w:pPr>
+          </w:p>
+        </w:tc>
+        <w:tc>
+          <w:tcPr>
+            <w:tcW w:w="2237" w:type="dxa"/>
+            <w:vMerge w:val="restart"/>
+            <w:shd w:val="pct10" w:color="auto" w:fill="auto"/>
+          </w:tcPr>
+          <w:p>
+            <w:pPr>
+              <w:ind w:left="0"/>
+              <w:rPr>
+                <w:rFonts w:ascii="Calibri" w:hAnsi="Calibri" w:cs="Times New Roman"/>
+                <w:sz w:val="20"/>
+                <w:szCs w:val="20"/>
+              </w:rPr>
+            </w:pPr>
+            <w:r>
+              <w:rPr>
+                <w:rFonts w:ascii="Calibri" w:hAnsi="Calibri" w:cs="Times New Roman"/>
+                <w:sz w:val="20"/>
+                <w:szCs w:val="20"/>
+              </w:rPr>
+              <w:t>Lfd. Nr.</w:t>
+            </w:r>
+          </w:p>
+        </w:tc>
+        <w:tc>
+          <w:tcPr>
+            <w:tcW w:w="1138" w:type="dxa"/>
+            <w:gridSpan w:val="3"/>
+            <w:shd w:val="pct10" w:color="auto" w:fill="auto"/>
+          </w:tcPr>
+          <w:p>
+            <w:pPr>
+              <w:ind w:left="0"/>
+              <w:rPr>
+                <w:rFonts w:ascii="Calibri" w:hAnsi="Calibri" w:cs="Times New Roman"/>
+                <w:sz w:val="20"/>
+                <w:szCs w:val="20"/>
+              </w:rPr>
+            </w:pPr>
+            <w:r>
+              <w:rPr>
+                <w:rFonts w:ascii="Calibri" w:hAnsi="Calibri" w:cs="Times New Roman"/>
+                <w:sz w:val="20"/>
+                <w:szCs w:val="20"/>
+              </w:rPr>
+              <w:t>Art der Benutzung</w:t>
+            </w:r>
+          </w:p>
+        </w:tc>
+        <w:tc>
+          <w:tcPr>
+            <w:tcW w:w="1422" w:type="dxa"/>
+            <w:shd w:val="pct10" w:color="auto" w:fill="auto"/>
+          </w:tcPr>
+          <w:p>
+            <w:pPr>
+              <w:ind w:left="0"/>
+              <w:rPr>
+                <w:rFonts w:ascii="Calibri" w:hAnsi="Calibri" w:cs="Times New Roman"/>
+                <w:sz w:val="20"/>
+                <w:szCs w:val="20"/>
+              </w:rPr>
+            </w:pPr>
+            <w:r>
+              <w:rPr>
+                <w:rFonts w:ascii="Calibri" w:hAnsi="Calibri" w:cs="Times New Roman"/>
+                <w:sz w:val="20"/>
+                <w:szCs w:val="20"/>
+              </w:rPr>
+              <w:t>Verwendungs-zweck</w:t>
+            </w:r>
+          </w:p>
+        </w:tc>
+        <w:tc>
+          <w:tcPr>
+            <w:tcW w:w="1440" w:type="dxa"/>
+            <w:shd w:val="pct10" w:color="auto" w:fill="auto"/>
+          </w:tcPr>
+          <w:p>
+            <w:pPr>
+              <w:ind w:left="0"/>
+              <w:rPr>
+                <w:rFonts w:ascii="Calibri" w:hAnsi="Calibri" w:cs="Times New Roman"/>
+                <w:sz w:val="20"/>
+                <w:szCs w:val="20"/>
+              </w:rPr>
+            </w:pPr>
+            <w:r>
+              <w:rPr>
+                <w:rFonts w:ascii="Calibri" w:hAnsi="Calibri" w:cs="Times New Roman"/>
+                <w:sz w:val="20"/>
+                <w:szCs w:val="20"/>
+              </w:rPr>
+              <w:t>Entnommene Wassermenge</w:t>
+            </w:r>
+          </w:p>
+        </w:tc>
+        <w:tc>
+          <w:tcPr>
+            <w:tcW w:w="1549" w:type="dxa"/>
+            <w:gridSpan w:val="2"/>
+            <w:shd w:val="pct10" w:color="auto" w:fill="auto"/>
+          </w:tcPr>
+          <w:p>
+            <w:pPr>
+              <w:ind w:left="0"/>
+              <w:rPr>
+                <w:rFonts w:ascii="Calibri" w:hAnsi="Calibri" w:cs="Times New Roman"/>
+                <w:sz w:val="20"/>
+                <w:szCs w:val="20"/>
+              </w:rPr>
+            </w:pPr>
+            <w:r>
+              <w:rPr>
+                <w:rFonts w:ascii="Calibri" w:hAnsi="Calibri" w:cs="Times New Roman"/>
+                <w:sz w:val="20"/>
+                <w:szCs w:val="20"/>
+              </w:rPr>
+              <w:t>Wieder-einleitung</w:t>
+            </w:r>
+          </w:p>
+        </w:tc>
+        <w:tc>
+          <w:tcPr>
+            <w:tcW w:w="1464" w:type="dxa"/>
+            <w:gridSpan w:val="4"/>
+            <w:shd w:val="pct10" w:color="auto" w:fill="auto"/>
+          </w:tcPr>
+          <w:p>
+            <w:pPr>
+              <w:ind w:left="0"/>
+              <w:rPr>
+                <w:rFonts w:ascii="Calibri" w:hAnsi="Calibri" w:cs="Times New Roman"/>
+                <w:sz w:val="20"/>
+                <w:szCs w:val="20"/>
+              </w:rPr>
+            </w:pPr>
+            <w:r>
+              <w:rPr>
+                <w:rFonts w:ascii="Calibri" w:hAnsi="Calibri" w:cs="Times New Roman"/>
+                <w:sz w:val="20"/>
+                <w:szCs w:val="20"/>
+              </w:rPr>
+              <w:t>Entnahmezeitraum</w:t>
+            </w:r>
+          </w:p>
+        </w:tc>
+        <w:tc>
+          <w:tcPr>
+            <w:tcW w:w="1275" w:type="dxa"/>
+            <w:gridSpan w:val="3"/>
+            <w:shd w:val="pct10" w:color="auto" w:fill="auto"/>
+          </w:tcPr>
+          <w:p>
+            <w:pPr>
+              <w:ind w:left="0"/>
+              <w:rPr>
+                <w:rFonts w:ascii="Calibri" w:hAnsi="Calibri" w:cs="Times New Roman"/>
+                <w:sz w:val="20"/>
+                <w:szCs w:val="20"/>
+              </w:rPr>
+            </w:pPr>
+            <w:r>
+              <w:rPr>
+                <w:rFonts w:ascii="Calibri" w:hAnsi="Calibri" w:cs="Times New Roman"/>
+                <w:sz w:val="20"/>
+                <w:szCs w:val="20"/>
+              </w:rPr>
+              <w:t>Mengen-bestimmung</w:t>
+            </w:r>
+          </w:p>
+        </w:tc>
+      </w:tr>
+      <w:tr>
+        <w:tc>
+          <w:tcPr>
+            <w:tcW w:w="392" w:type="dxa"/>
+            <w:vMerge/>
+            <w:shd w:val="pct10" w:color="auto" w:fill="auto"/>
+          </w:tcPr>
+          <w:p>
+            <w:pPr>
+              <w:ind w:left="0"/>
+              <w:rPr>
+                <w:rFonts w:ascii="Calibri" w:hAnsi="Calibri" w:cs="Times New Roman"/>
+                <w:sz w:val="16"/>
+                <w:szCs w:val="16"/>
+              </w:rPr>
+            </w:pPr>
+          </w:p>
+        </w:tc>
+        <w:tc>
+          <w:tcPr>
+            <w:tcW w:w="2237" w:type="dxa"/>
+            <w:vMerge/>
+            <w:shd w:val="pct10" w:color="auto" w:fill="auto"/>
+          </w:tcPr>
+          <w:p>
+            <w:pPr>
+              <w:ind w:left="0"/>
+              <w:rPr>
+                <w:rFonts w:ascii="Calibri" w:hAnsi="Calibri" w:cs="Times New Roman"/>
+                <w:sz w:val="16"/>
+                <w:szCs w:val="16"/>
+              </w:rPr>
+            </w:pPr>
+          </w:p>
+        </w:tc>
+        <w:tc>
+          <w:tcPr>
+            <w:tcW w:w="1132" w:type="dxa"/>
+            <w:gridSpan w:val="2"/>
+            <w:shd w:val="pct10" w:color="auto" w:fill="auto"/>
+          </w:tcPr>
+          <w:p>
+            <w:pPr>
+              <w:ind w:left="0"/>
+              <w:jc w:val="center"/>
+              <w:rPr>
+                <w:rFonts w:ascii="Calibri" w:hAnsi="Calibri" w:cs="Times New Roman"/>
+                <w:sz w:val="16"/>
+                <w:szCs w:val="16"/>
+              </w:rPr>
+            </w:pPr>
+            <w:r>
+              <w:rPr>
+                <w:rFonts w:ascii="Calibri" w:hAnsi="Calibri" w:cs="Times New Roman"/>
+                <w:sz w:val="16"/>
+                <w:szCs w:val="16"/>
+              </w:rPr>
+              <w:t>GW/OW</w:t>
+            </w:r>
+          </w:p>
+        </w:tc>
+        <w:tc>
+          <w:tcPr>
+            <w:tcW w:w="1428" w:type="dxa"/>
+            <w:gridSpan w:val="2"/>
+            <w:shd w:val="pct10" w:color="auto" w:fill="auto"/>
+          </w:tcPr>
+          <w:p>
+            <w:pPr>
+              <w:ind w:left="0"/>
+              <w:jc w:val="center"/>
+              <w:rPr>
+                <w:rFonts w:ascii="Calibri" w:hAnsi="Calibri" w:cs="Times New Roman"/>
+                <w:sz w:val="16"/>
+                <w:szCs w:val="16"/>
+              </w:rPr>
+            </w:pPr>
+            <w:r>
+              <w:rPr>
+                <w:rFonts w:ascii="Calibri" w:hAnsi="Calibri" w:cs="Times New Roman"/>
+                <w:sz w:val="16"/>
+                <w:szCs w:val="16"/>
+              </w:rPr>
+              <w:t>01… 20</w:t>
+            </w:r>
+          </w:p>
+        </w:tc>
+        <w:tc>
+          <w:tcPr>
+            <w:tcW w:w="1440" w:type="dxa"/>
+            <w:shd w:val="pct10" w:color="auto" w:fill="auto"/>
+          </w:tcPr>
+          <w:p>
+            <w:pPr>
+              <w:ind w:left="0"/>
+              <w:jc w:val="center"/>
+              <w:rPr>
+                <w:rFonts w:ascii="Calibri" w:hAnsi="Calibri" w:cs="Times New Roman"/>
+                <w:sz w:val="16"/>
+                <w:szCs w:val="16"/>
+              </w:rPr>
+            </w:pPr>
+            <w:r>
+              <w:rPr>
+                <w:rFonts w:ascii="Calibri" w:hAnsi="Calibri" w:cs="Times New Roman"/>
+                <w:b/>
+                <w:sz w:val="16"/>
+                <w:szCs w:val="16"/>
+              </w:rPr>
+              <w:t>i</w:t>
+            </w:r>
+            <w:r>
+              <w:rPr>
+                <w:rFonts w:ascii="Calibri" w:hAnsi="Calibri" w:cs="Times New Roman"/>
+                <w:sz w:val="16"/>
+                <w:szCs w:val="16"/>
+              </w:rPr>
+              <w:t>n volle</w:t>
+            </w:r>
+            <w:r>
+              <w:rPr>
+                <w:rFonts w:ascii="Calibri" w:hAnsi="Calibri" w:cs="Times New Roman"/>
+                <w:b/>
+                <w:sz w:val="16"/>
+                <w:szCs w:val="16"/>
+              </w:rPr>
+              <w:t>n</w:t>
+            </w:r>
+            <w:r>
+              <w:rPr>
+                <w:rFonts w:ascii="Calibri" w:hAnsi="Calibri" w:cs="Times New Roman"/>
+                <w:sz w:val="16"/>
+                <w:szCs w:val="16"/>
+              </w:rPr>
+              <w:t xml:space="preserve"> m³</w:t>
+            </w:r>
+          </w:p>
+        </w:tc>
+        <w:tc>
+          <w:tcPr>
+            <w:tcW w:w="1549" w:type="dxa"/>
+            <w:gridSpan w:val="2"/>
+            <w:shd w:val="pct10" w:color="auto" w:fill="auto"/>
+          </w:tcPr>
+          <w:p>
+            <w:pPr>
+              <w:ind w:left="0"/>
+              <w:jc w:val="center"/>
+              <w:rPr>
+                <w:rFonts w:ascii="Calibri" w:hAnsi="Calibri" w:cs="Times New Roman"/>
+                <w:sz w:val="16"/>
+                <w:szCs w:val="16"/>
+              </w:rPr>
+            </w:pPr>
+            <w:r>
+              <w:rPr>
+                <w:rFonts w:ascii="Calibri" w:hAnsi="Calibri" w:cs="Times New Roman"/>
+                <w:sz w:val="16"/>
+                <w:szCs w:val="16"/>
+              </w:rPr>
+              <w:t>JA/NEIN</w:t>
+            </w:r>
+          </w:p>
+        </w:tc>
+        <w:tc>
+          <w:tcPr>
+            <w:tcW w:w="1464" w:type="dxa"/>
+            <w:gridSpan w:val="4"/>
+            <w:shd w:val="pct10" w:color="auto" w:fill="auto"/>
+          </w:tcPr>
+          <w:p>
+            <w:pPr>
+              <w:ind w:left="0"/>
+              <w:jc w:val="center"/>
+              <w:rPr>
+                <w:rFonts w:ascii="Calibri" w:hAnsi="Calibri" w:cs="Times New Roman"/>
+                <w:sz w:val="16"/>
+                <w:szCs w:val="16"/>
+              </w:rPr>
+            </w:pPr>
+            <w:r>
+              <w:rPr>
+                <w:rFonts w:ascii="Calibri" w:hAnsi="Calibri" w:cs="Times New Roman"/>
+                <w:sz w:val="16"/>
+                <w:szCs w:val="16"/>
+              </w:rPr>
+              <w:t>TT.MM bis TT.MM</w:t>
+            </w:r>
+          </w:p>
+        </w:tc>
+        <w:tc>
+          <w:tcPr>
+            <w:tcW w:w="1275" w:type="dxa"/>
+            <w:gridSpan w:val="3"/>
+            <w:shd w:val="pct10" w:color="auto" w:fill="auto"/>
+          </w:tcPr>
+          <w:p>
+            <w:pPr>
+              <w:ind w:left="0"/>
+              <w:jc w:val="center"/>
+              <w:rPr>
+                <w:rFonts w:ascii="Calibri" w:hAnsi="Calibri" w:cs="Times New Roman"/>
+                <w:sz w:val="16"/>
+                <w:szCs w:val="16"/>
+              </w:rPr>
+            </w:pPr>
+            <w:r>
+              <w:rPr>
+                <w:rFonts w:ascii="Calibri" w:hAnsi="Calibri" w:cs="Times New Roman"/>
+                <w:sz w:val="16"/>
+                <w:szCs w:val="16"/>
+              </w:rPr>
+              <w:t>M/B/S</w:t>
+            </w:r>
+          </w:p>
+        </w:tc>
+      </w:tr>
+      <w:tr>
+        <w:tc>
+          <w:tcPr>
+            <w:tcW w:w="392" w:type="dxa"/>
+            <w:vMerge/>
+            <w:shd w:val="pct10" w:color="auto" w:fill="auto"/>
+          </w:tcPr>
+          <w:p>
+            <w:pPr>
+              <w:ind w:left="0"/>
+              <w:rPr>
+                <w:rFonts w:ascii="Calibri" w:hAnsi="Calibri" w:cs="Times New Roman"/>
+                <w:sz w:val="16"/>
+                <w:szCs w:val="16"/>
+              </w:rPr>
+            </w:pPr>
+          </w:p>
+        </w:tc>
+        <w:tc>
+          <w:tcPr>
+            <w:tcW w:w="2237" w:type="dxa"/>
+            <w:vMerge/>
+            <w:shd w:val="pct10" w:color="auto" w:fill="auto"/>
+          </w:tcPr>
+          <w:p>
+            <w:pPr>
+              <w:ind w:left="0"/>
+              <w:rPr>
+                <w:rFonts w:ascii="Calibri" w:hAnsi="Calibri" w:cs="Times New Roman"/>
+                <w:sz w:val="16"/>
+                <w:szCs w:val="16"/>
+              </w:rPr>
+            </w:pPr>
+          </w:p>
+        </w:tc>
+        <w:tc>
+          <w:tcPr>
+            <w:tcW w:w="1132" w:type="dxa"/>
+            <w:gridSpan w:val="2"/>
+            <w:shd w:val="pct10" w:color="auto" w:fill="auto"/>
+          </w:tcPr>
+          <w:p>
+            <w:pPr>
+              <w:ind w:left="0"/>
+              <w:jc w:val="center"/>
+              <w:rPr>
+                <w:rFonts w:ascii="Calibri" w:hAnsi="Calibri" w:cs="Times New Roman"/>
+                <w:sz w:val="16"/>
+                <w:szCs w:val="16"/>
+              </w:rPr>
+            </w:pPr>
+            <w:r>
+              <w:rPr>
+                <w:rFonts w:ascii="Calibri" w:hAnsi="Calibri" w:cs="Times New Roman"/>
+                <w:sz w:val="16"/>
+                <w:szCs w:val="16"/>
+              </w:rPr>
+              <w:t>8)</w:t>
+            </w:r>
+          </w:p>
+        </w:tc>
+        <w:tc>
+          <w:tcPr>
+            <w:tcW w:w="1428" w:type="dxa"/>
+            <w:gridSpan w:val="2"/>
+            <w:shd w:val="pct10" w:color="auto" w:fill="auto"/>
+          </w:tcPr>
+          <w:p>
+            <w:pPr>
+              <w:ind w:left="0"/>
+              <w:jc w:val="center"/>
+              <w:rPr>
+                <w:rFonts w:ascii="Calibri" w:hAnsi="Calibri" w:cs="Times New Roman"/>
+                <w:sz w:val="16"/>
+                <w:szCs w:val="16"/>
+              </w:rPr>
+            </w:pPr>
+            <w:r>
+              <w:rPr>
+                <w:rFonts w:ascii="Calibri" w:hAnsi="Calibri" w:cs="Times New Roman"/>
+                <w:sz w:val="16"/>
+                <w:szCs w:val="16"/>
+              </w:rPr>
+              <w:t>9)</w:t>
+            </w:r>
+          </w:p>
+        </w:tc>
+        <w:tc>
+          <w:tcPr>
+            <w:tcW w:w="1440" w:type="dxa"/>
+            <w:shd w:val="pct10" w:color="auto" w:fill="auto"/>
+          </w:tcPr>
+          <w:p>
+            <w:pPr>
+              <w:ind w:left="0"/>
+              <w:jc w:val="center"/>
+              <w:rPr>
+                <w:rFonts w:ascii="Calibri" w:hAnsi="Calibri" w:cs="Times New Roman"/>
+                <w:sz w:val="16"/>
+                <w:szCs w:val="16"/>
+              </w:rPr>
+            </w:pPr>
+            <w:r>
+              <w:rPr>
+                <w:rFonts w:ascii="Calibri" w:hAnsi="Calibri" w:cs="Times New Roman"/>
+                <w:sz w:val="16"/>
+                <w:szCs w:val="16"/>
+              </w:rPr>
+              <w:t>10)</w:t>
+            </w:r>
+          </w:p>
+        </w:tc>
+        <w:tc>
+          <w:tcPr>
+            <w:tcW w:w="1549" w:type="dxa"/>
+            <w:gridSpan w:val="2"/>
+            <w:shd w:val="pct10" w:color="auto" w:fill="auto"/>
+          </w:tcPr>
+          <w:p>
+            <w:pPr>
+              <w:ind w:left="0"/>
+              <w:jc w:val="center"/>
+              <w:rPr>
+                <w:rFonts w:ascii="Calibri" w:hAnsi="Calibri" w:cs="Times New Roman"/>
+                <w:sz w:val="16"/>
+                <w:szCs w:val="16"/>
+              </w:rPr>
+            </w:pPr>
+            <w:r>
+              <w:rPr>
+                <w:rFonts w:ascii="Calibri" w:hAnsi="Calibri" w:cs="Times New Roman"/>
+                <w:sz w:val="16"/>
+                <w:szCs w:val="16"/>
+              </w:rPr>
+              <w:t>11)</w:t>
+            </w:r>
+          </w:p>
+        </w:tc>
+        <w:tc>
+          <w:tcPr>
+            <w:tcW w:w="1464" w:type="dxa"/>
+            <w:gridSpan w:val="4"/>
+            <w:shd w:val="pct10" w:color="auto" w:fill="auto"/>
+          </w:tcPr>
+          <w:p>
+            <w:pPr>
+              <w:ind w:left="0"/>
+              <w:jc w:val="center"/>
+              <w:rPr>
+                <w:rFonts w:ascii="Calibri" w:hAnsi="Calibri" w:cs="Times New Roman"/>
+                <w:sz w:val="16"/>
+                <w:szCs w:val="16"/>
+              </w:rPr>
+            </w:pPr>
+            <w:r>
+              <w:rPr>
+                <w:rFonts w:ascii="Calibri" w:hAnsi="Calibri" w:cs="Times New Roman"/>
+                <w:sz w:val="16"/>
+                <w:szCs w:val="16"/>
+              </w:rPr>
+              <w:t>12)</w:t>
+            </w:r>
+          </w:p>
+        </w:tc>
+        <w:tc>
+          <w:tcPr>
+            <w:tcW w:w="1275" w:type="dxa"/>
+            <w:gridSpan w:val="3"/>
+            <w:shd w:val="pct10" w:color="auto" w:fill="auto"/>
+          </w:tcPr>
+          <w:p>
+            <w:pPr>
+              <w:ind w:left="0"/>
+              <w:jc w:val="center"/>
+              <w:rPr>
+                <w:rFonts w:ascii="Calibri" w:hAnsi="Calibri" w:cs="Times New Roman"/>
+                <w:sz w:val="16"/>
+                <w:szCs w:val="16"/>
+              </w:rPr>
+            </w:pPr>
+            <w:r>
+              <w:rPr>
+                <w:rFonts w:ascii="Calibri" w:hAnsi="Calibri" w:cs="Times New Roman"/>
+                <w:sz w:val="16"/>
+                <w:szCs w:val="16"/>
+              </w:rPr>
+              <w:t>13)</w:t>
+            </w:r>
+          </w:p>
+        </w:tc>
+      </w:tr>
+      <w:tr>
+        <w:trPr>
+          <w:trHeight w:val="284"/>
+        </w:trPr>
+        <w:tc>
+          <w:tcPr>
+            <w:tcW w:w="392" w:type="dxa"/>
+            <w:vMerge/>
+          </w:tcPr>
+          <w:p>
+            <w:pPr>
+              <w:ind w:left="0"/>
+              <w:rPr>
+                <w:rFonts w:ascii="Calibri" w:hAnsi="Calibri" w:cs="Times New Roman"/>
+                <w:sz w:val="20"/>
+                <w:szCs w:val="20"/>
+              </w:rPr>
+            </w:pPr>
+          </w:p>
+        </w:tc>
+        <w:tc>
+          <w:tcPr>
+            <w:tcW w:w="2237" w:type="dxa"/>
+          </w:tcPr>
+          <w:p>
+            <w:pPr>
+              <w:ind w:left="0"/>
+              <w:rPr>
+                <w:rFonts w:ascii="Calibri" w:hAnsi="Calibri" w:cs="Times New Roman"/>
+                <w:sz w:val="20"/>
+                <w:szCs w:val="20"/>
+              </w:rPr>
+            </w:pPr>
+            <w:r>
+              <w:rPr>
+                <w:rFonts w:ascii="Calibri" w:hAnsi="Calibri" w:cs="Times New Roman"/>
+                <w:sz w:val="20"/>
+                <w:szCs w:val="20"/>
+              </w:rPr>
+              <w:t>1</w:t>
+            </w:r>
+          </w:p>
+        </w:tc>
+        <w:tc>
+          <w:tcPr>
+            <w:tcW w:w="1138" w:type="dxa"/>
+            <w:gridSpan w:val="3"/>
+          </w:tcPr>
+          <w:p>
+            <w:pPr>
+              <w:ind w:left="0"/>
+              <w:rPr>
+                <w:rFonts w:ascii="Calibri" w:hAnsi="Calibri" w:cs="Times New Roman"/>
+                <w:i/>
+                <w:color w:val="0070C0"/>
+                <w:sz w:val="20"/>
+                <w:szCs w:val="20"/>
+              </w:rPr>
+            </w:pPr>
+          </w:p>
+        </w:tc>
+        <w:tc>
+          <w:tcPr>
+            <w:tcW w:w="1422" w:type="dxa"/>
+          </w:tcPr>
+          <w:p>
+            <w:pPr>
+              <w:ind w:left="0"/>
+              <w:rPr>
+                <w:rFonts w:ascii="Calibri" w:hAnsi="Calibri" w:cs="Times New Roman"/>
+                <w:i/>
+                <w:color w:val="0070C0"/>
+                <w:sz w:val="20"/>
+                <w:szCs w:val="20"/>
+              </w:rPr>
+            </w:pPr>
+          </w:p>
+        </w:tc>
+        <w:tc>
+          <w:tcPr>
+            <w:tcW w:w="1440" w:type="dxa"/>
+          </w:tcPr>
+          <w:p>
+            <w:pPr>
+              <w:ind w:left="0"/>
+              <w:rPr>
+                <w:rFonts w:ascii="Calibri" w:hAnsi="Calibri" w:cs="Times New Roman"/>
+                <w:i/>
+                <w:color w:val="0070C0"/>
+                <w:sz w:val="20"/>
+                <w:szCs w:val="20"/>
+              </w:rPr>
+            </w:pPr>
+          </w:p>
+        </w:tc>
+        <w:tc>
+          <w:tcPr>
+            <w:tcW w:w="1549" w:type="dxa"/>
+            <w:gridSpan w:val="2"/>
+          </w:tcPr>
+          <w:p>
+            <w:pPr>
+              <w:ind w:left="0"/>
+              <w:rPr>
+                <w:rFonts w:ascii="Calibri" w:hAnsi="Calibri" w:cs="Times New Roman"/>
+                <w:i/>
+                <w:color w:val="0070C0"/>
+                <w:sz w:val="20"/>
+                <w:szCs w:val="20"/>
+              </w:rPr>
+            </w:pPr>
+          </w:p>
+        </w:tc>
+        <w:tc>
+          <w:tcPr>
+            <w:tcW w:w="1464" w:type="dxa"/>
+            <w:gridSpan w:val="4"/>
+          </w:tcPr>
+          <w:p>
+            <w:pPr>
+              <w:ind w:left="0"/>
+              <w:rPr>
+                <w:rFonts w:ascii="Calibri" w:hAnsi="Calibri" w:cs="Times New Roman"/>
+                <w:i/>
+                <w:color w:val="0070C0"/>
+                <w:sz w:val="20"/>
+                <w:szCs w:val="20"/>
+              </w:rPr>
+            </w:pPr>
+          </w:p>
+        </w:tc>
+        <w:tc>
+          <w:tcPr>
+            <w:tcW w:w="1275" w:type="dxa"/>
+            <w:gridSpan w:val="3"/>
+          </w:tcPr>
+          <w:p>
+            <w:pPr>
+              <w:ind w:left="0"/>
+              <w:rPr>
+                <w:rFonts w:ascii="Calibri" w:hAnsi="Calibri" w:cs="Times New Roman"/>
+                <w:i/>
+                <w:color w:val="0070C0"/>
+                <w:sz w:val="20"/>
+                <w:szCs w:val="20"/>
+              </w:rPr>
+            </w:pPr>
+          </w:p>
+        </w:tc>
+      </w:tr>
+      <w:tr>
+        <w:trPr>
+          <w:trHeight w:val="284"/>
+        </w:trPr>
+        <w:tc>
+          <w:tcPr>
+            <w:tcW w:w="392" w:type="dxa"/>
+            <w:vMerge/>
+          </w:tcPr>
+          <w:p>
+            <w:pPr>
+              <w:ind w:left="0"/>
+              <w:rPr>
+                <w:rFonts w:ascii="Calibri" w:hAnsi="Calibri" w:cs="Times New Roman"/>
+                <w:sz w:val="20"/>
+                <w:szCs w:val="20"/>
+              </w:rPr>
+            </w:pPr>
+          </w:p>
+        </w:tc>
+        <w:tc>
+          <w:tcPr>
+            <w:tcW w:w="2237" w:type="dxa"/>
+          </w:tcPr>
+          <w:p>
+            <w:pPr>
+              <w:ind w:left="0"/>
+              <w:rPr>
+                <w:rFonts w:ascii="Calibri" w:hAnsi="Calibri" w:cs="Times New Roman"/>
+                <w:sz w:val="20"/>
+                <w:szCs w:val="20"/>
+              </w:rPr>
+            </w:pPr>
+            <w:r>
+              <w:rPr>
+                <w:rFonts w:ascii="Calibri" w:hAnsi="Calibri" w:cs="Times New Roman"/>
+                <w:sz w:val="20"/>
+                <w:szCs w:val="20"/>
+              </w:rPr>
+              <w:t>2</w:t>
+            </w:r>
+          </w:p>
+        </w:tc>
+        <w:tc>
+          <w:tcPr>
+            <w:tcW w:w="1138" w:type="dxa"/>
+            <w:gridSpan w:val="3"/>
+          </w:tcPr>
+          <w:p>
+            <w:pPr>
+              <w:ind w:left="0"/>
+              <w:rPr>
+                <w:rFonts w:ascii="Calibri" w:hAnsi="Calibri" w:cs="Times New Roman"/>
+                <w:i/>
+                <w:color w:val="0070C0"/>
+                <w:sz w:val="20"/>
+                <w:szCs w:val="20"/>
+              </w:rPr>
+            </w:pPr>
+          </w:p>
+        </w:tc>
+        <w:tc>
+          <w:tcPr>
+            <w:tcW w:w="1422" w:type="dxa"/>
+          </w:tcPr>
+          <w:p>
+            <w:pPr>
+              <w:ind w:left="0"/>
+              <w:rPr>
+                <w:rFonts w:ascii="Calibri" w:hAnsi="Calibri" w:cs="Times New Roman"/>
+                <w:i/>
+                <w:color w:val="0070C0"/>
+                <w:sz w:val="20"/>
+                <w:szCs w:val="20"/>
+              </w:rPr>
+            </w:pPr>
+          </w:p>
+        </w:tc>
+        <w:tc>
+          <w:tcPr>
+            <w:tcW w:w="1440" w:type="dxa"/>
+          </w:tcPr>
+          <w:p>
+            <w:pPr>
+              <w:ind w:left="0"/>
+              <w:rPr>
+                <w:rFonts w:ascii="Calibri" w:hAnsi="Calibri" w:cs="Times New Roman"/>
+                <w:i/>
+                <w:color w:val="0070C0"/>
+                <w:sz w:val="20"/>
+                <w:szCs w:val="20"/>
+              </w:rPr>
+            </w:pPr>
+          </w:p>
+        </w:tc>
+        <w:tc>
+          <w:tcPr>
+            <w:tcW w:w="1549" w:type="dxa"/>
+            <w:gridSpan w:val="2"/>
+          </w:tcPr>
+          <w:p>
+            <w:pPr>
+              <w:ind w:left="0"/>
+              <w:rPr>
+                <w:rFonts w:ascii="Calibri" w:hAnsi="Calibri" w:cs="Times New Roman"/>
+                <w:i/>
+                <w:color w:val="0070C0"/>
+                <w:sz w:val="20"/>
+                <w:szCs w:val="20"/>
+              </w:rPr>
+            </w:pPr>
+          </w:p>
+        </w:tc>
+        <w:tc>
+          <w:tcPr>
+            <w:tcW w:w="1464" w:type="dxa"/>
+            <w:gridSpan w:val="4"/>
+          </w:tcPr>
+          <w:p>
+            <w:pPr>
+              <w:ind w:left="0"/>
+              <w:rPr>
+                <w:rFonts w:ascii="Calibri" w:hAnsi="Calibri" w:cs="Times New Roman"/>
+                <w:i/>
+                <w:color w:val="0070C0"/>
+                <w:sz w:val="20"/>
+                <w:szCs w:val="20"/>
+              </w:rPr>
+            </w:pPr>
+          </w:p>
+        </w:tc>
+        <w:tc>
+          <w:tcPr>
+            <w:tcW w:w="1275" w:type="dxa"/>
+            <w:gridSpan w:val="3"/>
+          </w:tcPr>
+          <w:p>
+            <w:pPr>
+              <w:ind w:left="0"/>
+              <w:rPr>
+                <w:rFonts w:ascii="Calibri" w:hAnsi="Calibri" w:cs="Times New Roman"/>
+                <w:i/>
+                <w:color w:val="0070C0"/>
+                <w:sz w:val="20"/>
+                <w:szCs w:val="20"/>
+              </w:rPr>
+            </w:pPr>
+          </w:p>
+        </w:tc>
+      </w:tr>
+      <w:tr>
+        <w:trPr>
+          <w:trHeight w:val="284"/>
+        </w:trPr>
+        <w:tc>
+          <w:tcPr>
+            <w:tcW w:w="392" w:type="dxa"/>
+            <w:vMerge/>
+          </w:tcPr>
+          <w:p>
+            <w:pPr>
+              <w:ind w:left="0"/>
+              <w:rPr>
+                <w:rFonts w:ascii="Calibri" w:hAnsi="Calibri" w:cs="Times New Roman"/>
+                <w:sz w:val="20"/>
+                <w:szCs w:val="20"/>
+              </w:rPr>
+            </w:pPr>
+          </w:p>
+        </w:tc>
+        <w:tc>
+          <w:tcPr>
+            <w:tcW w:w="2237" w:type="dxa"/>
+          </w:tcPr>
+          <w:p>
+            <w:pPr>
+              <w:ind w:left="0"/>
+              <w:rPr>
+                <w:rFonts w:ascii="Calibri" w:hAnsi="Calibri" w:cs="Times New Roman"/>
+                <w:sz w:val="20"/>
+                <w:szCs w:val="20"/>
+              </w:rPr>
+            </w:pPr>
+            <w:r>
+              <w:rPr>
+                <w:rFonts w:ascii="Calibri" w:hAnsi="Calibri" w:cs="Times New Roman"/>
+                <w:sz w:val="20"/>
+                <w:szCs w:val="20"/>
+              </w:rPr>
+              <w:t>3</w:t>
+            </w:r>
+          </w:p>
+        </w:tc>
+        <w:tc>
+          <w:tcPr>
+            <w:tcW w:w="1138" w:type="dxa"/>
+            <w:gridSpan w:val="3"/>
+          </w:tcPr>
+          <w:p>
+            <w:pPr>
+              <w:ind w:left="0"/>
+              <w:rPr>
+                <w:rFonts w:ascii="Calibri" w:hAnsi="Calibri" w:cs="Times New Roman"/>
+                <w:i/>
+                <w:color w:val="0070C0"/>
+                <w:sz w:val="20"/>
+                <w:szCs w:val="20"/>
+              </w:rPr>
+            </w:pPr>
+          </w:p>
+        </w:tc>
+        <w:tc>
+          <w:tcPr>
+            <w:tcW w:w="1422" w:type="dxa"/>
+          </w:tcPr>
+          <w:p>
+            <w:pPr>
+              <w:ind w:left="0"/>
+              <w:rPr>
+                <w:rFonts w:ascii="Calibri" w:hAnsi="Calibri" w:cs="Times New Roman"/>
+                <w:i/>
+                <w:color w:val="0070C0"/>
+                <w:sz w:val="20"/>
+                <w:szCs w:val="20"/>
+              </w:rPr>
+            </w:pPr>
+          </w:p>
+        </w:tc>
+        <w:tc>
+          <w:tcPr>
+            <w:tcW w:w="1440" w:type="dxa"/>
+          </w:tcPr>
+          <w:p>
+            <w:pPr>
+              <w:ind w:left="0"/>
+              <w:rPr>
+                <w:rFonts w:ascii="Calibri" w:hAnsi="Calibri" w:cs="Times New Roman"/>
+                <w:i/>
+                <w:color w:val="0070C0"/>
+                <w:sz w:val="20"/>
+                <w:szCs w:val="20"/>
+              </w:rPr>
+            </w:pPr>
+          </w:p>
+        </w:tc>
+        <w:tc>
+          <w:tcPr>
+            <w:tcW w:w="1549" w:type="dxa"/>
+            <w:gridSpan w:val="2"/>
+          </w:tcPr>
+          <w:p>
+            <w:pPr>
+              <w:ind w:left="0"/>
+              <w:rPr>
+                <w:rFonts w:ascii="Calibri" w:hAnsi="Calibri" w:cs="Times New Roman"/>
+                <w:i/>
+                <w:color w:val="0070C0"/>
+                <w:sz w:val="20"/>
+                <w:szCs w:val="20"/>
+              </w:rPr>
+            </w:pPr>
+          </w:p>
+        </w:tc>
+        <w:tc>
+          <w:tcPr>
+            <w:tcW w:w="1464" w:type="dxa"/>
+            <w:gridSpan w:val="4"/>
+          </w:tcPr>
+          <w:p>
+            <w:pPr>
+              <w:ind w:left="0"/>
+              <w:rPr>
+                <w:rFonts w:ascii="Calibri" w:hAnsi="Calibri" w:cs="Times New Roman"/>
+                <w:i/>
+                <w:color w:val="0070C0"/>
+                <w:sz w:val="20"/>
+                <w:szCs w:val="20"/>
+              </w:rPr>
+            </w:pPr>
+          </w:p>
+        </w:tc>
+        <w:tc>
+          <w:tcPr>
+            <w:tcW w:w="1275" w:type="dxa"/>
+            <w:gridSpan w:val="3"/>
+          </w:tcPr>
+          <w:p>
+            <w:pPr>
+              <w:ind w:left="0"/>
+              <w:rPr>
+                <w:rFonts w:ascii="Calibri" w:hAnsi="Calibri" w:cs="Times New Roman"/>
+                <w:i/>
+                <w:color w:val="0070C0"/>
+                <w:sz w:val="20"/>
+                <w:szCs w:val="20"/>
+              </w:rPr>
+            </w:pPr>
+          </w:p>
+        </w:tc>
+      </w:tr>
+      <w:tr>
+        <w:trPr>
+          <w:trHeight w:val="284"/>
+        </w:trPr>
+        <w:tc>
+          <w:tcPr>
+            <w:tcW w:w="392" w:type="dxa"/>
+            <w:vMerge/>
+          </w:tcPr>
+          <w:p>
+            <w:pPr>
+              <w:ind w:left="0"/>
+              <w:rPr>
+                <w:rFonts w:ascii="Calibri" w:hAnsi="Calibri" w:cs="Times New Roman"/>
+                <w:sz w:val="20"/>
+                <w:szCs w:val="20"/>
+              </w:rPr>
+            </w:pPr>
+          </w:p>
+        </w:tc>
+        <w:tc>
+          <w:tcPr>
+            <w:tcW w:w="2237" w:type="dxa"/>
+          </w:tcPr>
+          <w:p>
+            <w:pPr>
+              <w:ind w:left="0"/>
+              <w:rPr>
+                <w:rFonts w:ascii="Calibri" w:hAnsi="Calibri" w:cs="Times New Roman"/>
+                <w:sz w:val="20"/>
+                <w:szCs w:val="20"/>
+              </w:rPr>
+            </w:pPr>
+            <w:r>
+              <w:rPr>
+                <w:rFonts w:ascii="Calibri" w:hAnsi="Calibri" w:cs="Times New Roman"/>
+                <w:sz w:val="20"/>
+                <w:szCs w:val="20"/>
+              </w:rPr>
+              <w:t>4</w:t>
+            </w:r>
+          </w:p>
+        </w:tc>
+        <w:tc>
+          <w:tcPr>
+            <w:tcW w:w="1138" w:type="dxa"/>
+            <w:gridSpan w:val="3"/>
+          </w:tcPr>
+          <w:p>
+            <w:pPr>
+              <w:ind w:left="0"/>
+              <w:rPr>
+                <w:rFonts w:ascii="Calibri" w:hAnsi="Calibri" w:cs="Times New Roman"/>
+                <w:i/>
+                <w:color w:val="0070C0"/>
+                <w:sz w:val="20"/>
+                <w:szCs w:val="20"/>
+              </w:rPr>
+            </w:pPr>
+          </w:p>
+        </w:tc>
+        <w:tc>
+          <w:tcPr>
+            <w:tcW w:w="1422" w:type="dxa"/>
+          </w:tcPr>
+          <w:p>
+            <w:pPr>
+              <w:ind w:left="0"/>
+              <w:rPr>
+                <w:rFonts w:ascii="Calibri" w:hAnsi="Calibri" w:cs="Times New Roman"/>
+                <w:i/>
+                <w:color w:val="0070C0"/>
+                <w:sz w:val="20"/>
+                <w:szCs w:val="20"/>
+              </w:rPr>
+            </w:pPr>
+          </w:p>
+        </w:tc>
+        <w:tc>
+          <w:tcPr>
+            <w:tcW w:w="1440" w:type="dxa"/>
+          </w:tcPr>
+          <w:p>
+            <w:pPr>
+              <w:ind w:left="0"/>
+              <w:rPr>
+                <w:rFonts w:ascii="Calibri" w:hAnsi="Calibri" w:cs="Times New Roman"/>
+                <w:i/>
+                <w:color w:val="0070C0"/>
+                <w:sz w:val="20"/>
+                <w:szCs w:val="20"/>
+              </w:rPr>
+            </w:pPr>
+          </w:p>
+        </w:tc>
+        <w:tc>
+          <w:tcPr>
+            <w:tcW w:w="1549" w:type="dxa"/>
+            <w:gridSpan w:val="2"/>
+          </w:tcPr>
+          <w:p>
+            <w:pPr>
+              <w:ind w:left="0"/>
+              <w:rPr>
+                <w:rFonts w:ascii="Calibri" w:hAnsi="Calibri" w:cs="Times New Roman"/>
+                <w:i/>
+                <w:color w:val="0070C0"/>
+                <w:sz w:val="20"/>
+                <w:szCs w:val="20"/>
+              </w:rPr>
+            </w:pPr>
+          </w:p>
+        </w:tc>
+        <w:tc>
+          <w:tcPr>
+            <w:tcW w:w="1464" w:type="dxa"/>
+            <w:gridSpan w:val="4"/>
+          </w:tcPr>
+          <w:p>
+            <w:pPr>
+              <w:ind w:left="0"/>
+              <w:rPr>
+                <w:rFonts w:ascii="Calibri" w:hAnsi="Calibri" w:cs="Times New Roman"/>
+                <w:i/>
+                <w:color w:val="0070C0"/>
+                <w:sz w:val="20"/>
+                <w:szCs w:val="20"/>
+              </w:rPr>
+            </w:pPr>
+          </w:p>
+        </w:tc>
+        <w:tc>
+          <w:tcPr>
+            <w:tcW w:w="1275" w:type="dxa"/>
+            <w:gridSpan w:val="3"/>
+          </w:tcPr>
+          <w:p>
+            <w:pPr>
+              <w:ind w:left="0"/>
+              <w:rPr>
+                <w:rFonts w:ascii="Calibri" w:hAnsi="Calibri" w:cs="Times New Roman"/>
+                <w:i/>
+                <w:color w:val="0070C0"/>
+                <w:sz w:val="20"/>
+                <w:szCs w:val="20"/>
+              </w:rPr>
+            </w:pPr>
+          </w:p>
+        </w:tc>
+      </w:tr>
+      <w:tr>
+        <w:trPr>
+          <w:trHeight w:val="284"/>
+        </w:trPr>
+        <w:tc>
+          <w:tcPr>
+            <w:tcW w:w="392" w:type="dxa"/>
+            <w:vMerge/>
+          </w:tcPr>
+          <w:p>
+            <w:pPr>
+              <w:ind w:left="0"/>
+              <w:rPr>
+                <w:rFonts w:ascii="Calibri" w:hAnsi="Calibri" w:cs="Times New Roman"/>
+                <w:sz w:val="20"/>
+                <w:szCs w:val="20"/>
+              </w:rPr>
+            </w:pPr>
+          </w:p>
+        </w:tc>
+        <w:tc>
+          <w:tcPr>
+            <w:tcW w:w="2237" w:type="dxa"/>
+          </w:tcPr>
+          <w:p>
+            <w:pPr>
+              <w:ind w:left="0"/>
+              <w:rPr>
+                <w:rFonts w:ascii="Calibri" w:hAnsi="Calibri" w:cs="Times New Roman"/>
+                <w:sz w:val="20"/>
+                <w:szCs w:val="20"/>
+              </w:rPr>
+            </w:pPr>
+            <w:r>
+              <w:rPr>
+                <w:rFonts w:ascii="Calibri" w:hAnsi="Calibri" w:cs="Times New Roman"/>
+                <w:sz w:val="20"/>
+                <w:szCs w:val="20"/>
+              </w:rPr>
+              <w:t>5</w:t>
+            </w:r>
+          </w:p>
+        </w:tc>
+        <w:tc>
+          <w:tcPr>
+            <w:tcW w:w="1138" w:type="dxa"/>
+            <w:gridSpan w:val="3"/>
+          </w:tcPr>
+          <w:p>
+            <w:pPr>
+              <w:ind w:left="0"/>
+              <w:rPr>
+                <w:rFonts w:ascii="Calibri" w:hAnsi="Calibri" w:cs="Times New Roman"/>
+                <w:i/>
+                <w:color w:val="0070C0"/>
+                <w:sz w:val="20"/>
+                <w:szCs w:val="20"/>
+              </w:rPr>
+            </w:pPr>
+          </w:p>
+        </w:tc>
+        <w:tc>
+          <w:tcPr>
+            <w:tcW w:w="1422" w:type="dxa"/>
+          </w:tcPr>
+          <w:p>
+            <w:pPr>
+              <w:ind w:left="0"/>
+              <w:rPr>
+                <w:rFonts w:ascii="Calibri" w:hAnsi="Calibri" w:cs="Times New Roman"/>
+                <w:i/>
+                <w:color w:val="0070C0"/>
+                <w:sz w:val="20"/>
+                <w:szCs w:val="20"/>
+              </w:rPr>
+            </w:pPr>
+          </w:p>
+        </w:tc>
+        <w:tc>
+          <w:tcPr>
+            <w:tcW w:w="1440" w:type="dxa"/>
+          </w:tcPr>
+          <w:p>
+            <w:pPr>
+              <w:ind w:left="0"/>
+              <w:rPr>
+                <w:rFonts w:ascii="Calibri" w:hAnsi="Calibri" w:cs="Times New Roman"/>
+                <w:i/>
+                <w:color w:val="0070C0"/>
+                <w:sz w:val="20"/>
+                <w:szCs w:val="20"/>
+              </w:rPr>
+            </w:pPr>
+          </w:p>
+        </w:tc>
+        <w:tc>
+          <w:tcPr>
+            <w:tcW w:w="1549" w:type="dxa"/>
+            <w:gridSpan w:val="2"/>
+          </w:tcPr>
+          <w:p>
+            <w:pPr>
+              <w:ind w:left="0"/>
+              <w:rPr>
+                <w:rFonts w:ascii="Calibri" w:hAnsi="Calibri" w:cs="Times New Roman"/>
+                <w:i/>
+                <w:color w:val="0070C0"/>
+                <w:sz w:val="20"/>
+                <w:szCs w:val="20"/>
+              </w:rPr>
+            </w:pPr>
+          </w:p>
+        </w:tc>
+        <w:tc>
+          <w:tcPr>
+            <w:tcW w:w="1464" w:type="dxa"/>
+            <w:gridSpan w:val="4"/>
+          </w:tcPr>
+          <w:p>
+            <w:pPr>
+              <w:ind w:left="0"/>
+              <w:rPr>
+                <w:rFonts w:ascii="Calibri" w:hAnsi="Calibri" w:cs="Times New Roman"/>
+                <w:i/>
+                <w:color w:val="0070C0"/>
+                <w:sz w:val="20"/>
+                <w:szCs w:val="20"/>
+              </w:rPr>
+            </w:pPr>
+          </w:p>
+        </w:tc>
+        <w:tc>
+          <w:tcPr>
+            <w:tcW w:w="1275" w:type="dxa"/>
+            <w:gridSpan w:val="3"/>
+          </w:tcPr>
+          <w:p>
+            <w:pPr>
+              <w:ind w:left="0"/>
+              <w:rPr>
+                <w:rFonts w:ascii="Calibri" w:hAnsi="Calibri" w:cs="Times New Roman"/>
+                <w:i/>
+                <w:color w:val="0070C0"/>
+                <w:sz w:val="20"/>
+                <w:szCs w:val="20"/>
+              </w:rPr>
+            </w:pPr>
+          </w:p>
+        </w:tc>
+      </w:tr>
+      <w:tr>
+        <w:trPr>
+          <w:trHeight w:val="284"/>
+        </w:trPr>
+        <w:tc>
+          <w:tcPr>
+            <w:tcW w:w="392" w:type="dxa"/>
+            <w:vMerge/>
+          </w:tcPr>
+          <w:p>
+            <w:pPr>
+              <w:ind w:left="0"/>
+              <w:rPr>
+                <w:rFonts w:ascii="Calibri" w:hAnsi="Calibri" w:cs="Times New Roman"/>
+                <w:sz w:val="20"/>
+                <w:szCs w:val="20"/>
+              </w:rPr>
+            </w:pPr>
+          </w:p>
+        </w:tc>
+        <w:tc>
+          <w:tcPr>
+            <w:tcW w:w="2237" w:type="dxa"/>
+          </w:tcPr>
+          <w:p>
+            <w:pPr>
+              <w:ind w:left="0"/>
+              <w:rPr>
+                <w:rFonts w:ascii="Calibri" w:hAnsi="Calibri" w:cs="Times New Roman"/>
+                <w:sz w:val="20"/>
+                <w:szCs w:val="20"/>
+              </w:rPr>
+            </w:pPr>
+            <w:r>
+              <w:rPr>
+                <w:rFonts w:ascii="Calibri" w:hAnsi="Calibri" w:cs="Times New Roman"/>
+                <w:sz w:val="20"/>
+                <w:szCs w:val="20"/>
+              </w:rPr>
+              <w:t>6</w:t>
+            </w:r>
+          </w:p>
+        </w:tc>
+        <w:tc>
+          <w:tcPr>
+            <w:tcW w:w="1138" w:type="dxa"/>
+            <w:gridSpan w:val="3"/>
+          </w:tcPr>
+          <w:p>
+            <w:pPr>
+              <w:ind w:left="0"/>
+              <w:rPr>
+                <w:rFonts w:ascii="Calibri" w:hAnsi="Calibri" w:cs="Times New Roman"/>
+                <w:i/>
+                <w:color w:val="0070C0"/>
+                <w:sz w:val="20"/>
+                <w:szCs w:val="20"/>
+              </w:rPr>
+            </w:pPr>
+          </w:p>
+        </w:tc>
+        <w:tc>
+          <w:tcPr>
+            <w:tcW w:w="1422" w:type="dxa"/>
+          </w:tcPr>
+          <w:p>
+            <w:pPr>
+              <w:ind w:left="0"/>
+              <w:rPr>
+                <w:rFonts w:ascii="Calibri" w:hAnsi="Calibri" w:cs="Times New Roman"/>
+                <w:i/>
+                <w:color w:val="0070C0"/>
+                <w:sz w:val="20"/>
+                <w:szCs w:val="20"/>
+              </w:rPr>
+            </w:pPr>
+          </w:p>
+        </w:tc>
+        <w:tc>
+          <w:tcPr>
+            <w:tcW w:w="1440" w:type="dxa"/>
+          </w:tcPr>
+          <w:p>
+            <w:pPr>
+              <w:ind w:left="0"/>
+              <w:rPr>
+                <w:rFonts w:ascii="Calibri" w:hAnsi="Calibri" w:cs="Times New Roman"/>
+                <w:i/>
+                <w:color w:val="0070C0"/>
+                <w:sz w:val="20"/>
+                <w:szCs w:val="20"/>
+              </w:rPr>
+            </w:pPr>
+          </w:p>
+        </w:tc>
+        <w:tc>
+          <w:tcPr>
+            <w:tcW w:w="1549" w:type="dxa"/>
+            <w:gridSpan w:val="2"/>
+          </w:tcPr>
+          <w:p>
+            <w:pPr>
+              <w:ind w:left="0"/>
+              <w:rPr>
+                <w:rFonts w:ascii="Calibri" w:hAnsi="Calibri" w:cs="Times New Roman"/>
+                <w:i/>
+                <w:color w:val="0070C0"/>
+                <w:sz w:val="20"/>
+                <w:szCs w:val="20"/>
+              </w:rPr>
+            </w:pPr>
+          </w:p>
+        </w:tc>
+        <w:tc>
+          <w:tcPr>
+            <w:tcW w:w="1464" w:type="dxa"/>
+            <w:gridSpan w:val="4"/>
+          </w:tcPr>
+          <w:p>
+            <w:pPr>
+              <w:ind w:left="0"/>
+              <w:rPr>
+                <w:rFonts w:ascii="Calibri" w:hAnsi="Calibri" w:cs="Times New Roman"/>
+                <w:i/>
+                <w:color w:val="0070C0"/>
+                <w:sz w:val="20"/>
+                <w:szCs w:val="20"/>
+              </w:rPr>
+            </w:pPr>
+          </w:p>
+        </w:tc>
+        <w:tc>
+          <w:tcPr>
+            <w:tcW w:w="1275" w:type="dxa"/>
+            <w:gridSpan w:val="3"/>
+          </w:tcPr>
+          <w:p>
+            <w:pPr>
+              <w:ind w:left="0"/>
+              <w:rPr>
+                <w:rFonts w:ascii="Calibri" w:hAnsi="Calibri" w:cs="Times New Roman"/>
+                <w:i/>
+                <w:color w:val="0070C0"/>
+                <w:sz w:val="20"/>
+                <w:szCs w:val="20"/>
+              </w:rPr>
+            </w:pPr>
+          </w:p>
+        </w:tc>
+      </w:tr>
+    </w:tbl>
+    <w:p>
+      <w:pPr>
+        <w:ind w:left="0"/>
+        <w:rPr>
+          <w:rFonts w:ascii="Calibri" w:eastAsia="Calibri" w:hAnsi="Calibri" w:cs="Times New Roman"/>
+          <w:b/>
+          <w:sz w:val="22"/>
+          <w:szCs w:val="22"/>
+          <w:lang w:val="de-DE" w:bidi="ar-SA"/>
+        </w:rPr>
+      </w:pPr>
+    </w:p>
+    <w:p>
+      <w:pPr>
+        <w:ind w:left="0"/>
+        <w:rPr>
+          <w:rFonts w:ascii="Calibri" w:eastAsia="Calibri" w:hAnsi="Calibri" w:cs="Times New Roman"/>
+          <w:b/>
+          <w:sz w:val="22"/>
+          <w:szCs w:val="22"/>
+          <w:lang w:val="de-DE" w:bidi="ar-SA"/>
+        </w:rPr>
+        <w:sectPr>
+          <w:pgSz w:w="11910" w:h="16840"/>
+          <w:pgMar w:top="1417" w:right="1417" w:bottom="1134" w:left="1417" w:header="720" w:footer="720" w:gutter="0"/>
+          <w:cols w:space="720"/>
+          <w:docGrid w:linePitch="245"/>
+        </w:sectPr>
+      </w:pPr>
+    </w:p>
+    <w:p>
+      <w:pPr>
+        <w:ind w:left="0"/>
+        <w:jc w:val="both"/>
+        <w:rPr>
+          <w:rFonts w:ascii="Calibri" w:eastAsia="Calibri" w:hAnsi="Calibri" w:cs="Times New Roman"/>
+          <w:b/>
+          <w:sz w:val="22"/>
+          <w:szCs w:val="22"/>
+          <w:lang w:val="de-DE" w:bidi="ar-SA"/>
+        </w:rPr>
+      </w:pPr>
+      <w:r>
+        <w:rPr>
+          <w:rFonts w:ascii="Calibri" w:eastAsia="Calibri" w:hAnsi="Calibri" w:cs="Times New Roman"/>
+          <w:b/>
+          <w:sz w:val="22"/>
+          <w:szCs w:val="22"/>
+          <w:lang w:val="de-DE" w:bidi="ar-SA"/>
+        </w:rPr>
+        <w:lastRenderedPageBreak/>
+        <w:t>Tabelle Schlüssel Verwendungszweck</w:t>
+      </w:r>
+    </w:p>
+    <w:p>
+      <w:pPr>
+        <w:ind w:left="0"/>
+        <w:rPr>
+          <w:lang w:val="de-DE"/>
+        </w:rPr>
+      </w:pPr>
+      <w:r>
+        <w:rPr>
+          <w:noProof/>
+          <w:lang w:val="de-DE" w:eastAsia="de-DE" w:bidi="ar-SA"/>
+        </w:rPr>
+        <w:drawing>
+          <wp:inline distT="0" distB="0" distL="0" distR="0" wp14:anchorId="315A725C" wp14:editId="4AF7DF0B">
+            <wp:extent cx="5763260" cy="3459480"/>
+            <wp:effectExtent l="0" t="0" r="0" b="0"/>
+            <wp:docPr id="1" name="Grafik 1"/>
+            <wp:cNvGraphicFramePr>
+              <a:graphicFrameLocks xmlns:a="http://schemas.openxmlformats.org/drawingml/2006/main" noChangeAspect="1"/>
+            </wp:cNvGraphicFramePr>
+            <a:graphic xmlns:a="http://schemas.openxmlformats.org/drawingml/2006/main">
+              <a:graphicData uri="http://schemas.openxmlformats.org/drawingml/2006/picture">
+                <pic:pic xmlns:pic="http://schemas.openxmlformats.org/drawingml/2006/picture">
+                  <pic:nvPicPr>
+                    <pic:cNvPr id="1" name=""/>
+                    <pic:cNvPicPr/>
+                  </pic:nvPicPr>
+                  <pic:blipFill>
+                    <a:blip r:embed="rId8"/>
+                    <a:stretch>
+                      <a:fillRect/>
+                    </a:stretch>
+                  </pic:blipFill>
+                  <pic:spPr>
+                    <a:xfrm>
+                      <a:off x="0" y="0"/>
+                      <a:ext cx="5763260" cy="3459480"/>
+                    </a:xfrm>
+                    <a:prstGeom prst="rect">
+                      <a:avLst/>
+                    </a:prstGeom>
+                  </pic:spPr>
+                </pic:pic>
+              </a:graphicData>
+            </a:graphic>
+          </wp:inline>
+        </w:drawing>
+      </w:r>
+    </w:p>
+    <w:p>
+      <w:pPr>
+        <w:ind w:left="0"/>
+        <w:jc w:val="both"/>
+        <w:rPr>
+          <w:rFonts w:ascii="Calibri" w:eastAsia="Calibri" w:hAnsi="Calibri" w:cs="Times New Roman"/>
+          <w:b/>
+          <w:sz w:val="22"/>
+          <w:szCs w:val="22"/>
+          <w:u w:val="single"/>
+          <w:lang w:val="de-DE" w:bidi="ar-SA"/>
+        </w:rPr>
+      </w:pPr>
+      <w:r>
+        <w:rPr>
+          <w:rFonts w:ascii="Calibri" w:eastAsia="Calibri" w:hAnsi="Calibri" w:cs="Times New Roman"/>
+          <w:b/>
+          <w:sz w:val="22"/>
+          <w:szCs w:val="22"/>
+          <w:lang w:val="de-DE" w:bidi="ar-SA"/>
+        </w:rPr>
+        <w:t>Erläuterungen zur Erklärung über entnommene Wassermengen</w:t>
+      </w:r>
+    </w:p>
+    <w:p>
+      <w:pPr>
+        <w:ind w:left="0"/>
+        <w:jc w:val="both"/>
+        <w:rPr>
+          <w:rFonts w:ascii="Calibri" w:eastAsia="Calibri" w:hAnsi="Calibri" w:cs="Times New Roman"/>
+          <w:sz w:val="22"/>
+          <w:szCs w:val="22"/>
+          <w:u w:val="single"/>
+          <w:lang w:val="de-DE" w:bidi="ar-SA"/>
+        </w:rPr>
+      </w:pPr>
+      <w:r>
+        <w:rPr>
+          <w:rFonts w:ascii="Calibri" w:eastAsia="Calibri" w:hAnsi="Calibri" w:cs="Times New Roman"/>
+          <w:sz w:val="22"/>
+          <w:szCs w:val="22"/>
+          <w:u w:val="single"/>
+          <w:lang w:val="de-DE" w:bidi="ar-SA"/>
+        </w:rPr>
+        <w:t>1. Allgemeines</w:t>
+      </w:r>
+    </w:p>
+    <w:p>
+      <w:pPr>
+        <w:ind w:left="0"/>
+        <w:jc w:val="both"/>
+        <w:rPr>
+          <w:rFonts w:ascii="Calibri" w:eastAsia="Calibri" w:hAnsi="Calibri" w:cs="Times New Roman"/>
+          <w:sz w:val="22"/>
+          <w:szCs w:val="22"/>
+          <w:lang w:val="de-DE" w:eastAsia="de-DE" w:bidi="ar-SA"/>
+        </w:rPr>
+      </w:pPr>
+      <w:r>
+        <w:rPr>
+          <w:rFonts w:ascii="Calibri" w:eastAsia="Calibri" w:hAnsi="Calibri" w:cs="Times New Roman"/>
+          <w:sz w:val="22"/>
+          <w:szCs w:val="22"/>
+          <w:lang w:val="de-DE" w:eastAsia="de-DE" w:bidi="ar-SA"/>
+        </w:rPr>
+        <w:t>Die zuständigen Behörden erheben gemäß § 100 Absatz 1 Satz 2 WHG für folgende Benutzungen</w:t>
+      </w:r>
+    </w:p>
+    <w:p>
+      <w:pPr>
+        <w:ind w:left="708"/>
+        <w:jc w:val="both"/>
+        <w:rPr>
+          <w:rFonts w:ascii="Calibri" w:eastAsia="Calibri" w:hAnsi="Calibri" w:cs="Times New Roman"/>
+          <w:sz w:val="22"/>
+          <w:szCs w:val="22"/>
+          <w:lang w:val="de-DE" w:bidi="ar-SA"/>
+        </w:rPr>
+      </w:pPr>
+      <w:r>
+        <w:rPr>
+          <w:rFonts w:ascii="Calibri" w:eastAsia="Calibri" w:hAnsi="Calibri" w:cs="Times New Roman"/>
+          <w:sz w:val="22"/>
+          <w:szCs w:val="22"/>
+          <w:lang w:val="de-DE" w:bidi="ar-SA"/>
+        </w:rPr>
+        <w:t xml:space="preserve">1. </w:t>
+      </w:r>
+      <w:r>
+        <w:rPr>
+          <w:rFonts w:ascii="Calibri" w:eastAsia="Calibri" w:hAnsi="Calibri" w:cs="Times New Roman"/>
+          <w:sz w:val="22"/>
+          <w:szCs w:val="22"/>
+          <w:lang w:val="de-DE" w:bidi="ar-SA"/>
+        </w:rPr>
+        <w:tab/>
+        <w:t>Entnehmen und Ableiten von Wasser aus oberirdischen Gewässern,</w:t>
+      </w:r>
+      <w:r>
+        <w:rPr>
+          <w:rFonts w:ascii="Calibri" w:eastAsia="Calibri" w:hAnsi="Calibri" w:cs="Times New Roman"/>
+          <w:sz w:val="22"/>
+          <w:szCs w:val="22"/>
+          <w:lang w:val="de-DE" w:bidi="ar-SA"/>
+        </w:rPr>
+        <w:br/>
+        <w:t xml:space="preserve">2. </w:t>
+      </w:r>
+      <w:r>
+        <w:rPr>
+          <w:rFonts w:ascii="Calibri" w:eastAsia="Calibri" w:hAnsi="Calibri" w:cs="Times New Roman"/>
+          <w:sz w:val="22"/>
+          <w:szCs w:val="22"/>
+          <w:lang w:val="de-DE" w:bidi="ar-SA"/>
+        </w:rPr>
+        <w:tab/>
+        <w:t>Entnehmen, Zutagefördern, Zutageleiten und Ableiten von Grundwasser</w:t>
+      </w:r>
+    </w:p>
+    <w:p>
+      <w:pPr>
+        <w:ind w:left="0"/>
+        <w:jc w:val="both"/>
+        <w:rPr>
+          <w:rFonts w:ascii="Calibri" w:eastAsia="Calibri" w:hAnsi="Calibri" w:cs="Times New Roman"/>
+          <w:sz w:val="22"/>
+          <w:szCs w:val="22"/>
+          <w:lang w:val="de-DE" w:bidi="ar-SA"/>
+        </w:rPr>
+      </w:pPr>
+      <w:r>
+        <w:rPr>
+          <w:rFonts w:ascii="Calibri" w:eastAsia="Calibri" w:hAnsi="Calibri" w:cs="Times New Roman"/>
+          <w:sz w:val="22"/>
+          <w:szCs w:val="22"/>
+          <w:lang w:val="de-DE" w:bidi="ar-SA"/>
+        </w:rPr>
+        <w:t>Daten über die tatsächlich entnommenen Wassermengen und Verwendungszwecke.</w:t>
+      </w:r>
+    </w:p>
+    <w:p>
+      <w:pPr>
+        <w:ind w:left="0"/>
+        <w:jc w:val="both"/>
+        <w:rPr>
+          <w:rFonts w:ascii="Calibri" w:eastAsia="Calibri" w:hAnsi="Calibri" w:cs="Times New Roman"/>
+          <w:sz w:val="22"/>
+          <w:szCs w:val="22"/>
+          <w:lang w:val="de-DE" w:bidi="ar-SA"/>
+        </w:rPr>
+      </w:pPr>
+      <w:r>
+        <w:rPr>
+          <w:rFonts w:ascii="Calibri" w:eastAsia="Calibri" w:hAnsi="Calibri" w:cs="Times New Roman"/>
+          <w:sz w:val="22"/>
+          <w:szCs w:val="22"/>
+          <w:lang w:val="de-DE" w:bidi="ar-SA"/>
+        </w:rPr>
+        <w:t xml:space="preserve">Für jedes Kalenderjahr hat der Benutzer eines Gewässers bis spätestens zum 31. Januar des folgenden Jahres diese Erklärung vollständig ausgefüllt abzugeben. Mit der Unterschrift auf dem Deckblatt wird die Vollständigkeit und Richtigkeit der abgegebenen Angaben bestätigt. Diese Unterlagen sind an die zuständige Wasserbehörde zu senden. </w:t>
+      </w:r>
+    </w:p>
+    <w:p>
+      <w:pPr>
+        <w:spacing w:after="0" w:line="240" w:lineRule="auto"/>
+        <w:ind w:left="0"/>
+        <w:jc w:val="both"/>
+        <w:rPr>
+          <w:rFonts w:ascii="Calibri" w:eastAsia="Times New Roman" w:hAnsi="Calibri" w:cs="Times New Roman"/>
+          <w:sz w:val="22"/>
+          <w:szCs w:val="22"/>
+          <w:u w:val="single"/>
+          <w:lang w:val="de-DE" w:eastAsia="de-DE" w:bidi="ar-SA"/>
+        </w:rPr>
+      </w:pPr>
+      <w:r>
+        <w:rPr>
+          <w:rFonts w:ascii="Calibri" w:eastAsia="Calibri" w:hAnsi="Calibri" w:cs="Times New Roman"/>
+          <w:sz w:val="22"/>
+          <w:szCs w:val="22"/>
+          <w:u w:val="single"/>
+          <w:lang w:val="de-DE" w:bidi="ar-SA"/>
+        </w:rPr>
+        <w:t xml:space="preserve">2. Erläuterungen zum Ausfüllen der Anlage - </w:t>
+      </w:r>
+      <w:r>
+        <w:rPr>
+          <w:rFonts w:ascii="Calibri" w:eastAsia="Times New Roman" w:hAnsi="Calibri" w:cs="Times New Roman"/>
+          <w:sz w:val="22"/>
+          <w:szCs w:val="22"/>
+          <w:u w:val="single"/>
+          <w:lang w:val="de-DE" w:eastAsia="de-DE" w:bidi="ar-SA"/>
+        </w:rPr>
+        <w:t xml:space="preserve">Erklärung über die entnommenen Wassermengen </w:t>
+      </w:r>
+    </w:p>
+    <w:p>
+      <w:pPr>
+        <w:spacing w:after="0" w:line="240" w:lineRule="auto"/>
+        <w:ind w:left="0"/>
+        <w:jc w:val="both"/>
+        <w:rPr>
+          <w:rFonts w:ascii="Calibri" w:eastAsia="Times New Roman" w:hAnsi="Calibri" w:cs="Times New Roman"/>
+          <w:sz w:val="22"/>
+          <w:szCs w:val="22"/>
+          <w:u w:val="single"/>
+          <w:lang w:val="de-DE" w:eastAsia="de-DE" w:bidi="ar-SA"/>
+        </w:rPr>
+      </w:pPr>
+    </w:p>
+    <w:p>
+      <w:pPr>
+        <w:ind w:left="0"/>
+        <w:jc w:val="both"/>
+        <w:rPr>
+          <w:rFonts w:ascii="Calibri" w:eastAsia="Calibri" w:hAnsi="Calibri" w:cs="Times New Roman"/>
+          <w:b/>
+          <w:sz w:val="22"/>
+          <w:szCs w:val="22"/>
+          <w:lang w:val="de-DE" w:bidi="ar-SA"/>
+        </w:rPr>
+      </w:pPr>
+      <w:r>
+        <w:rPr>
+          <w:rFonts w:ascii="Calibri" w:eastAsia="Calibri" w:hAnsi="Calibri" w:cs="Times New Roman"/>
+          <w:sz w:val="22"/>
+          <w:szCs w:val="22"/>
+          <w:lang w:val="de-DE" w:bidi="ar-SA"/>
+        </w:rPr>
+        <w:t>Für jede Benutzung von Grund- oder Oberflächenwasser ist eine Anlage „Erklärung über die entnommene Wassermenge“ auszufüllen. Wenn in einem Kalenderjahr verschiedene wasserrechtliche Erlaubnisse für eine Entnahmestelle bestandskräftig waren, muss die Anlage für jede gesondert ausgefüllt werden. Dies gilt z.B. für Änderungsbescheide, Anpassungsbescheid und ähnliches.</w:t>
+      </w:r>
+    </w:p>
+    <w:p>
+      <w:pPr>
+        <w:ind w:left="0"/>
+        <w:jc w:val="both"/>
+        <w:rPr>
+          <w:rFonts w:ascii="Calibri" w:eastAsia="Calibri" w:hAnsi="Calibri" w:cs="Times New Roman"/>
+          <w:sz w:val="22"/>
+          <w:szCs w:val="22"/>
+          <w:lang w:val="de-DE" w:bidi="ar-SA"/>
+        </w:rPr>
+      </w:pPr>
+      <w:r>
+        <w:rPr>
+          <w:rFonts w:ascii="Calibri" w:eastAsia="Calibri" w:hAnsi="Calibri" w:cs="Times New Roman"/>
+          <w:sz w:val="22"/>
+          <w:szCs w:val="22"/>
+          <w:lang w:val="de-DE" w:bidi="ar-SA"/>
+        </w:rPr>
+        <w:t xml:space="preserve">Wenn eine wasserrechtliche Erlaubnis mehrere Benutzungen zur Entnahme von Wasser regelt, muss für jede dieser Entnahmestellen eine einzelne Erklärung über die entnommenen Wassermengen ausgefüllt werden. </w:t>
+      </w:r>
+    </w:p>
+    <w:p>
+      <w:pPr>
+        <w:spacing w:after="0" w:line="240" w:lineRule="auto"/>
+        <w:ind w:left="0"/>
+        <w:jc w:val="both"/>
+        <w:rPr>
+          <w:rFonts w:ascii="Calibri" w:eastAsia="Times New Roman" w:hAnsi="Calibri" w:cs="Times New Roman"/>
+          <w:sz w:val="22"/>
+          <w:szCs w:val="22"/>
+          <w:u w:val="single"/>
+          <w:lang w:val="de-DE" w:eastAsia="de-DE" w:bidi="ar-SA"/>
+        </w:rPr>
+      </w:pPr>
+    </w:p>
+    <w:p>
+      <w:pPr>
+        <w:numPr>
+          <w:ilvl w:val="0"/>
+          <w:numId w:val="8"/>
+        </w:numPr>
+        <w:contextualSpacing/>
+        <w:jc w:val="both"/>
+        <w:rPr>
+          <w:rFonts w:ascii="Calibri" w:eastAsia="Calibri" w:hAnsi="Calibri" w:cs="Times New Roman"/>
+          <w:sz w:val="22"/>
+          <w:szCs w:val="22"/>
+          <w:lang w:val="de-DE" w:bidi="ar-SA"/>
+        </w:rPr>
+      </w:pPr>
+      <w:r>
+        <w:rPr>
+          <w:rFonts w:ascii="Calibri" w:eastAsia="Calibri" w:hAnsi="Calibri" w:cs="Times New Roman"/>
+          <w:sz w:val="22"/>
+          <w:szCs w:val="22"/>
+          <w:lang w:val="de-DE" w:bidi="ar-SA"/>
+        </w:rPr>
+        <w:lastRenderedPageBreak/>
+        <w:t xml:space="preserve"> Ortsübliche Bezeichnung der Anlage (</w:t>
+      </w:r>
+      <w:r>
+        <w:rPr>
+          <w:rFonts w:ascii="Calibri" w:eastAsia="Calibri" w:hAnsi="Calibri" w:cs="Times New Roman"/>
+          <w:i/>
+          <w:sz w:val="22"/>
+          <w:szCs w:val="22"/>
+          <w:lang w:val="de-DE" w:bidi="ar-SA"/>
+        </w:rPr>
+        <w:t>z.B. Wasserwerk Musterstadt</w:t>
+      </w:r>
+      <w:r>
+        <w:rPr>
+          <w:rFonts w:ascii="Calibri" w:eastAsia="Calibri" w:hAnsi="Calibri" w:cs="Times New Roman"/>
+          <w:sz w:val="22"/>
+          <w:szCs w:val="22"/>
+          <w:lang w:val="de-DE" w:bidi="ar-SA"/>
+        </w:rPr>
+        <w:t>).</w:t>
+      </w:r>
+    </w:p>
+    <w:p>
+      <w:pPr>
+        <w:numPr>
+          <w:ilvl w:val="0"/>
+          <w:numId w:val="8"/>
+        </w:numPr>
+        <w:contextualSpacing/>
+        <w:jc w:val="both"/>
+        <w:rPr>
+          <w:rFonts w:ascii="Calibri" w:eastAsia="Calibri" w:hAnsi="Calibri" w:cs="Times New Roman"/>
+          <w:sz w:val="22"/>
+          <w:szCs w:val="22"/>
+          <w:lang w:val="de-DE" w:bidi="ar-SA"/>
+        </w:rPr>
+      </w:pPr>
+      <w:r>
+        <w:rPr>
+          <w:rFonts w:ascii="Calibri" w:eastAsia="Calibri" w:hAnsi="Calibri" w:cs="Times New Roman"/>
+          <w:sz w:val="22"/>
+          <w:szCs w:val="22"/>
+          <w:lang w:val="de-DE" w:bidi="ar-SA"/>
+        </w:rPr>
+        <w:t>Aktenzeichen des noch gültigen Ausgangsbescheids (</w:t>
+      </w:r>
+      <w:r>
+        <w:rPr>
+          <w:rFonts w:ascii="Calibri" w:eastAsia="Calibri" w:hAnsi="Calibri" w:cs="Times New Roman"/>
+          <w:i/>
+          <w:sz w:val="22"/>
+          <w:szCs w:val="22"/>
+          <w:lang w:val="de-DE" w:bidi="ar-SA"/>
+        </w:rPr>
+        <w:t xml:space="preserve">z.B. Erlaubnis, Bewilligung) </w:t>
+      </w:r>
+      <w:r>
+        <w:rPr>
+          <w:rFonts w:ascii="Calibri" w:eastAsia="Calibri" w:hAnsi="Calibri" w:cs="Times New Roman"/>
+          <w:sz w:val="22"/>
+          <w:szCs w:val="22"/>
+          <w:lang w:val="de-DE" w:bidi="ar-SA"/>
+        </w:rPr>
+        <w:t xml:space="preserve">oder der Anzeige einer erlaubnisfreien Gewässerbenutzung. </w:t>
+      </w:r>
+    </w:p>
+    <w:p>
+      <w:pPr>
+        <w:numPr>
+          <w:ilvl w:val="0"/>
+          <w:numId w:val="8"/>
+        </w:numPr>
+        <w:contextualSpacing/>
+        <w:jc w:val="both"/>
+        <w:rPr>
+          <w:rFonts w:ascii="Calibri" w:eastAsia="Calibri" w:hAnsi="Calibri" w:cs="Times New Roman"/>
+          <w:sz w:val="22"/>
+          <w:szCs w:val="22"/>
+          <w:lang w:val="de-DE" w:bidi="ar-SA"/>
+        </w:rPr>
+      </w:pPr>
+      <w:r>
+        <w:rPr>
+          <w:rFonts w:ascii="Calibri" w:eastAsia="Calibri" w:hAnsi="Calibri" w:cs="Times New Roman"/>
+          <w:sz w:val="22"/>
+          <w:szCs w:val="22"/>
+          <w:lang w:val="de-DE" w:bidi="ar-SA"/>
+        </w:rPr>
+        <w:t>Datum des noch gültigen Ausgangsbescheids (</w:t>
+      </w:r>
+      <w:r>
+        <w:rPr>
+          <w:rFonts w:ascii="Calibri" w:eastAsia="Calibri" w:hAnsi="Calibri" w:cs="Times New Roman"/>
+          <w:i/>
+          <w:sz w:val="22"/>
+          <w:szCs w:val="22"/>
+          <w:lang w:val="de-DE" w:bidi="ar-SA"/>
+        </w:rPr>
+        <w:t xml:space="preserve">z.B. Erlaubnis, Bewilligung) </w:t>
+      </w:r>
+      <w:r>
+        <w:rPr>
+          <w:rFonts w:ascii="Calibri" w:eastAsia="Calibri" w:hAnsi="Calibri" w:cs="Times New Roman"/>
+          <w:sz w:val="22"/>
+          <w:szCs w:val="22"/>
+          <w:lang w:val="de-DE" w:bidi="ar-SA"/>
+        </w:rPr>
+        <w:t xml:space="preserve">oder der Anzeige einer erlaubnisfreien Gewässerbenutzung. </w:t>
+      </w:r>
+    </w:p>
+    <w:p>
+      <w:pPr>
+        <w:numPr>
+          <w:ilvl w:val="0"/>
+          <w:numId w:val="8"/>
+        </w:numPr>
+        <w:contextualSpacing/>
+        <w:jc w:val="both"/>
+        <w:rPr>
+          <w:rFonts w:ascii="Calibri" w:eastAsia="Calibri" w:hAnsi="Calibri" w:cs="Times New Roman"/>
+          <w:sz w:val="22"/>
+          <w:szCs w:val="22"/>
+          <w:lang w:val="de-DE" w:bidi="ar-SA"/>
+        </w:rPr>
+      </w:pPr>
+      <w:r>
+        <w:rPr>
+          <w:rFonts w:ascii="Calibri" w:eastAsia="Calibri" w:hAnsi="Calibri" w:cs="Times New Roman"/>
+          <w:sz w:val="22"/>
+          <w:szCs w:val="22"/>
+          <w:lang w:val="de-DE" w:bidi="ar-SA"/>
+        </w:rPr>
+        <w:t xml:space="preserve">Datum der im Erklärungszeitraum bestandskräftigen Fassung (z.B. Änderungsbescheid, Berichtigung) des noch gültigen Ausgangsbescheids, falls vorhanden. </w:t>
+      </w:r>
+    </w:p>
+    <w:p>
+      <w:pPr>
+        <w:numPr>
+          <w:ilvl w:val="0"/>
+          <w:numId w:val="8"/>
+        </w:numPr>
+        <w:contextualSpacing/>
+        <w:jc w:val="both"/>
+        <w:rPr>
+          <w:rFonts w:ascii="Calibri" w:eastAsia="Calibri" w:hAnsi="Calibri" w:cs="Times New Roman"/>
+          <w:sz w:val="22"/>
+          <w:szCs w:val="22"/>
+          <w:lang w:val="de-DE" w:bidi="ar-SA"/>
+        </w:rPr>
+      </w:pPr>
+      <w:r>
+        <w:rPr>
+          <w:rFonts w:ascii="Calibri" w:eastAsia="Calibri" w:hAnsi="Calibri" w:cs="Times New Roman"/>
+          <w:sz w:val="22"/>
+          <w:szCs w:val="22"/>
+          <w:lang w:val="de-DE" w:bidi="ar-SA"/>
+        </w:rPr>
+        <w:t xml:space="preserve">Die Benutzungsnummer der Gewässerbenutzung wird durch die zuständige Wasserbehörde zugesandt. </w:t>
+      </w:r>
+    </w:p>
+    <w:p>
+      <w:pPr>
+        <w:numPr>
+          <w:ilvl w:val="0"/>
+          <w:numId w:val="8"/>
+        </w:numPr>
+        <w:contextualSpacing/>
+        <w:jc w:val="both"/>
+        <w:rPr>
+          <w:rFonts w:ascii="Calibri" w:eastAsia="Calibri" w:hAnsi="Calibri" w:cs="Times New Roman"/>
+          <w:sz w:val="22"/>
+          <w:szCs w:val="22"/>
+          <w:lang w:val="de-DE" w:bidi="ar-SA"/>
+        </w:rPr>
+      </w:pPr>
+      <w:r>
+        <w:rPr>
+          <w:rFonts w:ascii="Calibri" w:eastAsia="Calibri" w:hAnsi="Calibri" w:cs="Times New Roman"/>
+          <w:sz w:val="22"/>
+          <w:szCs w:val="22"/>
+          <w:lang w:val="de-DE" w:bidi="ar-SA"/>
+        </w:rPr>
+        <w:t>Die Wasserbuchblattnummer wurde mit der mit der Bekanntgabe der Eintragung in das Wasserbuch M-V zugesandt, sofern eintragungspflichtig.</w:t>
+      </w:r>
+    </w:p>
+    <w:p>
+      <w:pPr>
+        <w:numPr>
+          <w:ilvl w:val="0"/>
+          <w:numId w:val="8"/>
+        </w:numPr>
+        <w:contextualSpacing/>
+        <w:jc w:val="both"/>
+        <w:rPr>
+          <w:rFonts w:ascii="Calibri" w:eastAsia="Calibri" w:hAnsi="Calibri" w:cs="Times New Roman"/>
+          <w:sz w:val="20"/>
+          <w:szCs w:val="20"/>
+          <w:lang w:val="de-DE" w:bidi="ar-SA"/>
+        </w:rPr>
+      </w:pPr>
+      <w:r>
+        <w:rPr>
+          <w:rFonts w:ascii="Calibri" w:eastAsia="Calibri" w:hAnsi="Calibri" w:cs="Times New Roman"/>
+          <w:sz w:val="22"/>
+          <w:szCs w:val="22"/>
+          <w:lang w:val="de-DE" w:bidi="ar-SA"/>
+        </w:rPr>
+        <w:t>Entnahmestellennummer wird durch die zuständige Wasserbehörde zugesandt.</w:t>
+      </w:r>
+    </w:p>
+    <w:p>
+      <w:pPr>
+        <w:numPr>
+          <w:ilvl w:val="0"/>
+          <w:numId w:val="8"/>
+        </w:numPr>
+        <w:contextualSpacing/>
+        <w:jc w:val="both"/>
+        <w:rPr>
+          <w:rFonts w:ascii="Calibri" w:eastAsia="Calibri" w:hAnsi="Calibri" w:cs="Times New Roman"/>
+          <w:sz w:val="20"/>
+          <w:szCs w:val="20"/>
+          <w:lang w:val="de-DE" w:bidi="ar-SA"/>
+        </w:rPr>
+      </w:pPr>
+      <w:r>
+        <w:rPr>
+          <w:rFonts w:ascii="Calibri" w:eastAsia="Calibri" w:hAnsi="Calibri" w:cs="Times New Roman"/>
+          <w:sz w:val="22"/>
+          <w:szCs w:val="22"/>
+          <w:lang w:val="de-DE" w:bidi="ar-SA"/>
+        </w:rPr>
+        <w:t xml:space="preserve">Bitte die Art der Benutzung angeben </w:t>
+      </w:r>
+    </w:p>
+    <w:p>
+      <w:pPr>
+        <w:ind w:left="360"/>
+        <w:contextualSpacing/>
+        <w:jc w:val="both"/>
+        <w:rPr>
+          <w:rFonts w:ascii="Calibri" w:eastAsia="Calibri" w:hAnsi="Calibri" w:cs="Times New Roman"/>
+          <w:sz w:val="22"/>
+          <w:szCs w:val="22"/>
+          <w:lang w:val="de-DE" w:bidi="ar-SA"/>
+        </w:rPr>
+      </w:pPr>
+      <w:r>
+        <w:rPr>
+          <w:rFonts w:ascii="Calibri" w:eastAsia="Calibri" w:hAnsi="Calibri" w:cs="Times New Roman"/>
+          <w:b/>
+          <w:sz w:val="22"/>
+          <w:szCs w:val="22"/>
+          <w:lang w:val="de-DE" w:bidi="ar-SA"/>
+        </w:rPr>
+        <w:t>GW</w:t>
+      </w:r>
+      <w:r>
+        <w:rPr>
+          <w:rFonts w:ascii="Calibri" w:eastAsia="Calibri" w:hAnsi="Calibri" w:cs="Times New Roman"/>
+          <w:sz w:val="22"/>
+          <w:szCs w:val="22"/>
+          <w:lang w:val="de-DE" w:bidi="ar-SA"/>
+        </w:rPr>
+        <w:t>: Entnehmen, Zutagefördern, Zutageleiten und Ableiten von Grundwasser</w:t>
+      </w:r>
+    </w:p>
+    <w:p>
+      <w:pPr>
+        <w:ind w:left="360"/>
+        <w:contextualSpacing/>
+        <w:jc w:val="both"/>
+        <w:rPr>
+          <w:rFonts w:ascii="Calibri" w:eastAsia="Calibri" w:hAnsi="Calibri" w:cs="Times New Roman"/>
+          <w:sz w:val="22"/>
+          <w:szCs w:val="22"/>
+          <w:lang w:val="de-DE" w:bidi="ar-SA"/>
+        </w:rPr>
+      </w:pPr>
+      <w:r>
+        <w:rPr>
+          <w:rFonts w:ascii="Calibri" w:eastAsia="Calibri" w:hAnsi="Calibri" w:cs="Times New Roman"/>
+          <w:b/>
+          <w:sz w:val="22"/>
+          <w:szCs w:val="22"/>
+          <w:lang w:val="de-DE" w:bidi="ar-SA"/>
+        </w:rPr>
+        <w:t>OW</w:t>
+      </w:r>
+      <w:r>
+        <w:rPr>
+          <w:rFonts w:ascii="Calibri" w:eastAsia="Calibri" w:hAnsi="Calibri" w:cs="Times New Roman"/>
+          <w:sz w:val="22"/>
+          <w:szCs w:val="22"/>
+          <w:lang w:val="de-DE" w:bidi="ar-SA"/>
+        </w:rPr>
+        <w:t>: Entnehmen und Ableiten von Wasser aus oberirdischen Gewässern</w:t>
+      </w:r>
+    </w:p>
+    <w:p>
+      <w:pPr>
+        <w:numPr>
+          <w:ilvl w:val="0"/>
+          <w:numId w:val="8"/>
+        </w:numPr>
+        <w:spacing w:after="0"/>
+        <w:ind w:left="357" w:hanging="357"/>
+        <w:jc w:val="both"/>
+        <w:rPr>
+          <w:rFonts w:ascii="Calibri" w:eastAsia="Calibri" w:hAnsi="Calibri" w:cs="Times New Roman"/>
+          <w:sz w:val="22"/>
+          <w:szCs w:val="22"/>
+          <w:lang w:val="de-DE" w:bidi="ar-SA"/>
+        </w:rPr>
+      </w:pPr>
+      <w:r>
+        <w:rPr>
+          <w:rFonts w:ascii="Calibri" w:eastAsia="Calibri" w:hAnsi="Calibri" w:cs="Times New Roman"/>
+          <w:sz w:val="22"/>
+          <w:szCs w:val="22"/>
+          <w:lang w:val="de-DE" w:bidi="ar-SA"/>
+        </w:rPr>
+        <w:t>Bitte den Schlüssel des Verwendungszwecks der Tabelle entnehmen. Sofern das entnommene Wasser für verschiedene Zwecke entnommen wurde, ist für jeden Zweck eine gesonderte Zeile auszufüllen.</w:t>
+      </w:r>
+    </w:p>
+    <w:p>
+      <w:pPr>
+        <w:numPr>
+          <w:ilvl w:val="0"/>
+          <w:numId w:val="8"/>
+        </w:numPr>
+        <w:contextualSpacing/>
+        <w:jc w:val="both"/>
+        <w:rPr>
+          <w:rFonts w:ascii="Calibri" w:eastAsia="Calibri" w:hAnsi="Calibri" w:cs="Times New Roman"/>
+          <w:sz w:val="22"/>
+          <w:szCs w:val="22"/>
+          <w:lang w:val="de-DE" w:bidi="ar-SA"/>
+        </w:rPr>
+      </w:pPr>
+      <w:r>
+        <w:rPr>
+          <w:rFonts w:ascii="Calibri" w:eastAsia="Calibri" w:hAnsi="Calibri" w:cs="Times New Roman"/>
+          <w:sz w:val="22"/>
+          <w:szCs w:val="22"/>
+          <w:lang w:val="de-DE" w:bidi="ar-SA"/>
+        </w:rPr>
+        <w:t>Entnommene Wassermenge in vollen Kubikmetern (abgerundet) im erklärten Entnahme</w:t>
+      </w:r>
+      <w:r>
+        <w:rPr>
+          <w:rFonts w:ascii="Calibri" w:eastAsia="Calibri" w:hAnsi="Calibri" w:cs="Times New Roman"/>
+          <w:sz w:val="22"/>
+          <w:szCs w:val="22"/>
+          <w:lang w:val="de-DE" w:bidi="ar-SA"/>
+        </w:rPr>
+        <w:softHyphen/>
+        <w:t>zeitraum.</w:t>
+      </w:r>
+    </w:p>
+    <w:p>
+      <w:pPr>
+        <w:numPr>
+          <w:ilvl w:val="0"/>
+          <w:numId w:val="8"/>
+        </w:numPr>
+        <w:contextualSpacing/>
+        <w:jc w:val="both"/>
+        <w:rPr>
+          <w:rFonts w:ascii="Calibri" w:eastAsia="Calibri" w:hAnsi="Calibri" w:cs="Times New Roman"/>
+          <w:sz w:val="22"/>
+          <w:szCs w:val="22"/>
+          <w:lang w:val="de-DE" w:bidi="ar-SA"/>
+        </w:rPr>
+      </w:pPr>
+      <w:r>
+        <w:rPr>
+          <w:rFonts w:ascii="Calibri" w:eastAsia="Calibri" w:hAnsi="Calibri" w:cs="Times New Roman"/>
+          <w:sz w:val="22"/>
+          <w:szCs w:val="22"/>
+          <w:lang w:val="de-DE" w:bidi="ar-SA"/>
+        </w:rPr>
+        <w:t>„JA“ bei einer Wiedereinleitung des entnommenen Wassers mit einem Verlust von nicht mehr als 1 Prozent der Wassermenge in das Gewässer, aus dem es entnommen wurde. „NEIN“, wenn eine dieser Bedingungen nicht erfüllt wurde.</w:t>
+      </w:r>
+    </w:p>
+    <w:p>
+      <w:pPr>
+        <w:numPr>
+          <w:ilvl w:val="0"/>
+          <w:numId w:val="8"/>
+        </w:numPr>
+        <w:contextualSpacing/>
+        <w:jc w:val="both"/>
+        <w:rPr>
+          <w:rFonts w:ascii="Calibri" w:eastAsia="Calibri" w:hAnsi="Calibri" w:cs="Times New Roman"/>
+          <w:sz w:val="22"/>
+          <w:szCs w:val="22"/>
+          <w:lang w:val="de-DE" w:bidi="ar-SA"/>
+        </w:rPr>
+      </w:pPr>
+      <w:r>
+        <w:rPr>
+          <w:rFonts w:ascii="Calibri" w:eastAsia="Calibri" w:hAnsi="Calibri" w:cs="Times New Roman"/>
+          <w:sz w:val="22"/>
+          <w:szCs w:val="22"/>
+          <w:lang w:val="de-DE" w:bidi="ar-SA"/>
+        </w:rPr>
+        <w:t>Entnahmezeitraum, in dem die Gewässerbenutzung im Kalenderjahr ausgeübt wurde.</w:t>
+      </w:r>
+    </w:p>
+    <w:p>
+      <w:pPr>
+        <w:numPr>
+          <w:ilvl w:val="0"/>
+          <w:numId w:val="8"/>
+        </w:numPr>
+        <w:spacing w:after="0"/>
+        <w:ind w:left="357" w:hanging="357"/>
+        <w:contextualSpacing/>
+        <w:jc w:val="both"/>
+        <w:rPr>
+          <w:rFonts w:ascii="Calibri" w:eastAsia="Calibri" w:hAnsi="Calibri" w:cs="Times New Roman"/>
+          <w:sz w:val="22"/>
+          <w:szCs w:val="22"/>
+          <w:lang w:val="de-DE" w:bidi="ar-SA"/>
+        </w:rPr>
+      </w:pPr>
+      <w:r>
+        <w:rPr>
+          <w:rFonts w:ascii="Calibri" w:eastAsia="Calibri" w:hAnsi="Calibri" w:cs="Times New Roman"/>
+          <w:sz w:val="22"/>
+          <w:szCs w:val="22"/>
+          <w:lang w:val="de-DE" w:bidi="ar-SA"/>
+        </w:rPr>
+        <w:t>Bitte angeben, wie die Menge ermittelt wurde</w:t>
+      </w:r>
+    </w:p>
+    <w:p>
+      <w:pPr>
+        <w:spacing w:after="0"/>
+        <w:ind w:left="357"/>
+        <w:contextualSpacing/>
+        <w:jc w:val="both"/>
+        <w:rPr>
+          <w:rFonts w:ascii="Calibri" w:eastAsia="Calibri" w:hAnsi="Calibri" w:cs="Times New Roman"/>
+          <w:sz w:val="22"/>
+          <w:szCs w:val="22"/>
+          <w:lang w:val="de-DE" w:bidi="ar-SA"/>
+        </w:rPr>
+      </w:pPr>
+      <w:r>
+        <w:rPr>
+          <w:rFonts w:ascii="Calibri" w:eastAsia="Calibri" w:hAnsi="Calibri" w:cs="Times New Roman"/>
+          <w:sz w:val="22"/>
+          <w:szCs w:val="22"/>
+          <w:lang w:val="de-DE" w:bidi="ar-SA"/>
+        </w:rPr>
+        <w:t>M: Messung</w:t>
+      </w:r>
+    </w:p>
+    <w:p>
+      <w:pPr>
+        <w:spacing w:after="0"/>
+        <w:ind w:left="357"/>
+        <w:contextualSpacing/>
+        <w:jc w:val="both"/>
+        <w:rPr>
+          <w:rFonts w:ascii="Calibri" w:eastAsia="Calibri" w:hAnsi="Calibri" w:cs="Times New Roman"/>
+          <w:sz w:val="22"/>
+          <w:szCs w:val="22"/>
+          <w:lang w:val="de-DE" w:bidi="ar-SA"/>
+        </w:rPr>
+      </w:pPr>
+      <w:r>
+        <w:rPr>
+          <w:rFonts w:ascii="Calibri" w:eastAsia="Calibri" w:hAnsi="Calibri" w:cs="Times New Roman"/>
+          <w:sz w:val="22"/>
+          <w:szCs w:val="22"/>
+          <w:lang w:val="de-DE" w:bidi="ar-SA"/>
+        </w:rPr>
+        <w:t>B: Berechnung</w:t>
+      </w:r>
+    </w:p>
+    <w:p>
+      <w:pPr>
+        <w:spacing w:after="0"/>
+        <w:ind w:left="357"/>
+        <w:contextualSpacing/>
+        <w:jc w:val="both"/>
+        <w:rPr>
+          <w:rFonts w:ascii="Calibri" w:eastAsia="Calibri" w:hAnsi="Calibri" w:cs="Times New Roman"/>
+          <w:sz w:val="22"/>
+          <w:szCs w:val="22"/>
+          <w:lang w:val="de-DE" w:bidi="ar-SA"/>
+        </w:rPr>
+      </w:pPr>
+      <w:r>
+        <w:rPr>
+          <w:rFonts w:ascii="Calibri" w:eastAsia="Calibri" w:hAnsi="Calibri" w:cs="Times New Roman"/>
+          <w:sz w:val="22"/>
+          <w:szCs w:val="22"/>
+          <w:lang w:val="de-DE" w:bidi="ar-SA"/>
+        </w:rPr>
+        <w:t>S: Schätzung</w:t>
+      </w:r>
+    </w:p>
     <w:sectPr>
-      <w:headerReference w:type="default" r:id="rId8"/>
-      <w:type w:val="continuous"/>
       <w:pgSz w:w="11910" w:h="16840"/>
-      <w:pgMar w:top="426" w:right="580" w:bottom="280" w:left="620" w:header="720" w:footer="720" w:gutter="0"/>
+      <w:pgMar w:top="1417" w:right="1417" w:bottom="1134" w:left="1417" w:header="720" w:footer="720" w:gutter="0"/>
       <w:cols w:space="720"/>
+      <w:docGrid w:linePitch="245"/>
     </w:sectPr>
   </w:body>
 </w:document>
@@ -2255,32 +7393,6 @@
     </w:p>
   </w:footnote>
 </w:footnotes>
-</file>
-
-<file path=word/header1.xml><?xml version="1.0" encoding="utf-8"?>
-<w:hdr xmlns:wpc="http://schemas.microsoft.com/office/word/2010/wordprocessingCanvas" xmlns:mc="http://schemas.openxmlformats.org/markup-compatibility/2006" xmlns:o="urn:schemas-microsoft-com:office:office" xmlns:r="http://schemas.openxmlformats.org/officeDocument/2006/relationships" xmlns:m="http://schemas.openxmlformats.org/officeDocument/2006/math" xmlns:v="urn:schemas-microsoft-com:vml" xmlns:wp14="http://schemas.microsoft.com/office/word/2010/wordprocessingDrawing" xmlns:wp="http://schemas.openxmlformats.org/drawingml/2006/wordprocessingDrawing" xmlns:w10="urn:schemas-microsoft-com:office:word" xmlns:w="http://schemas.openxmlformats.org/wordprocessingml/2006/main" xmlns:w14="http://schemas.microsoft.com/office/word/2010/wordml" xmlns:w15="http://schemas.microsoft.com/office/word/2012/wordml" xmlns:wpg="http://schemas.microsoft.com/office/word/2010/wordprocessingGroup" xmlns:wpi="http://schemas.microsoft.com/office/word/2010/wordprocessingInk" xmlns:wne="http://schemas.microsoft.com/office/word/2006/wordml" xmlns:wps="http://schemas.microsoft.com/office/word/2010/wordprocessingShape" mc:Ignorable="w14 w15 wp14">
-  <w:p>
-    <w:pPr>
-      <w:pStyle w:val="Kopfzeile"/>
-      <w:jc w:val="right"/>
-      <w:rPr>
-        <w:b/>
-        <w:sz w:val="20"/>
-        <w:szCs w:val="20"/>
-        <w:lang w:val="de-DE"/>
-      </w:rPr>
-    </w:pPr>
-    <w:r>
-      <w:rPr>
-        <w:b/>
-        <w:sz w:val="20"/>
-        <w:szCs w:val="20"/>
-        <w:lang w:val="de-DE"/>
-      </w:rPr>
-      <w:t>Anhang IV</w:t>
-    </w:r>
-  </w:p>
-</w:hdr>
 </file>
 
 <file path=word/numbering.xml><?xml version="1.0" encoding="utf-8"?>
@@ -2375,6 +7487,95 @@
     </w:lvl>
   </w:abstractNum>
   <w:abstractNum w:abstractNumId="1" w15:restartNumberingAfterBreak="0">
+    <w:nsid w:val="0CCC2298"/>
+    <w:multiLevelType w:val="hybridMultilevel"/>
+    <w:tmpl w:val="75D4AA4C"/>
+    <w:lvl w:ilvl="0" w:tplc="04070011">
+      <w:start w:val="1"/>
+      <w:numFmt w:val="decimal"/>
+      <w:lvlText w:val="%1)"/>
+      <w:lvlJc w:val="left"/>
+      <w:pPr>
+        <w:ind w:left="360" w:hanging="360"/>
+      </w:pPr>
+      <w:rPr>
+        <w:rFonts w:hint="default"/>
+      </w:rPr>
+    </w:lvl>
+    <w:lvl w:ilvl="1" w:tplc="04070019">
+      <w:start w:val="1"/>
+      <w:numFmt w:val="lowerLetter"/>
+      <w:lvlText w:val="%2."/>
+      <w:lvlJc w:val="left"/>
+      <w:pPr>
+        <w:ind w:left="1080" w:hanging="360"/>
+      </w:pPr>
+    </w:lvl>
+    <w:lvl w:ilvl="2" w:tplc="0407001B" w:tentative="1">
+      <w:start w:val="1"/>
+      <w:numFmt w:val="lowerRoman"/>
+      <w:lvlText w:val="%3."/>
+      <w:lvlJc w:val="right"/>
+      <w:pPr>
+        <w:ind w:left="1800" w:hanging="180"/>
+      </w:pPr>
+    </w:lvl>
+    <w:lvl w:ilvl="3" w:tplc="0407000F" w:tentative="1">
+      <w:start w:val="1"/>
+      <w:numFmt w:val="decimal"/>
+      <w:lvlText w:val="%4."/>
+      <w:lvlJc w:val="left"/>
+      <w:pPr>
+        <w:ind w:left="2520" w:hanging="360"/>
+      </w:pPr>
+    </w:lvl>
+    <w:lvl w:ilvl="4" w:tplc="04070019" w:tentative="1">
+      <w:start w:val="1"/>
+      <w:numFmt w:val="lowerLetter"/>
+      <w:lvlText w:val="%5."/>
+      <w:lvlJc w:val="left"/>
+      <w:pPr>
+        <w:ind w:left="3240" w:hanging="360"/>
+      </w:pPr>
+    </w:lvl>
+    <w:lvl w:ilvl="5" w:tplc="0407001B" w:tentative="1">
+      <w:start w:val="1"/>
+      <w:numFmt w:val="lowerRoman"/>
+      <w:lvlText w:val="%6."/>
+      <w:lvlJc w:val="right"/>
+      <w:pPr>
+        <w:ind w:left="3960" w:hanging="180"/>
+      </w:pPr>
+    </w:lvl>
+    <w:lvl w:ilvl="6" w:tplc="0407000F" w:tentative="1">
+      <w:start w:val="1"/>
+      <w:numFmt w:val="decimal"/>
+      <w:lvlText w:val="%7."/>
+      <w:lvlJc w:val="left"/>
+      <w:pPr>
+        <w:ind w:left="4680" w:hanging="360"/>
+      </w:pPr>
+    </w:lvl>
+    <w:lvl w:ilvl="7" w:tplc="04070019" w:tentative="1">
+      <w:start w:val="1"/>
+      <w:numFmt w:val="lowerLetter"/>
+      <w:lvlText w:val="%8."/>
+      <w:lvlJc w:val="left"/>
+      <w:pPr>
+        <w:ind w:left="5400" w:hanging="360"/>
+      </w:pPr>
+    </w:lvl>
+    <w:lvl w:ilvl="8" w:tplc="0407001B" w:tentative="1">
+      <w:start w:val="1"/>
+      <w:numFmt w:val="lowerRoman"/>
+      <w:lvlText w:val="%9."/>
+      <w:lvlJc w:val="right"/>
+      <w:pPr>
+        <w:ind w:left="6120" w:hanging="180"/>
+      </w:pPr>
+    </w:lvl>
+  </w:abstractNum>
+  <w:abstractNum w:abstractNumId="2" w15:restartNumberingAfterBreak="0">
     <w:nsid w:val="125C0AB9"/>
     <w:multiLevelType w:val="hybridMultilevel"/>
     <w:tmpl w:val="B9CEBC24"/>
@@ -2486,7 +7687,7 @@
       </w:rPr>
     </w:lvl>
   </w:abstractNum>
-  <w:abstractNum w:abstractNumId="2" w15:restartNumberingAfterBreak="0">
+  <w:abstractNum w:abstractNumId="3" w15:restartNumberingAfterBreak="0">
     <w:nsid w:val="41B9246A"/>
     <w:multiLevelType w:val="hybridMultilevel"/>
     <w:tmpl w:val="8B888050"/>
@@ -2572,7 +7773,7 @@
       </w:pPr>
     </w:lvl>
   </w:abstractNum>
-  <w:abstractNum w:abstractNumId="3" w15:restartNumberingAfterBreak="0">
+  <w:abstractNum w:abstractNumId="4" w15:restartNumberingAfterBreak="0">
     <w:nsid w:val="645971D2"/>
     <w:multiLevelType w:val="hybridMultilevel"/>
     <w:tmpl w:val="5D727C4C"/>
@@ -2658,7 +7859,7 @@
       </w:pPr>
     </w:lvl>
   </w:abstractNum>
-  <w:abstractNum w:abstractNumId="4" w15:restartNumberingAfterBreak="0">
+  <w:abstractNum w:abstractNumId="5" w15:restartNumberingAfterBreak="0">
     <w:nsid w:val="710216B4"/>
     <w:multiLevelType w:val="hybridMultilevel"/>
     <w:tmpl w:val="31D893BE"/>
@@ -2770,7 +7971,7 @@
       </w:rPr>
     </w:lvl>
   </w:abstractNum>
-  <w:abstractNum w:abstractNumId="5" w15:restartNumberingAfterBreak="0">
+  <w:abstractNum w:abstractNumId="6" w15:restartNumberingAfterBreak="0">
     <w:nsid w:val="731C38BB"/>
     <w:multiLevelType w:val="hybridMultilevel"/>
     <w:tmpl w:val="A0E062FA"/>
@@ -2856,7 +8057,7 @@
       </w:pPr>
     </w:lvl>
   </w:abstractNum>
-  <w:abstractNum w:abstractNumId="6" w15:restartNumberingAfterBreak="0">
+  <w:abstractNum w:abstractNumId="7" w15:restartNumberingAfterBreak="0">
     <w:nsid w:val="791F5E97"/>
     <w:multiLevelType w:val="hybridMultilevel"/>
     <w:tmpl w:val="BEDEC9E6"/>
@@ -2973,25 +8174,28 @@
     </w:lvl>
   </w:abstractNum>
   <w:num w:numId="1">
-    <w:abstractNumId w:val="6"/>
+    <w:abstractNumId w:val="7"/>
   </w:num>
   <w:num w:numId="2">
+    <w:abstractNumId w:val="3"/>
+  </w:num>
+  <w:num w:numId="3">
+    <w:abstractNumId w:val="4"/>
+  </w:num>
+  <w:num w:numId="4">
     <w:abstractNumId w:val="2"/>
   </w:num>
-  <w:num w:numId="3">
-    <w:abstractNumId w:val="3"/>
-  </w:num>
-  <w:num w:numId="4">
-    <w:abstractNumId w:val="1"/>
-  </w:num>
   <w:num w:numId="5">
-    <w:abstractNumId w:val="4"/>
+    <w:abstractNumId w:val="5"/>
   </w:num>
   <w:num w:numId="6">
-    <w:abstractNumId w:val="5"/>
+    <w:abstractNumId w:val="6"/>
   </w:num>
   <w:num w:numId="7">
     <w:abstractNumId w:val="0"/>
+  </w:num>
+  <w:num w:numId="8">
+    <w:abstractNumId w:val="1"/>
   </w:num>
 </w:numbering>
 </file>
@@ -4135,7 +9339,6 @@
     <w:basedOn w:val="Standard"/>
     <w:link w:val="KopfzeileZchn"/>
     <w:uiPriority w:val="99"/>
-    <w:semiHidden/>
     <w:unhideWhenUsed/>
     <w:rsid w:val="00ED6340"/>
     <w:pPr>
@@ -4151,7 +9354,6 @@
     <w:basedOn w:val="Absatz-Standardschriftart"/>
     <w:link w:val="Kopfzeile"/>
     <w:uiPriority w:val="99"/>
-    <w:semiHidden/>
     <w:rsid w:val="00ED6340"/>
     <w:rPr>
       <w:rFonts w:ascii="Arial" w:hAnsi="Arial" w:cs="Arial"/>
@@ -4164,7 +9366,6 @@
     <w:basedOn w:val="Standard"/>
     <w:link w:val="FuzeileZchn"/>
     <w:uiPriority w:val="99"/>
-    <w:semiHidden/>
     <w:unhideWhenUsed/>
     <w:rsid w:val="00ED6340"/>
     <w:pPr>
@@ -4180,13 +9381,35 @@
     <w:basedOn w:val="Absatz-Standardschriftart"/>
     <w:link w:val="Fuzeile"/>
     <w:uiPriority w:val="99"/>
-    <w:semiHidden/>
     <w:rsid w:val="00ED6340"/>
     <w:rPr>
       <w:rFonts w:ascii="Arial" w:hAnsi="Arial" w:cs="Arial"/>
       <w:sz w:val="18"/>
       <w:szCs w:val="18"/>
     </w:rPr>
+  </w:style>
+  <w:style w:type="table" w:styleId="Tabellenraster">
+    <w:name w:val="Table Grid"/>
+    <w:basedOn w:val="NormaleTabelle"/>
+    <w:uiPriority w:val="59"/>
+    <w:rsid w:val="005B4337"/>
+    <w:pPr>
+      <w:spacing w:after="0" w:line="240" w:lineRule="auto"/>
+    </w:pPr>
+    <w:rPr>
+      <w:rFonts w:eastAsia="Calibri"/>
+      <w:lang w:val="de-DE" w:bidi="ar-SA"/>
+    </w:rPr>
+    <w:tblPr>
+      <w:tblBorders>
+        <w:top w:val="single" w:sz="4" w:space="0" w:color="auto"/>
+        <w:left w:val="single" w:sz="4" w:space="0" w:color="auto"/>
+        <w:bottom w:val="single" w:sz="4" w:space="0" w:color="auto"/>
+        <w:right w:val="single" w:sz="4" w:space="0" w:color="auto"/>
+        <w:insideH w:val="single" w:sz="4" w:space="0" w:color="auto"/>
+        <w:insideV w:val="single" w:sz="4" w:space="0" w:color="auto"/>
+      </w:tblBorders>
+    </w:tblPr>
   </w:style>
 </w:styles>
 </file>
@@ -4479,7 +9702,7 @@
 </file>
 
 <file path=customXml/itemProps1.xml><?xml version="1.0" encoding="utf-8"?>
-<ds:datastoreItem xmlns:ds="http://schemas.openxmlformats.org/officeDocument/2006/customXml" ds:itemID="{8B45FFD4-C4DE-4370-8D72-0FDF1F0E178D}">
+<ds:datastoreItem xmlns:ds="http://schemas.openxmlformats.org/officeDocument/2006/customXml" ds:itemID="{DE01512C-A949-48CB-91BB-8C6BED82E0B5}">
   <ds:schemaRefs>
     <ds:schemaRef ds:uri="http://schemas.openxmlformats.org/officeDocument/2006/bibliography"/>
   </ds:schemaRefs>
